--- a/english/英语笔记.docx
+++ b/english/英语笔记.docx
@@ -2027,6 +2027,7 @@
     <w:p>
       <w:pPr>
         <w:numPr>
+          <w:ilvl w:val="0"/>
           <w:numId w:val="0"/>
         </w:numPr>
         <w:rPr>
@@ -2214,21 +2215,7 @@
           <w:szCs w:val="20"/>
           <w:shd w:val="clear" w:fill="EFF6FF"/>
         </w:rPr>
-        <w:t>relat</w:t>
-      </w:r>
-      <w:r>
-        <w:rPr>
-          <w:rFonts w:hint="eastAsia" w:ascii="华文仿宋" w:hAnsi="华文仿宋" w:eastAsia="华文仿宋" w:cs="华文仿宋"/>
-          <w:i w:val="0"/>
-          <w:iCs w:val="0"/>
-          <w:caps w:val="0"/>
-          <w:color w:val="262626"/>
-          <w:spacing w:val="0"/>
-          <w:sz w:val="20"/>
-          <w:szCs w:val="20"/>
-          <w:shd w:val="clear" w:fill="EFF6FF"/>
-        </w:rPr>
-        <w:t>ed developments</w:t>
+        <w:t>related developments</w:t>
       </w:r>
       <w:r>
         <w:rPr>
@@ -2349,21 +2336,7 @@
           <w:szCs w:val="20"/>
           <w:shd w:val="clear" w:fill="EFF6FF"/>
         </w:rPr>
-        <w:t>N</w:t>
-      </w:r>
-      <w:r>
-        <w:rPr>
-          <w:rFonts w:hint="eastAsia" w:ascii="华文仿宋" w:hAnsi="华文仿宋" w:eastAsia="华文仿宋" w:cs="华文仿宋"/>
-          <w:i w:val="0"/>
-          <w:iCs w:val="0"/>
-          <w:caps w:val="0"/>
-          <w:color w:val="262626"/>
-          <w:spacing w:val="0"/>
-          <w:sz w:val="20"/>
-          <w:szCs w:val="20"/>
-          <w:shd w:val="clear" w:fill="EFF6FF"/>
-        </w:rPr>
-        <w:t>o clear-cut distinction</w:t>
+        <w:t>No clear-cut distinction</w:t>
       </w:r>
       <w:r>
         <w:rPr>
@@ -5131,25 +5104,7 @@
           <w:shd w:val="clear" w:fill="EFF6FF"/>
           <w:lang w:val="en-US" w:eastAsia="zh-CN" w:bidi="ar-SA"/>
         </w:rPr>
-        <w:t>[电信</w:t>
-      </w:r>
-      <w:bookmarkStart w:id="5" w:name="_GoBack"/>
-      <w:bookmarkEnd w:id="5"/>
-      <w:r>
-        <w:rPr>
-          <w:rFonts w:hint="eastAsia" w:ascii="华文仿宋" w:hAnsi="华文仿宋" w:eastAsia="华文仿宋" w:cs="华文仿宋"/>
-          <w:i w:val="0"/>
-          <w:iCs w:val="0"/>
-          <w:caps w:val="0"/>
-          <w:color w:val="262626"/>
-          <w:spacing w:val="0"/>
-          <w:kern w:val="2"/>
-          <w:sz w:val="20"/>
-          <w:szCs w:val="20"/>
-          <w:shd w:val="clear" w:fill="EFF6FF"/>
-          <w:lang w:val="en-US" w:eastAsia="zh-CN" w:bidi="ar-SA"/>
-        </w:rPr>
-        <w:t>]</w:t>
+        <w:t>[电信]</w:t>
       </w:r>
       <w:r>
         <w:rPr>
@@ -5385,6 +5340,2234 @@
     </w:p>
     <w:p>
       <w:pPr>
+        <w:ind w:firstLine="420" w:firstLineChars="0"/>
+        <w:rPr>
+          <w:rFonts w:hint="default" w:ascii="华文仿宋" w:hAnsi="华文仿宋" w:eastAsia="华文仿宋" w:cs="华文仿宋"/>
+          <w:i w:val="0"/>
+          <w:iCs w:val="0"/>
+          <w:caps w:val="0"/>
+          <w:color w:val="262626"/>
+          <w:spacing w:val="0"/>
+          <w:kern w:val="2"/>
+          <w:sz w:val="20"/>
+          <w:szCs w:val="20"/>
+          <w:shd w:val="clear" w:fill="EFF6FF"/>
+          <w:lang w:val="en-US" w:eastAsia="zh-CN" w:bidi="ar-SA"/>
+        </w:rPr>
+      </w:pPr>
+      <w:r>
+        <w:rPr>
+          <w:rFonts w:hint="default" w:ascii="华文仿宋" w:hAnsi="华文仿宋" w:eastAsia="华文仿宋" w:cs="华文仿宋"/>
+          <w:i w:val="0"/>
+          <w:iCs w:val="0"/>
+          <w:caps w:val="0"/>
+          <w:color w:val="262626"/>
+          <w:spacing w:val="0"/>
+          <w:kern w:val="2"/>
+          <w:sz w:val="20"/>
+          <w:szCs w:val="20"/>
+          <w:shd w:val="clear" w:fill="EFF6FF"/>
+          <w:lang w:val="en-US" w:eastAsia="zh-CN" w:bidi="ar-SA"/>
+        </w:rPr>
+        <w:t>Why do so many Americans distrust</w:t>
+      </w:r>
+      <w:r>
+        <w:rPr>
+          <w:rFonts w:hint="eastAsia" w:ascii="华文仿宋" w:hAnsi="华文仿宋" w:eastAsia="华文仿宋" w:cs="华文仿宋"/>
+          <w:i w:val="0"/>
+          <w:iCs w:val="0"/>
+          <w:caps w:val="0"/>
+          <w:color w:val="262626"/>
+          <w:spacing w:val="0"/>
+          <w:kern w:val="2"/>
+          <w:sz w:val="20"/>
+          <w:szCs w:val="20"/>
+          <w:shd w:val="clear" w:fill="EFF6FF"/>
+          <w:lang w:val="en-US" w:eastAsia="zh-CN" w:bidi="ar-SA"/>
+        </w:rPr>
+        <w:t>[怀疑]</w:t>
+      </w:r>
+      <w:r>
+        <w:rPr>
+          <w:rFonts w:hint="default" w:ascii="华文仿宋" w:hAnsi="华文仿宋" w:eastAsia="华文仿宋" w:cs="华文仿宋"/>
+          <w:i w:val="0"/>
+          <w:iCs w:val="0"/>
+          <w:caps w:val="0"/>
+          <w:color w:val="262626"/>
+          <w:spacing w:val="0"/>
+          <w:kern w:val="2"/>
+          <w:sz w:val="20"/>
+          <w:szCs w:val="20"/>
+          <w:shd w:val="clear" w:fill="EFF6FF"/>
+          <w:lang w:val="en-US" w:eastAsia="zh-CN" w:bidi="ar-SA"/>
+        </w:rPr>
+        <w:t xml:space="preserve"> what they read in their newspapers? The American Society of</w:t>
+      </w:r>
+      <w:r>
+        <w:rPr>
+          <w:rFonts w:hint="eastAsia" w:ascii="华文仿宋" w:hAnsi="华文仿宋" w:eastAsia="华文仿宋" w:cs="华文仿宋"/>
+          <w:i w:val="0"/>
+          <w:iCs w:val="0"/>
+          <w:caps w:val="0"/>
+          <w:color w:val="262626"/>
+          <w:spacing w:val="0"/>
+          <w:kern w:val="2"/>
+          <w:sz w:val="20"/>
+          <w:szCs w:val="20"/>
+          <w:shd w:val="clear" w:fill="EFF6FF"/>
+          <w:lang w:val="en-US" w:eastAsia="zh-CN" w:bidi="ar-SA"/>
+        </w:rPr>
+        <w:t xml:space="preserve"> </w:t>
+      </w:r>
+      <w:r>
+        <w:rPr>
+          <w:rFonts w:hint="default" w:ascii="华文仿宋" w:hAnsi="华文仿宋" w:eastAsia="华文仿宋" w:cs="华文仿宋"/>
+          <w:i w:val="0"/>
+          <w:iCs w:val="0"/>
+          <w:caps w:val="0"/>
+          <w:color w:val="262626"/>
+          <w:spacing w:val="0"/>
+          <w:kern w:val="2"/>
+          <w:sz w:val="20"/>
+          <w:szCs w:val="20"/>
+          <w:shd w:val="clear" w:fill="EFF6FF"/>
+          <w:lang w:val="en-US" w:eastAsia="zh-CN" w:bidi="ar-SA"/>
+        </w:rPr>
+        <w:t>Newspaper Editors is trying to answer this painful</w:t>
+      </w:r>
+      <w:r>
+        <w:rPr>
+          <w:rFonts w:hint="eastAsia" w:ascii="华文仿宋" w:hAnsi="华文仿宋" w:eastAsia="华文仿宋" w:cs="华文仿宋"/>
+          <w:i w:val="0"/>
+          <w:iCs w:val="0"/>
+          <w:caps w:val="0"/>
+          <w:color w:val="262626"/>
+          <w:spacing w:val="0"/>
+          <w:kern w:val="2"/>
+          <w:sz w:val="20"/>
+          <w:szCs w:val="20"/>
+          <w:shd w:val="clear" w:fill="EFF6FF"/>
+          <w:lang w:val="en-US" w:eastAsia="zh-CN" w:bidi="ar-SA"/>
+        </w:rPr>
+        <w:t>[痛苦的，困难的]</w:t>
+      </w:r>
+      <w:r>
+        <w:rPr>
+          <w:rFonts w:hint="default" w:ascii="华文仿宋" w:hAnsi="华文仿宋" w:eastAsia="华文仿宋" w:cs="华文仿宋"/>
+          <w:i w:val="0"/>
+          <w:iCs w:val="0"/>
+          <w:caps w:val="0"/>
+          <w:color w:val="262626"/>
+          <w:spacing w:val="0"/>
+          <w:kern w:val="2"/>
+          <w:sz w:val="20"/>
+          <w:szCs w:val="20"/>
+          <w:shd w:val="clear" w:fill="EFF6FF"/>
+          <w:lang w:val="en-US" w:eastAsia="zh-CN" w:bidi="ar-SA"/>
+        </w:rPr>
+        <w:t xml:space="preserve"> question. The organization is deep into a long</w:t>
+      </w:r>
+      <w:r>
+        <w:rPr>
+          <w:rFonts w:hint="eastAsia" w:ascii="华文仿宋" w:hAnsi="华文仿宋" w:eastAsia="华文仿宋" w:cs="华文仿宋"/>
+          <w:i w:val="0"/>
+          <w:iCs w:val="0"/>
+          <w:caps w:val="0"/>
+          <w:color w:val="262626"/>
+          <w:spacing w:val="0"/>
+          <w:kern w:val="2"/>
+          <w:sz w:val="20"/>
+          <w:szCs w:val="20"/>
+          <w:shd w:val="clear" w:fill="EFF6FF"/>
+          <w:lang w:val="en-US" w:eastAsia="zh-CN" w:bidi="ar-SA"/>
+        </w:rPr>
+        <w:t xml:space="preserve"> </w:t>
+      </w:r>
+      <w:r>
+        <w:rPr>
+          <w:rFonts w:hint="default" w:ascii="华文仿宋" w:hAnsi="华文仿宋" w:eastAsia="华文仿宋" w:cs="华文仿宋"/>
+          <w:i w:val="0"/>
+          <w:iCs w:val="0"/>
+          <w:caps w:val="0"/>
+          <w:color w:val="262626"/>
+          <w:spacing w:val="0"/>
+          <w:kern w:val="2"/>
+          <w:sz w:val="20"/>
+          <w:szCs w:val="20"/>
+          <w:shd w:val="clear" w:fill="EFF6FF"/>
+          <w:lang w:val="en-US" w:eastAsia="zh-CN" w:bidi="ar-SA"/>
+        </w:rPr>
+        <w:t>self-analysis known as the journalism</w:t>
+      </w:r>
+      <w:r>
+        <w:rPr>
+          <w:rFonts w:hint="eastAsia" w:ascii="华文仿宋" w:hAnsi="华文仿宋" w:eastAsia="华文仿宋" w:cs="华文仿宋"/>
+          <w:i w:val="0"/>
+          <w:iCs w:val="0"/>
+          <w:caps w:val="0"/>
+          <w:color w:val="262626"/>
+          <w:spacing w:val="0"/>
+          <w:kern w:val="2"/>
+          <w:sz w:val="20"/>
+          <w:szCs w:val="20"/>
+          <w:shd w:val="clear" w:fill="EFF6FF"/>
+          <w:lang w:val="en-US" w:eastAsia="zh-CN" w:bidi="ar-SA"/>
+        </w:rPr>
+        <w:t>[新闻业]</w:t>
+      </w:r>
+      <w:r>
+        <w:rPr>
+          <w:rFonts w:hint="default" w:ascii="华文仿宋" w:hAnsi="华文仿宋" w:eastAsia="华文仿宋" w:cs="华文仿宋"/>
+          <w:i w:val="0"/>
+          <w:iCs w:val="0"/>
+          <w:caps w:val="0"/>
+          <w:color w:val="262626"/>
+          <w:spacing w:val="0"/>
+          <w:kern w:val="2"/>
+          <w:sz w:val="20"/>
+          <w:szCs w:val="20"/>
+          <w:shd w:val="clear" w:fill="EFF6FF"/>
+          <w:lang w:val="en-US" w:eastAsia="zh-CN" w:bidi="ar-SA"/>
+        </w:rPr>
+        <w:t xml:space="preserve"> credibility</w:t>
+      </w:r>
+      <w:r>
+        <w:rPr>
+          <w:rFonts w:hint="eastAsia" w:ascii="华文仿宋" w:hAnsi="华文仿宋" w:eastAsia="华文仿宋" w:cs="华文仿宋"/>
+          <w:i w:val="0"/>
+          <w:iCs w:val="0"/>
+          <w:caps w:val="0"/>
+          <w:color w:val="262626"/>
+          <w:spacing w:val="0"/>
+          <w:kern w:val="2"/>
+          <w:sz w:val="20"/>
+          <w:szCs w:val="20"/>
+          <w:shd w:val="clear" w:fill="EFF6FF"/>
+          <w:lang w:val="en-US" w:eastAsia="zh-CN" w:bidi="ar-SA"/>
+        </w:rPr>
+        <w:t>[可信度]</w:t>
+      </w:r>
+      <w:r>
+        <w:rPr>
+          <w:rFonts w:hint="default" w:ascii="华文仿宋" w:hAnsi="华文仿宋" w:eastAsia="华文仿宋" w:cs="华文仿宋"/>
+          <w:i w:val="0"/>
+          <w:iCs w:val="0"/>
+          <w:caps w:val="0"/>
+          <w:color w:val="262626"/>
+          <w:spacing w:val="0"/>
+          <w:kern w:val="2"/>
+          <w:sz w:val="20"/>
+          <w:szCs w:val="20"/>
+          <w:shd w:val="clear" w:fill="EFF6FF"/>
+          <w:lang w:val="en-US" w:eastAsia="zh-CN" w:bidi="ar-SA"/>
+        </w:rPr>
+        <w:t xml:space="preserve"> project.</w:t>
+      </w:r>
+    </w:p>
+    <w:p>
+      <w:pPr>
+        <w:ind w:firstLine="420" w:firstLineChars="0"/>
+        <w:rPr>
+          <w:rFonts w:hint="default" w:ascii="华文仿宋" w:hAnsi="华文仿宋" w:eastAsia="华文仿宋" w:cs="华文仿宋"/>
+          <w:i w:val="0"/>
+          <w:iCs w:val="0"/>
+          <w:caps w:val="0"/>
+          <w:color w:val="262626"/>
+          <w:spacing w:val="0"/>
+          <w:kern w:val="2"/>
+          <w:sz w:val="20"/>
+          <w:szCs w:val="20"/>
+          <w:shd w:val="clear" w:fill="EFF6FF"/>
+          <w:lang w:val="en-US" w:eastAsia="zh-CN" w:bidi="ar-SA"/>
+        </w:rPr>
+      </w:pPr>
+      <w:r>
+        <w:rPr>
+          <w:rFonts w:hint="default" w:ascii="华文仿宋" w:hAnsi="华文仿宋" w:eastAsia="华文仿宋" w:cs="华文仿宋"/>
+          <w:i w:val="0"/>
+          <w:iCs w:val="0"/>
+          <w:caps w:val="0"/>
+          <w:color w:val="262626"/>
+          <w:spacing w:val="0"/>
+          <w:kern w:val="2"/>
+          <w:sz w:val="20"/>
+          <w:szCs w:val="20"/>
+          <w:shd w:val="clear" w:fill="EFF6FF"/>
+          <w:lang w:val="en-US" w:eastAsia="zh-CN" w:bidi="ar-SA"/>
+        </w:rPr>
+        <w:t>Sad to say, this project has turned out to be mostly low-level findings about factual errors and spelling</w:t>
+      </w:r>
+      <w:r>
+        <w:rPr>
+          <w:rFonts w:hint="eastAsia" w:ascii="华文仿宋" w:hAnsi="华文仿宋" w:eastAsia="华文仿宋" w:cs="华文仿宋"/>
+          <w:i w:val="0"/>
+          <w:iCs w:val="0"/>
+          <w:caps w:val="0"/>
+          <w:color w:val="262626"/>
+          <w:spacing w:val="0"/>
+          <w:kern w:val="2"/>
+          <w:sz w:val="20"/>
+          <w:szCs w:val="20"/>
+          <w:shd w:val="clear" w:fill="EFF6FF"/>
+          <w:lang w:val="en-US" w:eastAsia="zh-CN" w:bidi="ar-SA"/>
+        </w:rPr>
+        <w:t xml:space="preserve"> </w:t>
+      </w:r>
+      <w:r>
+        <w:rPr>
+          <w:rFonts w:hint="default" w:ascii="华文仿宋" w:hAnsi="华文仿宋" w:eastAsia="华文仿宋" w:cs="华文仿宋"/>
+          <w:i w:val="0"/>
+          <w:iCs w:val="0"/>
+          <w:caps w:val="0"/>
+          <w:color w:val="262626"/>
+          <w:spacing w:val="0"/>
+          <w:kern w:val="2"/>
+          <w:sz w:val="20"/>
+          <w:szCs w:val="20"/>
+          <w:shd w:val="clear" w:fill="EFF6FF"/>
+          <w:lang w:val="en-US" w:eastAsia="zh-CN" w:bidi="ar-SA"/>
+        </w:rPr>
+        <w:t>and grammar mistakes, combined</w:t>
+      </w:r>
+      <w:r>
+        <w:rPr>
+          <w:rFonts w:hint="eastAsia" w:ascii="华文仿宋" w:hAnsi="华文仿宋" w:eastAsia="华文仿宋" w:cs="华文仿宋"/>
+          <w:i w:val="0"/>
+          <w:iCs w:val="0"/>
+          <w:caps w:val="0"/>
+          <w:color w:val="262626"/>
+          <w:spacing w:val="0"/>
+          <w:kern w:val="2"/>
+          <w:sz w:val="20"/>
+          <w:szCs w:val="20"/>
+          <w:shd w:val="clear" w:fill="EFF6FF"/>
+          <w:lang w:val="en-US" w:eastAsia="zh-CN" w:bidi="ar-SA"/>
+        </w:rPr>
+        <w:t>[联合]</w:t>
+      </w:r>
+      <w:r>
+        <w:rPr>
+          <w:rFonts w:hint="default" w:ascii="华文仿宋" w:hAnsi="华文仿宋" w:eastAsia="华文仿宋" w:cs="华文仿宋"/>
+          <w:i w:val="0"/>
+          <w:iCs w:val="0"/>
+          <w:caps w:val="0"/>
+          <w:color w:val="262626"/>
+          <w:spacing w:val="0"/>
+          <w:kern w:val="2"/>
+          <w:sz w:val="20"/>
+          <w:szCs w:val="20"/>
+          <w:shd w:val="clear" w:fill="EFF6FF"/>
+          <w:lang w:val="en-US" w:eastAsia="zh-CN" w:bidi="ar-SA"/>
+        </w:rPr>
+        <w:t xml:space="preserve"> with lots of head-scratching</w:t>
+      </w:r>
+      <w:r>
+        <w:rPr>
+          <w:rFonts w:hint="eastAsia" w:ascii="华文仿宋" w:hAnsi="华文仿宋" w:eastAsia="华文仿宋" w:cs="华文仿宋"/>
+          <w:i w:val="0"/>
+          <w:iCs w:val="0"/>
+          <w:caps w:val="0"/>
+          <w:color w:val="262626"/>
+          <w:spacing w:val="0"/>
+          <w:kern w:val="2"/>
+          <w:sz w:val="20"/>
+          <w:szCs w:val="20"/>
+          <w:shd w:val="clear" w:fill="EFF6FF"/>
+          <w:lang w:val="en-US" w:eastAsia="zh-CN" w:bidi="ar-SA"/>
+        </w:rPr>
+        <w:t>[划痕]</w:t>
+      </w:r>
+      <w:r>
+        <w:rPr>
+          <w:rFonts w:hint="default" w:ascii="华文仿宋" w:hAnsi="华文仿宋" w:eastAsia="华文仿宋" w:cs="华文仿宋"/>
+          <w:i w:val="0"/>
+          <w:iCs w:val="0"/>
+          <w:caps w:val="0"/>
+          <w:color w:val="262626"/>
+          <w:spacing w:val="0"/>
+          <w:kern w:val="2"/>
+          <w:sz w:val="20"/>
+          <w:szCs w:val="20"/>
+          <w:shd w:val="clear" w:fill="EFF6FF"/>
+          <w:lang w:val="en-US" w:eastAsia="zh-CN" w:bidi="ar-SA"/>
+        </w:rPr>
+        <w:t xml:space="preserve"> puzzlement</w:t>
+      </w:r>
+      <w:r>
+        <w:rPr>
+          <w:rFonts w:hint="eastAsia" w:ascii="华文仿宋" w:hAnsi="华文仿宋" w:eastAsia="华文仿宋" w:cs="华文仿宋"/>
+          <w:i w:val="0"/>
+          <w:iCs w:val="0"/>
+          <w:caps w:val="0"/>
+          <w:color w:val="262626"/>
+          <w:spacing w:val="0"/>
+          <w:kern w:val="2"/>
+          <w:sz w:val="20"/>
+          <w:szCs w:val="20"/>
+          <w:shd w:val="clear" w:fill="EFF6FF"/>
+          <w:lang w:val="en-US" w:eastAsia="zh-CN" w:bidi="ar-SA"/>
+        </w:rPr>
+        <w:t>[迷惑]</w:t>
+      </w:r>
+      <w:r>
+        <w:rPr>
+          <w:rFonts w:hint="default" w:ascii="华文仿宋" w:hAnsi="华文仿宋" w:eastAsia="华文仿宋" w:cs="华文仿宋"/>
+          <w:i w:val="0"/>
+          <w:iCs w:val="0"/>
+          <w:caps w:val="0"/>
+          <w:color w:val="262626"/>
+          <w:spacing w:val="0"/>
+          <w:kern w:val="2"/>
+          <w:sz w:val="20"/>
+          <w:szCs w:val="20"/>
+          <w:shd w:val="clear" w:fill="EFF6FF"/>
+          <w:lang w:val="en-US" w:eastAsia="zh-CN" w:bidi="ar-SA"/>
+        </w:rPr>
+        <w:t xml:space="preserve"> about what in the world those</w:t>
+      </w:r>
+      <w:r>
+        <w:rPr>
+          <w:rFonts w:hint="eastAsia" w:ascii="华文仿宋" w:hAnsi="华文仿宋" w:eastAsia="华文仿宋" w:cs="华文仿宋"/>
+          <w:i w:val="0"/>
+          <w:iCs w:val="0"/>
+          <w:caps w:val="0"/>
+          <w:color w:val="262626"/>
+          <w:spacing w:val="0"/>
+          <w:kern w:val="2"/>
+          <w:sz w:val="20"/>
+          <w:szCs w:val="20"/>
+          <w:shd w:val="clear" w:fill="EFF6FF"/>
+          <w:lang w:val="en-US" w:eastAsia="zh-CN" w:bidi="ar-SA"/>
+        </w:rPr>
+        <w:t xml:space="preserve"> </w:t>
+      </w:r>
+      <w:r>
+        <w:rPr>
+          <w:rFonts w:hint="default" w:ascii="华文仿宋" w:hAnsi="华文仿宋" w:eastAsia="华文仿宋" w:cs="华文仿宋"/>
+          <w:i w:val="0"/>
+          <w:iCs w:val="0"/>
+          <w:caps w:val="0"/>
+          <w:color w:val="262626"/>
+          <w:spacing w:val="0"/>
+          <w:kern w:val="2"/>
+          <w:sz w:val="20"/>
+          <w:szCs w:val="20"/>
+          <w:shd w:val="clear" w:fill="EFF6FF"/>
+          <w:lang w:val="en-US" w:eastAsia="zh-CN" w:bidi="ar-SA"/>
+        </w:rPr>
+        <w:t>readers really want.</w:t>
+      </w:r>
+    </w:p>
+    <w:p>
+      <w:pPr>
+        <w:ind w:firstLine="420" w:firstLineChars="0"/>
+        <w:rPr>
+          <w:rFonts w:hint="default" w:ascii="华文仿宋" w:hAnsi="华文仿宋" w:eastAsia="华文仿宋" w:cs="华文仿宋"/>
+          <w:i w:val="0"/>
+          <w:iCs w:val="0"/>
+          <w:caps w:val="0"/>
+          <w:color w:val="262626"/>
+          <w:spacing w:val="0"/>
+          <w:kern w:val="2"/>
+          <w:sz w:val="20"/>
+          <w:szCs w:val="20"/>
+          <w:shd w:val="clear" w:fill="EFF6FF"/>
+          <w:lang w:val="en-US" w:eastAsia="zh-CN" w:bidi="ar-SA"/>
+        </w:rPr>
+      </w:pPr>
+      <w:r>
+        <w:rPr>
+          <w:rFonts w:hint="default" w:ascii="华文仿宋" w:hAnsi="华文仿宋" w:eastAsia="华文仿宋" w:cs="华文仿宋"/>
+          <w:i w:val="0"/>
+          <w:iCs w:val="0"/>
+          <w:caps w:val="0"/>
+          <w:color w:val="262626"/>
+          <w:spacing w:val="0"/>
+          <w:kern w:val="2"/>
+          <w:sz w:val="20"/>
+          <w:szCs w:val="20"/>
+          <w:shd w:val="clear" w:fill="EFF6FF"/>
+          <w:lang w:val="en-US" w:eastAsia="zh-CN" w:bidi="ar-SA"/>
+        </w:rPr>
+        <w:t>But the sources of' distrust go way deeper. Most journalists learn to see the world through a set of</w:t>
+      </w:r>
+      <w:r>
+        <w:rPr>
+          <w:rFonts w:hint="eastAsia" w:ascii="华文仿宋" w:hAnsi="华文仿宋" w:eastAsia="华文仿宋" w:cs="华文仿宋"/>
+          <w:i w:val="0"/>
+          <w:iCs w:val="0"/>
+          <w:caps w:val="0"/>
+          <w:color w:val="262626"/>
+          <w:spacing w:val="0"/>
+          <w:kern w:val="2"/>
+          <w:sz w:val="20"/>
+          <w:szCs w:val="20"/>
+          <w:shd w:val="clear" w:fill="EFF6FF"/>
+          <w:lang w:val="en-US" w:eastAsia="zh-CN" w:bidi="ar-SA"/>
+        </w:rPr>
+        <w:t xml:space="preserve"> </w:t>
+      </w:r>
+      <w:r>
+        <w:rPr>
+          <w:rFonts w:hint="default" w:ascii="华文仿宋" w:hAnsi="华文仿宋" w:eastAsia="华文仿宋" w:cs="华文仿宋"/>
+          <w:i w:val="0"/>
+          <w:iCs w:val="0"/>
+          <w:caps w:val="0"/>
+          <w:color w:val="262626"/>
+          <w:spacing w:val="0"/>
+          <w:kern w:val="2"/>
+          <w:sz w:val="20"/>
+          <w:szCs w:val="20"/>
+          <w:shd w:val="clear" w:fill="EFF6FF"/>
+          <w:lang w:val="en-US" w:eastAsia="zh-CN" w:bidi="ar-SA"/>
+        </w:rPr>
+        <w:t>standard templates (patterns) into which they plug</w:t>
+      </w:r>
+      <w:r>
+        <w:rPr>
+          <w:rFonts w:hint="eastAsia" w:ascii="华文仿宋" w:hAnsi="华文仿宋" w:eastAsia="华文仿宋" w:cs="华文仿宋"/>
+          <w:i w:val="0"/>
+          <w:iCs w:val="0"/>
+          <w:caps w:val="0"/>
+          <w:color w:val="262626"/>
+          <w:spacing w:val="0"/>
+          <w:kern w:val="2"/>
+          <w:sz w:val="20"/>
+          <w:szCs w:val="20"/>
+          <w:shd w:val="clear" w:fill="EFF6FF"/>
+          <w:lang w:val="en-US" w:eastAsia="zh-CN" w:bidi="ar-SA"/>
+        </w:rPr>
+        <w:t>[插头]</w:t>
+      </w:r>
+      <w:r>
+        <w:rPr>
+          <w:rFonts w:hint="default" w:ascii="华文仿宋" w:hAnsi="华文仿宋" w:eastAsia="华文仿宋" w:cs="华文仿宋"/>
+          <w:i w:val="0"/>
+          <w:iCs w:val="0"/>
+          <w:caps w:val="0"/>
+          <w:color w:val="262626"/>
+          <w:spacing w:val="0"/>
+          <w:kern w:val="2"/>
+          <w:sz w:val="20"/>
+          <w:szCs w:val="20"/>
+          <w:shd w:val="clear" w:fill="EFF6FF"/>
+          <w:lang w:val="en-US" w:eastAsia="zh-CN" w:bidi="ar-SA"/>
+        </w:rPr>
+        <w:t xml:space="preserve"> each day's events. In other words, there is a conventional</w:t>
+      </w:r>
+      <w:r>
+        <w:rPr>
+          <w:rFonts w:hint="eastAsia" w:ascii="华文仿宋" w:hAnsi="华文仿宋" w:eastAsia="华文仿宋" w:cs="华文仿宋"/>
+          <w:i w:val="0"/>
+          <w:iCs w:val="0"/>
+          <w:caps w:val="0"/>
+          <w:color w:val="262626"/>
+          <w:spacing w:val="0"/>
+          <w:kern w:val="2"/>
+          <w:sz w:val="20"/>
+          <w:szCs w:val="20"/>
+          <w:shd w:val="clear" w:fill="EFF6FF"/>
+          <w:lang w:val="en-US" w:eastAsia="zh-CN" w:bidi="ar-SA"/>
+        </w:rPr>
+        <w:t xml:space="preserve">[常规的] </w:t>
+      </w:r>
+      <w:r>
+        <w:rPr>
+          <w:rFonts w:hint="default" w:ascii="华文仿宋" w:hAnsi="华文仿宋" w:eastAsia="华文仿宋" w:cs="华文仿宋"/>
+          <w:i w:val="0"/>
+          <w:iCs w:val="0"/>
+          <w:caps w:val="0"/>
+          <w:color w:val="262626"/>
+          <w:spacing w:val="0"/>
+          <w:kern w:val="2"/>
+          <w:sz w:val="20"/>
+          <w:szCs w:val="20"/>
+          <w:shd w:val="clear" w:fill="EFF6FF"/>
+          <w:lang w:val="en-US" w:eastAsia="zh-CN" w:bidi="ar-SA"/>
+        </w:rPr>
+        <w:t>story line in the newsroom culture that provides a backbone</w:t>
+      </w:r>
+      <w:r>
+        <w:rPr>
+          <w:rFonts w:hint="eastAsia" w:ascii="华文仿宋" w:hAnsi="华文仿宋" w:eastAsia="华文仿宋" w:cs="华文仿宋"/>
+          <w:i w:val="0"/>
+          <w:iCs w:val="0"/>
+          <w:caps w:val="0"/>
+          <w:color w:val="262626"/>
+          <w:spacing w:val="0"/>
+          <w:kern w:val="2"/>
+          <w:sz w:val="20"/>
+          <w:szCs w:val="20"/>
+          <w:shd w:val="clear" w:fill="EFF6FF"/>
+          <w:lang w:val="en-US" w:eastAsia="zh-CN" w:bidi="ar-SA"/>
+        </w:rPr>
+        <w:t>[脊柱]</w:t>
+      </w:r>
+      <w:r>
+        <w:rPr>
+          <w:rFonts w:hint="default" w:ascii="华文仿宋" w:hAnsi="华文仿宋" w:eastAsia="华文仿宋" w:cs="华文仿宋"/>
+          <w:i w:val="0"/>
+          <w:iCs w:val="0"/>
+          <w:caps w:val="0"/>
+          <w:color w:val="262626"/>
+          <w:spacing w:val="0"/>
+          <w:kern w:val="2"/>
+          <w:sz w:val="20"/>
+          <w:szCs w:val="20"/>
+          <w:shd w:val="clear" w:fill="EFF6FF"/>
+          <w:lang w:val="en-US" w:eastAsia="zh-CN" w:bidi="ar-SA"/>
+        </w:rPr>
+        <w:t xml:space="preserve"> and a ready-made narrative</w:t>
+      </w:r>
+      <w:r>
+        <w:rPr>
+          <w:rFonts w:hint="eastAsia" w:ascii="华文仿宋" w:hAnsi="华文仿宋" w:eastAsia="华文仿宋" w:cs="华文仿宋"/>
+          <w:i w:val="0"/>
+          <w:iCs w:val="0"/>
+          <w:caps w:val="0"/>
+          <w:color w:val="262626"/>
+          <w:spacing w:val="0"/>
+          <w:kern w:val="2"/>
+          <w:sz w:val="20"/>
+          <w:szCs w:val="20"/>
+          <w:shd w:val="clear" w:fill="EFF6FF"/>
+          <w:lang w:val="en-US" w:eastAsia="zh-CN" w:bidi="ar-SA"/>
+        </w:rPr>
+        <w:t>[记叙文]</w:t>
+      </w:r>
+      <w:r>
+        <w:rPr>
+          <w:rFonts w:hint="default" w:ascii="华文仿宋" w:hAnsi="华文仿宋" w:eastAsia="华文仿宋" w:cs="华文仿宋"/>
+          <w:i w:val="0"/>
+          <w:iCs w:val="0"/>
+          <w:caps w:val="0"/>
+          <w:color w:val="262626"/>
+          <w:spacing w:val="0"/>
+          <w:kern w:val="2"/>
+          <w:sz w:val="20"/>
+          <w:szCs w:val="20"/>
+          <w:shd w:val="clear" w:fill="EFF6FF"/>
+          <w:lang w:val="en-US" w:eastAsia="zh-CN" w:bidi="ar-SA"/>
+        </w:rPr>
+        <w:t xml:space="preserve"> structure fo</w:t>
+      </w:r>
+      <w:r>
+        <w:rPr>
+          <w:rFonts w:hint="eastAsia" w:ascii="华文仿宋" w:hAnsi="华文仿宋" w:eastAsia="华文仿宋" w:cs="华文仿宋"/>
+          <w:i w:val="0"/>
+          <w:iCs w:val="0"/>
+          <w:caps w:val="0"/>
+          <w:color w:val="262626"/>
+          <w:spacing w:val="0"/>
+          <w:kern w:val="2"/>
+          <w:sz w:val="20"/>
+          <w:szCs w:val="20"/>
+          <w:shd w:val="clear" w:fill="EFF6FF"/>
+          <w:lang w:val="en-US" w:eastAsia="zh-CN" w:bidi="ar-SA"/>
+        </w:rPr>
+        <w:t xml:space="preserve">r </w:t>
+      </w:r>
+      <w:r>
+        <w:rPr>
+          <w:rFonts w:hint="default" w:ascii="华文仿宋" w:hAnsi="华文仿宋" w:eastAsia="华文仿宋" w:cs="华文仿宋"/>
+          <w:i w:val="0"/>
+          <w:iCs w:val="0"/>
+          <w:caps w:val="0"/>
+          <w:color w:val="262626"/>
+          <w:spacing w:val="0"/>
+          <w:kern w:val="2"/>
+          <w:sz w:val="20"/>
+          <w:szCs w:val="20"/>
+          <w:shd w:val="clear" w:fill="EFF6FF"/>
+          <w:lang w:val="en-US" w:eastAsia="zh-CN" w:bidi="ar-SA"/>
+        </w:rPr>
+        <w:t>otherwise</w:t>
+      </w:r>
+      <w:r>
+        <w:rPr>
+          <w:rFonts w:hint="eastAsia" w:ascii="华文仿宋" w:hAnsi="华文仿宋" w:eastAsia="华文仿宋" w:cs="华文仿宋"/>
+          <w:i w:val="0"/>
+          <w:iCs w:val="0"/>
+          <w:caps w:val="0"/>
+          <w:color w:val="262626"/>
+          <w:spacing w:val="0"/>
+          <w:kern w:val="2"/>
+          <w:sz w:val="20"/>
+          <w:szCs w:val="20"/>
+          <w:shd w:val="clear" w:fill="EFF6FF"/>
+          <w:lang w:val="en-US" w:eastAsia="zh-CN" w:bidi="ar-SA"/>
+        </w:rPr>
+        <w:t>[否则]</w:t>
+      </w:r>
+      <w:r>
+        <w:rPr>
+          <w:rFonts w:hint="default" w:ascii="华文仿宋" w:hAnsi="华文仿宋" w:eastAsia="华文仿宋" w:cs="华文仿宋"/>
+          <w:i w:val="0"/>
+          <w:iCs w:val="0"/>
+          <w:caps w:val="0"/>
+          <w:color w:val="262626"/>
+          <w:spacing w:val="0"/>
+          <w:kern w:val="2"/>
+          <w:sz w:val="20"/>
+          <w:szCs w:val="20"/>
+          <w:shd w:val="clear" w:fill="EFF6FF"/>
+          <w:lang w:val="en-US" w:eastAsia="zh-CN" w:bidi="ar-SA"/>
+        </w:rPr>
+        <w:t xml:space="preserve"> confusing</w:t>
+      </w:r>
+      <w:r>
+        <w:rPr>
+          <w:rFonts w:hint="eastAsia" w:ascii="华文仿宋" w:hAnsi="华文仿宋" w:eastAsia="华文仿宋" w:cs="华文仿宋"/>
+          <w:i w:val="0"/>
+          <w:iCs w:val="0"/>
+          <w:caps w:val="0"/>
+          <w:color w:val="262626"/>
+          <w:spacing w:val="0"/>
+          <w:kern w:val="2"/>
+          <w:sz w:val="20"/>
+          <w:szCs w:val="20"/>
+          <w:shd w:val="clear" w:fill="EFF6FF"/>
+          <w:lang w:val="en-US" w:eastAsia="zh-CN" w:bidi="ar-SA"/>
+        </w:rPr>
+        <w:t>[令人迷惑的]</w:t>
+      </w:r>
+      <w:r>
+        <w:rPr>
+          <w:rFonts w:hint="default" w:ascii="华文仿宋" w:hAnsi="华文仿宋" w:eastAsia="华文仿宋" w:cs="华文仿宋"/>
+          <w:i w:val="0"/>
+          <w:iCs w:val="0"/>
+          <w:caps w:val="0"/>
+          <w:color w:val="262626"/>
+          <w:spacing w:val="0"/>
+          <w:kern w:val="2"/>
+          <w:sz w:val="20"/>
+          <w:szCs w:val="20"/>
+          <w:shd w:val="clear" w:fill="EFF6FF"/>
+          <w:lang w:val="en-US" w:eastAsia="zh-CN" w:bidi="ar-SA"/>
+        </w:rPr>
+        <w:t xml:space="preserve"> news.</w:t>
+      </w:r>
+    </w:p>
+    <w:p>
+      <w:pPr>
+        <w:ind w:firstLine="420" w:firstLineChars="0"/>
+        <w:rPr>
+          <w:rFonts w:hint="default" w:ascii="华文仿宋" w:hAnsi="华文仿宋" w:eastAsia="华文仿宋" w:cs="华文仿宋"/>
+          <w:i w:val="0"/>
+          <w:iCs w:val="0"/>
+          <w:caps w:val="0"/>
+          <w:color w:val="262626"/>
+          <w:spacing w:val="0"/>
+          <w:kern w:val="2"/>
+          <w:sz w:val="20"/>
+          <w:szCs w:val="20"/>
+          <w:shd w:val="clear" w:fill="EFF6FF"/>
+          <w:lang w:val="en-US" w:eastAsia="zh-CN" w:bidi="ar-SA"/>
+        </w:rPr>
+      </w:pPr>
+      <w:r>
+        <w:rPr>
+          <w:rFonts w:hint="default" w:ascii="华文仿宋" w:hAnsi="华文仿宋" w:eastAsia="华文仿宋" w:cs="华文仿宋"/>
+          <w:i w:val="0"/>
+          <w:iCs w:val="0"/>
+          <w:caps w:val="0"/>
+          <w:color w:val="262626"/>
+          <w:spacing w:val="0"/>
+          <w:kern w:val="2"/>
+          <w:sz w:val="20"/>
+          <w:szCs w:val="20"/>
+          <w:shd w:val="clear" w:fill="EFF6FF"/>
+          <w:lang w:val="en-US" w:eastAsia="zh-CN" w:bidi="ar-SA"/>
+        </w:rPr>
+        <w:t>There exists a social and cultural disconnect between journalists and their readers, which helps explain</w:t>
+      </w:r>
+      <w:r>
+        <w:rPr>
+          <w:rFonts w:hint="eastAsia" w:ascii="华文仿宋" w:hAnsi="华文仿宋" w:eastAsia="华文仿宋" w:cs="华文仿宋"/>
+          <w:i w:val="0"/>
+          <w:iCs w:val="0"/>
+          <w:caps w:val="0"/>
+          <w:color w:val="262626"/>
+          <w:spacing w:val="0"/>
+          <w:kern w:val="2"/>
+          <w:sz w:val="20"/>
+          <w:szCs w:val="20"/>
+          <w:shd w:val="clear" w:fill="EFF6FF"/>
+          <w:lang w:val="en-US" w:eastAsia="zh-CN" w:bidi="ar-SA"/>
+        </w:rPr>
+        <w:t xml:space="preserve"> </w:t>
+      </w:r>
+      <w:r>
+        <w:rPr>
+          <w:rFonts w:hint="default" w:ascii="华文仿宋" w:hAnsi="华文仿宋" w:eastAsia="华文仿宋" w:cs="华文仿宋"/>
+          <w:i w:val="0"/>
+          <w:iCs w:val="0"/>
+          <w:caps w:val="0"/>
+          <w:color w:val="262626"/>
+          <w:spacing w:val="0"/>
+          <w:kern w:val="2"/>
+          <w:sz w:val="20"/>
+          <w:szCs w:val="20"/>
+          <w:shd w:val="clear" w:fill="EFF6FF"/>
+          <w:lang w:val="en-US" w:eastAsia="zh-CN" w:bidi="ar-SA"/>
+        </w:rPr>
+        <w:t>why the “'standard templates”of the newsroom seem alien</w:t>
+      </w:r>
+      <w:r>
+        <w:rPr>
+          <w:rFonts w:hint="eastAsia" w:ascii="华文仿宋" w:hAnsi="华文仿宋" w:eastAsia="华文仿宋" w:cs="华文仿宋"/>
+          <w:i w:val="0"/>
+          <w:iCs w:val="0"/>
+          <w:caps w:val="0"/>
+          <w:color w:val="262626"/>
+          <w:spacing w:val="0"/>
+          <w:kern w:val="2"/>
+          <w:sz w:val="20"/>
+          <w:szCs w:val="20"/>
+          <w:shd w:val="clear" w:fill="EFF6FF"/>
+          <w:lang w:val="en-US" w:eastAsia="zh-CN" w:bidi="ar-SA"/>
+        </w:rPr>
+        <w:t>[外国人]</w:t>
+      </w:r>
+      <w:r>
+        <w:rPr>
+          <w:rFonts w:hint="default" w:ascii="华文仿宋" w:hAnsi="华文仿宋" w:eastAsia="华文仿宋" w:cs="华文仿宋"/>
+          <w:i w:val="0"/>
+          <w:iCs w:val="0"/>
+          <w:caps w:val="0"/>
+          <w:color w:val="262626"/>
+          <w:spacing w:val="0"/>
+          <w:kern w:val="2"/>
+          <w:sz w:val="20"/>
+          <w:szCs w:val="20"/>
+          <w:shd w:val="clear" w:fill="EFF6FF"/>
+          <w:lang w:val="en-US" w:eastAsia="zh-CN" w:bidi="ar-SA"/>
+        </w:rPr>
+        <w:t xml:space="preserve"> to many readers. In a recent survey</w:t>
+      </w:r>
+      <w:r>
+        <w:rPr>
+          <w:rFonts w:hint="eastAsia" w:ascii="华文仿宋" w:hAnsi="华文仿宋" w:eastAsia="华文仿宋" w:cs="华文仿宋"/>
+          <w:i w:val="0"/>
+          <w:iCs w:val="0"/>
+          <w:caps w:val="0"/>
+          <w:color w:val="262626"/>
+          <w:spacing w:val="0"/>
+          <w:kern w:val="2"/>
+          <w:sz w:val="20"/>
+          <w:szCs w:val="20"/>
+          <w:shd w:val="clear" w:fill="EFF6FF"/>
+          <w:lang w:val="en-US" w:eastAsia="zh-CN" w:bidi="ar-SA"/>
+        </w:rPr>
+        <w:t>[民意调查]</w:t>
+      </w:r>
+      <w:r>
+        <w:rPr>
+          <w:rFonts w:hint="default" w:ascii="华文仿宋" w:hAnsi="华文仿宋" w:eastAsia="华文仿宋" w:cs="华文仿宋"/>
+          <w:i w:val="0"/>
+          <w:iCs w:val="0"/>
+          <w:caps w:val="0"/>
+          <w:color w:val="262626"/>
+          <w:spacing w:val="0"/>
+          <w:kern w:val="2"/>
+          <w:sz w:val="20"/>
+          <w:szCs w:val="20"/>
+          <w:shd w:val="clear" w:fill="EFF6FF"/>
+          <w:lang w:val="en-US" w:eastAsia="zh-CN" w:bidi="ar-SA"/>
+        </w:rPr>
+        <w:t>.questionnaires were sent to reporters in five middle-size cities around the country, plus one large metropolitan</w:t>
+      </w:r>
+      <w:r>
+        <w:rPr>
+          <w:rFonts w:hint="eastAsia" w:ascii="华文仿宋" w:hAnsi="华文仿宋" w:eastAsia="华文仿宋" w:cs="华文仿宋"/>
+          <w:i w:val="0"/>
+          <w:iCs w:val="0"/>
+          <w:caps w:val="0"/>
+          <w:color w:val="262626"/>
+          <w:spacing w:val="0"/>
+          <w:kern w:val="2"/>
+          <w:sz w:val="20"/>
+          <w:szCs w:val="20"/>
+          <w:shd w:val="clear" w:fill="EFF6FF"/>
+          <w:lang w:val="en-US" w:eastAsia="zh-CN" w:bidi="ar-SA"/>
+        </w:rPr>
+        <w:t xml:space="preserve">[大都市] </w:t>
+      </w:r>
+      <w:r>
+        <w:rPr>
+          <w:rFonts w:hint="default" w:ascii="华文仿宋" w:hAnsi="华文仿宋" w:eastAsia="华文仿宋" w:cs="华文仿宋"/>
+          <w:i w:val="0"/>
+          <w:iCs w:val="0"/>
+          <w:caps w:val="0"/>
+          <w:color w:val="262626"/>
+          <w:spacing w:val="0"/>
+          <w:kern w:val="2"/>
+          <w:sz w:val="20"/>
+          <w:szCs w:val="20"/>
+          <w:shd w:val="clear" w:fill="EFF6FF"/>
+          <w:lang w:val="en-US" w:eastAsia="zh-CN" w:bidi="ar-SA"/>
+        </w:rPr>
+        <w:t>area. Then residents</w:t>
+      </w:r>
+      <w:r>
+        <w:rPr>
+          <w:rFonts w:hint="eastAsia" w:ascii="华文仿宋" w:hAnsi="华文仿宋" w:eastAsia="华文仿宋" w:cs="华文仿宋"/>
+          <w:i w:val="0"/>
+          <w:iCs w:val="0"/>
+          <w:caps w:val="0"/>
+          <w:color w:val="262626"/>
+          <w:spacing w:val="0"/>
+          <w:kern w:val="2"/>
+          <w:sz w:val="20"/>
+          <w:szCs w:val="20"/>
+          <w:shd w:val="clear" w:fill="EFF6FF"/>
+          <w:lang w:val="en-US" w:eastAsia="zh-CN" w:bidi="ar-SA"/>
+        </w:rPr>
+        <w:t>[居民]</w:t>
+      </w:r>
+      <w:r>
+        <w:rPr>
+          <w:rFonts w:hint="default" w:ascii="华文仿宋" w:hAnsi="华文仿宋" w:eastAsia="华文仿宋" w:cs="华文仿宋"/>
+          <w:i w:val="0"/>
+          <w:iCs w:val="0"/>
+          <w:caps w:val="0"/>
+          <w:color w:val="262626"/>
+          <w:spacing w:val="0"/>
+          <w:kern w:val="2"/>
+          <w:sz w:val="20"/>
+          <w:szCs w:val="20"/>
+          <w:shd w:val="clear" w:fill="EFF6FF"/>
+          <w:lang w:val="en-US" w:eastAsia="zh-CN" w:bidi="ar-SA"/>
+        </w:rPr>
+        <w:t xml:space="preserve"> in these communities</w:t>
+      </w:r>
+      <w:r>
+        <w:rPr>
+          <w:rFonts w:hint="eastAsia" w:ascii="华文仿宋" w:hAnsi="华文仿宋" w:eastAsia="华文仿宋" w:cs="华文仿宋"/>
+          <w:i w:val="0"/>
+          <w:iCs w:val="0"/>
+          <w:caps w:val="0"/>
+          <w:color w:val="262626"/>
+          <w:spacing w:val="0"/>
+          <w:kern w:val="2"/>
+          <w:sz w:val="20"/>
+          <w:szCs w:val="20"/>
+          <w:shd w:val="clear" w:fill="EFF6FF"/>
+          <w:lang w:val="en-US" w:eastAsia="zh-CN" w:bidi="ar-SA"/>
+        </w:rPr>
+        <w:t>[社区]</w:t>
+      </w:r>
+      <w:r>
+        <w:rPr>
+          <w:rFonts w:hint="default" w:ascii="华文仿宋" w:hAnsi="华文仿宋" w:eastAsia="华文仿宋" w:cs="华文仿宋"/>
+          <w:i w:val="0"/>
+          <w:iCs w:val="0"/>
+          <w:caps w:val="0"/>
+          <w:color w:val="262626"/>
+          <w:spacing w:val="0"/>
+          <w:kern w:val="2"/>
+          <w:sz w:val="20"/>
+          <w:szCs w:val="20"/>
+          <w:shd w:val="clear" w:fill="EFF6FF"/>
+          <w:lang w:val="en-US" w:eastAsia="zh-CN" w:bidi="ar-SA"/>
+        </w:rPr>
+        <w:t xml:space="preserve"> were phoned at random and asked the same questions</w:t>
+      </w:r>
+    </w:p>
+    <w:p>
+      <w:pPr>
+        <w:ind w:firstLine="420" w:firstLineChars="0"/>
+        <w:rPr>
+          <w:rFonts w:hint="default" w:ascii="华文仿宋" w:hAnsi="华文仿宋" w:eastAsia="华文仿宋" w:cs="华文仿宋"/>
+          <w:i w:val="0"/>
+          <w:iCs w:val="0"/>
+          <w:caps w:val="0"/>
+          <w:color w:val="262626"/>
+          <w:spacing w:val="0"/>
+          <w:kern w:val="2"/>
+          <w:sz w:val="20"/>
+          <w:szCs w:val="20"/>
+          <w:shd w:val="clear" w:fill="EFF6FF"/>
+          <w:lang w:val="en-US" w:eastAsia="zh-CN" w:bidi="ar-SA"/>
+        </w:rPr>
+      </w:pPr>
+      <w:r>
+        <w:rPr>
+          <w:rFonts w:hint="default" w:ascii="华文仿宋" w:hAnsi="华文仿宋" w:eastAsia="华文仿宋" w:cs="华文仿宋"/>
+          <w:i w:val="0"/>
+          <w:iCs w:val="0"/>
+          <w:caps w:val="0"/>
+          <w:color w:val="262626"/>
+          <w:spacing w:val="0"/>
+          <w:kern w:val="2"/>
+          <w:sz w:val="20"/>
+          <w:szCs w:val="20"/>
+          <w:shd w:val="clear" w:fill="EFF6FF"/>
+          <w:lang w:val="en-US" w:eastAsia="zh-CN" w:bidi="ar-SA"/>
+        </w:rPr>
+        <w:t>Replies show that compared with other Americans, journalists are more likely to live in upscale</w:t>
+      </w:r>
+      <w:r>
+        <w:rPr>
+          <w:rFonts w:hint="eastAsia" w:ascii="华文仿宋" w:hAnsi="华文仿宋" w:eastAsia="华文仿宋" w:cs="华文仿宋"/>
+          <w:i w:val="0"/>
+          <w:iCs w:val="0"/>
+          <w:caps w:val="0"/>
+          <w:color w:val="262626"/>
+          <w:spacing w:val="0"/>
+          <w:kern w:val="2"/>
+          <w:sz w:val="20"/>
+          <w:szCs w:val="20"/>
+          <w:shd w:val="clear" w:fill="EFF6FF"/>
+          <w:lang w:val="en-US" w:eastAsia="zh-CN" w:bidi="ar-SA"/>
+        </w:rPr>
+        <w:t xml:space="preserve">[高档的] </w:t>
+      </w:r>
+      <w:r>
+        <w:rPr>
+          <w:rFonts w:hint="default" w:ascii="华文仿宋" w:hAnsi="华文仿宋" w:eastAsia="华文仿宋" w:cs="华文仿宋"/>
+          <w:i w:val="0"/>
+          <w:iCs w:val="0"/>
+          <w:caps w:val="0"/>
+          <w:color w:val="262626"/>
+          <w:spacing w:val="0"/>
+          <w:kern w:val="2"/>
+          <w:sz w:val="20"/>
+          <w:szCs w:val="20"/>
+          <w:shd w:val="clear" w:fill="EFF6FF"/>
+          <w:lang w:val="en-US" w:eastAsia="zh-CN" w:bidi="ar-SA"/>
+        </w:rPr>
+        <w:t>neighborhoods, have maids, own Mercedeses, and trade stocks, and they're less likely to go to church, do</w:t>
+      </w:r>
+      <w:r>
+        <w:rPr>
+          <w:rFonts w:hint="eastAsia" w:ascii="华文仿宋" w:hAnsi="华文仿宋" w:eastAsia="华文仿宋" w:cs="华文仿宋"/>
+          <w:i w:val="0"/>
+          <w:iCs w:val="0"/>
+          <w:caps w:val="0"/>
+          <w:color w:val="262626"/>
+          <w:spacing w:val="0"/>
+          <w:kern w:val="2"/>
+          <w:sz w:val="20"/>
+          <w:szCs w:val="20"/>
+          <w:shd w:val="clear" w:fill="EFF6FF"/>
+          <w:lang w:val="en-US" w:eastAsia="zh-CN" w:bidi="ar-SA"/>
+        </w:rPr>
+        <w:t xml:space="preserve"> </w:t>
+      </w:r>
+      <w:r>
+        <w:rPr>
+          <w:rFonts w:hint="default" w:ascii="华文仿宋" w:hAnsi="华文仿宋" w:eastAsia="华文仿宋" w:cs="华文仿宋"/>
+          <w:i w:val="0"/>
+          <w:iCs w:val="0"/>
+          <w:caps w:val="0"/>
+          <w:color w:val="262626"/>
+          <w:spacing w:val="0"/>
+          <w:kern w:val="2"/>
+          <w:sz w:val="20"/>
+          <w:szCs w:val="20"/>
+          <w:shd w:val="clear" w:fill="EFF6FF"/>
+          <w:lang w:val="en-US" w:eastAsia="zh-CN" w:bidi="ar-SA"/>
+        </w:rPr>
+        <w:t>volunteer</w:t>
+      </w:r>
+      <w:r>
+        <w:rPr>
+          <w:rFonts w:hint="eastAsia" w:ascii="华文仿宋" w:hAnsi="华文仿宋" w:eastAsia="华文仿宋" w:cs="华文仿宋"/>
+          <w:i w:val="0"/>
+          <w:iCs w:val="0"/>
+          <w:caps w:val="0"/>
+          <w:color w:val="262626"/>
+          <w:spacing w:val="0"/>
+          <w:kern w:val="2"/>
+          <w:sz w:val="20"/>
+          <w:szCs w:val="20"/>
+          <w:shd w:val="clear" w:fill="EFF6FF"/>
+          <w:lang w:val="en-US" w:eastAsia="zh-CN" w:bidi="ar-SA"/>
+        </w:rPr>
+        <w:t>[志愿者]</w:t>
+      </w:r>
+      <w:r>
+        <w:rPr>
+          <w:rFonts w:hint="default" w:ascii="华文仿宋" w:hAnsi="华文仿宋" w:eastAsia="华文仿宋" w:cs="华文仿宋"/>
+          <w:i w:val="0"/>
+          <w:iCs w:val="0"/>
+          <w:caps w:val="0"/>
+          <w:color w:val="262626"/>
+          <w:spacing w:val="0"/>
+          <w:kern w:val="2"/>
+          <w:sz w:val="20"/>
+          <w:szCs w:val="20"/>
+          <w:shd w:val="clear" w:fill="EFF6FF"/>
+          <w:lang w:val="en-US" w:eastAsia="zh-CN" w:bidi="ar-SA"/>
+        </w:rPr>
+        <w:t xml:space="preserve"> work, or put down roots in a community</w:t>
+      </w:r>
+    </w:p>
+    <w:p>
+      <w:pPr>
+        <w:ind w:firstLine="420" w:firstLineChars="0"/>
+        <w:rPr>
+          <w:rFonts w:hint="default" w:ascii="华文仿宋" w:hAnsi="华文仿宋" w:eastAsia="华文仿宋" w:cs="华文仿宋"/>
+          <w:i w:val="0"/>
+          <w:iCs w:val="0"/>
+          <w:caps w:val="0"/>
+          <w:color w:val="262626"/>
+          <w:spacing w:val="0"/>
+          <w:kern w:val="2"/>
+          <w:sz w:val="20"/>
+          <w:szCs w:val="20"/>
+          <w:shd w:val="clear" w:fill="EFF6FF"/>
+          <w:lang w:val="en-US" w:eastAsia="zh-CN" w:bidi="ar-SA"/>
+        </w:rPr>
+      </w:pPr>
+      <w:r>
+        <w:rPr>
+          <w:rFonts w:hint="default" w:ascii="华文仿宋" w:hAnsi="华文仿宋" w:eastAsia="华文仿宋" w:cs="华文仿宋"/>
+          <w:i w:val="0"/>
+          <w:iCs w:val="0"/>
+          <w:caps w:val="0"/>
+          <w:color w:val="262626"/>
+          <w:spacing w:val="0"/>
+          <w:kern w:val="2"/>
+          <w:sz w:val="20"/>
+          <w:szCs w:val="20"/>
+          <w:shd w:val="clear" w:fill="EFF6FF"/>
+          <w:lang w:val="en-US" w:eastAsia="zh-CN" w:bidi="ar-SA"/>
+        </w:rPr>
+        <w:t>Reporters tend to be part of a broadly</w:t>
+      </w:r>
+      <w:r>
+        <w:rPr>
+          <w:rFonts w:hint="eastAsia" w:ascii="华文仿宋" w:hAnsi="华文仿宋" w:eastAsia="华文仿宋" w:cs="华文仿宋"/>
+          <w:i w:val="0"/>
+          <w:iCs w:val="0"/>
+          <w:caps w:val="0"/>
+          <w:color w:val="262626"/>
+          <w:spacing w:val="0"/>
+          <w:kern w:val="2"/>
+          <w:sz w:val="20"/>
+          <w:szCs w:val="20"/>
+          <w:shd w:val="clear" w:fill="EFF6FF"/>
+          <w:lang w:val="en-US" w:eastAsia="zh-CN" w:bidi="ar-SA"/>
+        </w:rPr>
+        <w:t>[广泛的]</w:t>
+      </w:r>
+      <w:r>
+        <w:rPr>
+          <w:rFonts w:hint="default" w:ascii="华文仿宋" w:hAnsi="华文仿宋" w:eastAsia="华文仿宋" w:cs="华文仿宋"/>
+          <w:i w:val="0"/>
+          <w:iCs w:val="0"/>
+          <w:caps w:val="0"/>
+          <w:color w:val="262626"/>
+          <w:spacing w:val="0"/>
+          <w:kern w:val="2"/>
+          <w:sz w:val="20"/>
+          <w:szCs w:val="20"/>
+          <w:shd w:val="clear" w:fill="EFF6FF"/>
+          <w:lang w:val="en-US" w:eastAsia="zh-CN" w:bidi="ar-SA"/>
+        </w:rPr>
+        <w:t xml:space="preserve"> defined social and cultural elite</w:t>
+      </w:r>
+      <w:r>
+        <w:rPr>
+          <w:rFonts w:hint="eastAsia" w:ascii="华文仿宋" w:hAnsi="华文仿宋" w:eastAsia="华文仿宋" w:cs="华文仿宋"/>
+          <w:i w:val="0"/>
+          <w:iCs w:val="0"/>
+          <w:caps w:val="0"/>
+          <w:color w:val="262626"/>
+          <w:spacing w:val="0"/>
+          <w:kern w:val="2"/>
+          <w:sz w:val="20"/>
+          <w:szCs w:val="20"/>
+          <w:shd w:val="clear" w:fill="EFF6FF"/>
+          <w:lang w:val="en-US" w:eastAsia="zh-CN" w:bidi="ar-SA"/>
+        </w:rPr>
+        <w:t>[精英]</w:t>
+      </w:r>
+      <w:r>
+        <w:rPr>
+          <w:rFonts w:hint="default" w:ascii="华文仿宋" w:hAnsi="华文仿宋" w:eastAsia="华文仿宋" w:cs="华文仿宋"/>
+          <w:i w:val="0"/>
+          <w:iCs w:val="0"/>
+          <w:caps w:val="0"/>
+          <w:color w:val="262626"/>
+          <w:spacing w:val="0"/>
+          <w:kern w:val="2"/>
+          <w:sz w:val="20"/>
+          <w:szCs w:val="20"/>
+          <w:shd w:val="clear" w:fill="EFF6FF"/>
+          <w:lang w:val="en-US" w:eastAsia="zh-CN" w:bidi="ar-SA"/>
+        </w:rPr>
+        <w:t>, so their work tends to reflect the</w:t>
+      </w:r>
+      <w:r>
+        <w:rPr>
+          <w:rFonts w:hint="eastAsia" w:ascii="华文仿宋" w:hAnsi="华文仿宋" w:eastAsia="华文仿宋" w:cs="华文仿宋"/>
+          <w:i w:val="0"/>
+          <w:iCs w:val="0"/>
+          <w:caps w:val="0"/>
+          <w:color w:val="262626"/>
+          <w:spacing w:val="0"/>
+          <w:kern w:val="2"/>
+          <w:sz w:val="20"/>
+          <w:szCs w:val="20"/>
+          <w:shd w:val="clear" w:fill="EFF6FF"/>
+          <w:lang w:val="en-US" w:eastAsia="zh-CN" w:bidi="ar-SA"/>
+        </w:rPr>
+        <w:t xml:space="preserve"> </w:t>
+      </w:r>
+      <w:r>
+        <w:rPr>
+          <w:rFonts w:hint="default" w:ascii="华文仿宋" w:hAnsi="华文仿宋" w:eastAsia="华文仿宋" w:cs="华文仿宋"/>
+          <w:i w:val="0"/>
+          <w:iCs w:val="0"/>
+          <w:caps w:val="0"/>
+          <w:color w:val="262626"/>
+          <w:spacing w:val="0"/>
+          <w:kern w:val="2"/>
+          <w:sz w:val="20"/>
+          <w:szCs w:val="20"/>
+          <w:shd w:val="clear" w:fill="EFF6FF"/>
+          <w:lang w:val="en-US" w:eastAsia="zh-CN" w:bidi="ar-SA"/>
+        </w:rPr>
+        <w:t>conventional values of this elite. The astonishing</w:t>
+      </w:r>
+      <w:r>
+        <w:rPr>
+          <w:rFonts w:hint="eastAsia" w:ascii="华文仿宋" w:hAnsi="华文仿宋" w:eastAsia="华文仿宋" w:cs="华文仿宋"/>
+          <w:i w:val="0"/>
+          <w:iCs w:val="0"/>
+          <w:caps w:val="0"/>
+          <w:color w:val="262626"/>
+          <w:spacing w:val="0"/>
+          <w:kern w:val="2"/>
+          <w:sz w:val="20"/>
+          <w:szCs w:val="20"/>
+          <w:shd w:val="clear" w:fill="EFF6FF"/>
+          <w:lang w:val="en-US" w:eastAsia="zh-CN" w:bidi="ar-SA"/>
+        </w:rPr>
+        <w:t>[惊奇的]</w:t>
+      </w:r>
+      <w:r>
+        <w:rPr>
+          <w:rFonts w:hint="default" w:ascii="华文仿宋" w:hAnsi="华文仿宋" w:eastAsia="华文仿宋" w:cs="华文仿宋"/>
+          <w:i w:val="0"/>
+          <w:iCs w:val="0"/>
+          <w:caps w:val="0"/>
+          <w:color w:val="262626"/>
+          <w:spacing w:val="0"/>
+          <w:kern w:val="2"/>
+          <w:sz w:val="20"/>
+          <w:szCs w:val="20"/>
+          <w:shd w:val="clear" w:fill="EFF6FF"/>
+          <w:lang w:val="en-US" w:eastAsia="zh-CN" w:bidi="ar-SA"/>
+        </w:rPr>
+        <w:t xml:space="preserve"> distrust of the news media isn't rooted in inaccuracy</w:t>
+      </w:r>
+      <w:r>
+        <w:rPr>
+          <w:rFonts w:hint="eastAsia" w:ascii="华文仿宋" w:hAnsi="华文仿宋" w:eastAsia="华文仿宋" w:cs="华文仿宋"/>
+          <w:i w:val="0"/>
+          <w:iCs w:val="0"/>
+          <w:caps w:val="0"/>
+          <w:color w:val="262626"/>
+          <w:spacing w:val="0"/>
+          <w:kern w:val="2"/>
+          <w:sz w:val="20"/>
+          <w:szCs w:val="20"/>
+          <w:shd w:val="clear" w:fill="EFF6FF"/>
+          <w:lang w:val="en-US" w:eastAsia="zh-CN" w:bidi="ar-SA"/>
+        </w:rPr>
+        <w:t>[错误]</w:t>
+      </w:r>
+      <w:r>
+        <w:rPr>
+          <w:rFonts w:hint="default" w:ascii="华文仿宋" w:hAnsi="华文仿宋" w:eastAsia="华文仿宋" w:cs="华文仿宋"/>
+          <w:i w:val="0"/>
+          <w:iCs w:val="0"/>
+          <w:caps w:val="0"/>
+          <w:color w:val="262626"/>
+          <w:spacing w:val="0"/>
+          <w:kern w:val="2"/>
+          <w:sz w:val="20"/>
+          <w:szCs w:val="20"/>
+          <w:shd w:val="clear" w:fill="EFF6FF"/>
+          <w:lang w:val="en-US" w:eastAsia="zh-CN" w:bidi="ar-SA"/>
+        </w:rPr>
+        <w:t xml:space="preserve"> o</w:t>
+      </w:r>
+      <w:r>
+        <w:rPr>
+          <w:rFonts w:hint="eastAsia" w:ascii="华文仿宋" w:hAnsi="华文仿宋" w:eastAsia="华文仿宋" w:cs="华文仿宋"/>
+          <w:i w:val="0"/>
+          <w:iCs w:val="0"/>
+          <w:caps w:val="0"/>
+          <w:color w:val="262626"/>
+          <w:spacing w:val="0"/>
+          <w:kern w:val="2"/>
+          <w:sz w:val="20"/>
+          <w:szCs w:val="20"/>
+          <w:shd w:val="clear" w:fill="EFF6FF"/>
+          <w:lang w:val="en-US" w:eastAsia="zh-CN" w:bidi="ar-SA"/>
+        </w:rPr>
+        <w:t xml:space="preserve">r </w:t>
+      </w:r>
+      <w:r>
+        <w:rPr>
+          <w:rFonts w:hint="default" w:ascii="华文仿宋" w:hAnsi="华文仿宋" w:eastAsia="华文仿宋" w:cs="华文仿宋"/>
+          <w:i w:val="0"/>
+          <w:iCs w:val="0"/>
+          <w:caps w:val="0"/>
+          <w:color w:val="262626"/>
+          <w:spacing w:val="0"/>
+          <w:kern w:val="2"/>
+          <w:sz w:val="20"/>
+          <w:szCs w:val="20"/>
+          <w:shd w:val="clear" w:fill="EFF6FF"/>
+          <w:lang w:val="en-US" w:eastAsia="zh-CN" w:bidi="ar-SA"/>
+        </w:rPr>
+        <w:t>poor reportorial skills but in the daily clash</w:t>
+      </w:r>
+      <w:r>
+        <w:rPr>
+          <w:rFonts w:hint="eastAsia" w:ascii="华文仿宋" w:hAnsi="华文仿宋" w:eastAsia="华文仿宋" w:cs="华文仿宋"/>
+          <w:i w:val="0"/>
+          <w:iCs w:val="0"/>
+          <w:caps w:val="0"/>
+          <w:color w:val="262626"/>
+          <w:spacing w:val="0"/>
+          <w:kern w:val="2"/>
+          <w:sz w:val="20"/>
+          <w:szCs w:val="20"/>
+          <w:shd w:val="clear" w:fill="EFF6FF"/>
+          <w:lang w:val="en-US" w:eastAsia="zh-CN" w:bidi="ar-SA"/>
+        </w:rPr>
+        <w:t>[冲突]</w:t>
+      </w:r>
+      <w:r>
+        <w:rPr>
+          <w:rFonts w:hint="default" w:ascii="华文仿宋" w:hAnsi="华文仿宋" w:eastAsia="华文仿宋" w:cs="华文仿宋"/>
+          <w:i w:val="0"/>
+          <w:iCs w:val="0"/>
+          <w:caps w:val="0"/>
+          <w:color w:val="262626"/>
+          <w:spacing w:val="0"/>
+          <w:kern w:val="2"/>
+          <w:sz w:val="20"/>
+          <w:szCs w:val="20"/>
+          <w:shd w:val="clear" w:fill="EFF6FF"/>
+          <w:lang w:val="en-US" w:eastAsia="zh-CN" w:bidi="ar-SA"/>
+        </w:rPr>
+        <w:t xml:space="preserve"> of world views between reporters and their readers.</w:t>
+      </w:r>
+    </w:p>
+    <w:p>
+      <w:pPr>
+        <w:ind w:firstLine="420" w:firstLineChars="0"/>
+        <w:rPr>
+          <w:rFonts w:hint="default" w:ascii="华文仿宋" w:hAnsi="华文仿宋" w:eastAsia="华文仿宋" w:cs="华文仿宋"/>
+          <w:i w:val="0"/>
+          <w:iCs w:val="0"/>
+          <w:caps w:val="0"/>
+          <w:color w:val="262626"/>
+          <w:spacing w:val="0"/>
+          <w:kern w:val="2"/>
+          <w:sz w:val="20"/>
+          <w:szCs w:val="20"/>
+          <w:shd w:val="clear" w:fill="EFF6FF"/>
+          <w:lang w:val="en-US" w:eastAsia="zh-CN" w:bidi="ar-SA"/>
+        </w:rPr>
+      </w:pPr>
+      <w:r>
+        <w:rPr>
+          <w:rFonts w:hint="default" w:ascii="华文仿宋" w:hAnsi="华文仿宋" w:eastAsia="华文仿宋" w:cs="华文仿宋"/>
+          <w:i w:val="0"/>
+          <w:iCs w:val="0"/>
+          <w:caps w:val="0"/>
+          <w:color w:val="262626"/>
+          <w:spacing w:val="0"/>
+          <w:kern w:val="2"/>
+          <w:sz w:val="20"/>
+          <w:szCs w:val="20"/>
+          <w:shd w:val="clear" w:fill="EFF6FF"/>
+          <w:lang w:val="en-US" w:eastAsia="zh-CN" w:bidi="ar-SA"/>
+        </w:rPr>
+        <w:t>This is an explosive</w:t>
+      </w:r>
+      <w:r>
+        <w:rPr>
+          <w:rFonts w:hint="eastAsia" w:ascii="华文仿宋" w:hAnsi="华文仿宋" w:eastAsia="华文仿宋" w:cs="华文仿宋"/>
+          <w:i w:val="0"/>
+          <w:iCs w:val="0"/>
+          <w:caps w:val="0"/>
+          <w:color w:val="262626"/>
+          <w:spacing w:val="0"/>
+          <w:kern w:val="2"/>
+          <w:sz w:val="20"/>
+          <w:szCs w:val="20"/>
+          <w:shd w:val="clear" w:fill="EFF6FF"/>
+          <w:lang w:val="en-US" w:eastAsia="zh-CN" w:bidi="ar-SA"/>
+        </w:rPr>
+        <w:t>[爆炸]</w:t>
+      </w:r>
+      <w:r>
+        <w:rPr>
+          <w:rFonts w:hint="default" w:ascii="华文仿宋" w:hAnsi="华文仿宋" w:eastAsia="华文仿宋" w:cs="华文仿宋"/>
+          <w:i w:val="0"/>
+          <w:iCs w:val="0"/>
+          <w:caps w:val="0"/>
+          <w:color w:val="262626"/>
+          <w:spacing w:val="0"/>
+          <w:kern w:val="2"/>
+          <w:sz w:val="20"/>
+          <w:szCs w:val="20"/>
+          <w:shd w:val="clear" w:fill="EFF6FF"/>
+          <w:lang w:val="en-US" w:eastAsia="zh-CN" w:bidi="ar-SA"/>
+        </w:rPr>
+        <w:t xml:space="preserve"> situation for any industry</w:t>
+      </w:r>
+      <w:r>
+        <w:rPr>
+          <w:rFonts w:hint="eastAsia" w:ascii="华文仿宋" w:hAnsi="华文仿宋" w:eastAsia="华文仿宋" w:cs="华文仿宋"/>
+          <w:i w:val="0"/>
+          <w:iCs w:val="0"/>
+          <w:caps w:val="0"/>
+          <w:color w:val="262626"/>
+          <w:spacing w:val="0"/>
+          <w:kern w:val="2"/>
+          <w:sz w:val="20"/>
+          <w:szCs w:val="20"/>
+          <w:shd w:val="clear" w:fill="EFF6FF"/>
+          <w:lang w:val="en-US" w:eastAsia="zh-CN" w:bidi="ar-SA"/>
+        </w:rPr>
+        <w:t>[工业]</w:t>
+      </w:r>
+      <w:r>
+        <w:rPr>
+          <w:rFonts w:hint="default" w:ascii="华文仿宋" w:hAnsi="华文仿宋" w:eastAsia="华文仿宋" w:cs="华文仿宋"/>
+          <w:i w:val="0"/>
+          <w:iCs w:val="0"/>
+          <w:caps w:val="0"/>
+          <w:color w:val="262626"/>
+          <w:spacing w:val="0"/>
+          <w:kern w:val="2"/>
+          <w:sz w:val="20"/>
+          <w:szCs w:val="20"/>
+          <w:shd w:val="clear" w:fill="EFF6FF"/>
+          <w:lang w:val="en-US" w:eastAsia="zh-CN" w:bidi="ar-SA"/>
+        </w:rPr>
+        <w:t>, particularly a declining one. Here is a troubled business</w:t>
+      </w:r>
+      <w:r>
+        <w:rPr>
+          <w:rFonts w:hint="eastAsia" w:ascii="华文仿宋" w:hAnsi="华文仿宋" w:eastAsia="华文仿宋" w:cs="华文仿宋"/>
+          <w:i w:val="0"/>
+          <w:iCs w:val="0"/>
+          <w:caps w:val="0"/>
+          <w:color w:val="262626"/>
+          <w:spacing w:val="0"/>
+          <w:kern w:val="2"/>
+          <w:sz w:val="20"/>
+          <w:szCs w:val="20"/>
+          <w:shd w:val="clear" w:fill="EFF6FF"/>
+          <w:lang w:val="en-US" w:eastAsia="zh-CN" w:bidi="ar-SA"/>
+        </w:rPr>
+        <w:t xml:space="preserve"> </w:t>
+      </w:r>
+      <w:r>
+        <w:rPr>
+          <w:rFonts w:hint="default" w:ascii="华文仿宋" w:hAnsi="华文仿宋" w:eastAsia="华文仿宋" w:cs="华文仿宋"/>
+          <w:i w:val="0"/>
+          <w:iCs w:val="0"/>
+          <w:caps w:val="0"/>
+          <w:color w:val="262626"/>
+          <w:spacing w:val="0"/>
+          <w:kern w:val="2"/>
+          <w:sz w:val="20"/>
+          <w:szCs w:val="20"/>
+          <w:shd w:val="clear" w:fill="EFF6FF"/>
+          <w:lang w:val="en-US" w:eastAsia="zh-CN" w:bidi="ar-SA"/>
+        </w:rPr>
+        <w:t>that keeps hiring</w:t>
+      </w:r>
+      <w:r>
+        <w:rPr>
+          <w:rFonts w:hint="eastAsia" w:ascii="华文仿宋" w:hAnsi="华文仿宋" w:eastAsia="华文仿宋" w:cs="华文仿宋"/>
+          <w:i w:val="0"/>
+          <w:iCs w:val="0"/>
+          <w:caps w:val="0"/>
+          <w:color w:val="262626"/>
+          <w:spacing w:val="0"/>
+          <w:kern w:val="2"/>
+          <w:sz w:val="20"/>
+          <w:szCs w:val="20"/>
+          <w:shd w:val="clear" w:fill="EFF6FF"/>
+          <w:lang w:val="en-US" w:eastAsia="zh-CN" w:bidi="ar-SA"/>
+        </w:rPr>
+        <w:t>[雇佣]</w:t>
+      </w:r>
+      <w:r>
+        <w:rPr>
+          <w:rFonts w:hint="default" w:ascii="华文仿宋" w:hAnsi="华文仿宋" w:eastAsia="华文仿宋" w:cs="华文仿宋"/>
+          <w:i w:val="0"/>
+          <w:iCs w:val="0"/>
+          <w:caps w:val="0"/>
+          <w:color w:val="262626"/>
+          <w:spacing w:val="0"/>
+          <w:kern w:val="2"/>
+          <w:sz w:val="20"/>
+          <w:szCs w:val="20"/>
+          <w:shd w:val="clear" w:fill="EFF6FF"/>
+          <w:lang w:val="en-US" w:eastAsia="zh-CN" w:bidi="ar-SA"/>
+        </w:rPr>
+        <w:t xml:space="preserve"> employees whose attitudes vastly</w:t>
+      </w:r>
+      <w:r>
+        <w:rPr>
+          <w:rFonts w:hint="eastAsia" w:ascii="华文仿宋" w:hAnsi="华文仿宋" w:eastAsia="华文仿宋" w:cs="华文仿宋"/>
+          <w:i w:val="0"/>
+          <w:iCs w:val="0"/>
+          <w:caps w:val="0"/>
+          <w:color w:val="262626"/>
+          <w:spacing w:val="0"/>
+          <w:kern w:val="2"/>
+          <w:sz w:val="20"/>
+          <w:szCs w:val="20"/>
+          <w:shd w:val="clear" w:fill="EFF6FF"/>
+          <w:lang w:val="en-US" w:eastAsia="zh-CN" w:bidi="ar-SA"/>
+        </w:rPr>
+        <w:t>[非常]</w:t>
+      </w:r>
+      <w:r>
+        <w:rPr>
+          <w:rFonts w:hint="default" w:ascii="华文仿宋" w:hAnsi="华文仿宋" w:eastAsia="华文仿宋" w:cs="华文仿宋"/>
+          <w:i w:val="0"/>
+          <w:iCs w:val="0"/>
+          <w:caps w:val="0"/>
+          <w:color w:val="262626"/>
+          <w:spacing w:val="0"/>
+          <w:kern w:val="2"/>
+          <w:sz w:val="20"/>
+          <w:szCs w:val="20"/>
+          <w:shd w:val="clear" w:fill="EFF6FF"/>
+          <w:lang w:val="en-US" w:eastAsia="zh-CN" w:bidi="ar-SA"/>
+        </w:rPr>
+        <w:t xml:space="preserve"> annoy</w:t>
+      </w:r>
+      <w:r>
+        <w:rPr>
+          <w:rFonts w:hint="eastAsia" w:ascii="华文仿宋" w:hAnsi="华文仿宋" w:eastAsia="华文仿宋" w:cs="华文仿宋"/>
+          <w:i w:val="0"/>
+          <w:iCs w:val="0"/>
+          <w:caps w:val="0"/>
+          <w:color w:val="262626"/>
+          <w:spacing w:val="0"/>
+          <w:kern w:val="2"/>
+          <w:sz w:val="20"/>
+          <w:szCs w:val="20"/>
+          <w:shd w:val="clear" w:fill="EFF6FF"/>
+          <w:lang w:val="en-US" w:eastAsia="zh-CN" w:bidi="ar-SA"/>
+        </w:rPr>
+        <w:t>[恼怒]</w:t>
+      </w:r>
+      <w:r>
+        <w:rPr>
+          <w:rFonts w:hint="default" w:ascii="华文仿宋" w:hAnsi="华文仿宋" w:eastAsia="华文仿宋" w:cs="华文仿宋"/>
+          <w:i w:val="0"/>
+          <w:iCs w:val="0"/>
+          <w:caps w:val="0"/>
+          <w:color w:val="262626"/>
+          <w:spacing w:val="0"/>
+          <w:kern w:val="2"/>
+          <w:sz w:val="20"/>
+          <w:szCs w:val="20"/>
+          <w:shd w:val="clear" w:fill="EFF6FF"/>
+          <w:lang w:val="en-US" w:eastAsia="zh-CN" w:bidi="ar-SA"/>
+        </w:rPr>
+        <w:t xml:space="preserve"> the customers. Then it sponsors</w:t>
+      </w:r>
+      <w:r>
+        <w:rPr>
+          <w:rFonts w:hint="eastAsia" w:ascii="华文仿宋" w:hAnsi="华文仿宋" w:eastAsia="华文仿宋" w:cs="华文仿宋"/>
+          <w:i w:val="0"/>
+          <w:iCs w:val="0"/>
+          <w:caps w:val="0"/>
+          <w:color w:val="262626"/>
+          <w:spacing w:val="0"/>
+          <w:kern w:val="2"/>
+          <w:sz w:val="20"/>
+          <w:szCs w:val="20"/>
+          <w:shd w:val="clear" w:fill="EFF6FF"/>
+          <w:lang w:val="en-US" w:eastAsia="zh-CN" w:bidi="ar-SA"/>
+        </w:rPr>
+        <w:t>[赞助商]</w:t>
+      </w:r>
+      <w:r>
+        <w:rPr>
+          <w:rFonts w:hint="default" w:ascii="华文仿宋" w:hAnsi="华文仿宋" w:eastAsia="华文仿宋" w:cs="华文仿宋"/>
+          <w:i w:val="0"/>
+          <w:iCs w:val="0"/>
+          <w:caps w:val="0"/>
+          <w:color w:val="262626"/>
+          <w:spacing w:val="0"/>
+          <w:kern w:val="2"/>
+          <w:sz w:val="20"/>
+          <w:szCs w:val="20"/>
+          <w:shd w:val="clear" w:fill="EFF6FF"/>
+          <w:lang w:val="en-US" w:eastAsia="zh-CN" w:bidi="ar-SA"/>
+        </w:rPr>
+        <w:t xml:space="preserve"> lots of</w:t>
+      </w:r>
+      <w:r>
+        <w:rPr>
+          <w:rFonts w:hint="eastAsia" w:ascii="华文仿宋" w:hAnsi="华文仿宋" w:eastAsia="华文仿宋" w:cs="华文仿宋"/>
+          <w:i w:val="0"/>
+          <w:iCs w:val="0"/>
+          <w:caps w:val="0"/>
+          <w:color w:val="262626"/>
+          <w:spacing w:val="0"/>
+          <w:kern w:val="2"/>
+          <w:sz w:val="20"/>
+          <w:szCs w:val="20"/>
+          <w:shd w:val="clear" w:fill="EFF6FF"/>
+          <w:lang w:val="en-US" w:eastAsia="zh-CN" w:bidi="ar-SA"/>
+        </w:rPr>
+        <w:t xml:space="preserve"> </w:t>
+      </w:r>
+      <w:r>
+        <w:rPr>
+          <w:rFonts w:hint="default" w:ascii="华文仿宋" w:hAnsi="华文仿宋" w:eastAsia="华文仿宋" w:cs="华文仿宋"/>
+          <w:i w:val="0"/>
+          <w:iCs w:val="0"/>
+          <w:caps w:val="0"/>
+          <w:color w:val="262626"/>
+          <w:spacing w:val="0"/>
+          <w:kern w:val="2"/>
+          <w:sz w:val="20"/>
+          <w:szCs w:val="20"/>
+          <w:shd w:val="clear" w:fill="EFF6FF"/>
+          <w:lang w:val="en-US" w:eastAsia="zh-CN" w:bidi="ar-SA"/>
+        </w:rPr>
+        <w:t>symposiums</w:t>
+      </w:r>
+      <w:r>
+        <w:rPr>
+          <w:rFonts w:hint="eastAsia" w:ascii="华文仿宋" w:hAnsi="华文仿宋" w:eastAsia="华文仿宋" w:cs="华文仿宋"/>
+          <w:i w:val="0"/>
+          <w:iCs w:val="0"/>
+          <w:caps w:val="0"/>
+          <w:color w:val="262626"/>
+          <w:spacing w:val="0"/>
+          <w:kern w:val="2"/>
+          <w:sz w:val="20"/>
+          <w:szCs w:val="20"/>
+          <w:shd w:val="clear" w:fill="EFF6FF"/>
+          <w:lang w:val="en-US" w:eastAsia="zh-CN" w:bidi="ar-SA"/>
+        </w:rPr>
+        <w:t>[座谈会]</w:t>
+      </w:r>
+      <w:r>
+        <w:rPr>
+          <w:rFonts w:hint="default" w:ascii="华文仿宋" w:hAnsi="华文仿宋" w:eastAsia="华文仿宋" w:cs="华文仿宋"/>
+          <w:i w:val="0"/>
+          <w:iCs w:val="0"/>
+          <w:caps w:val="0"/>
+          <w:color w:val="262626"/>
+          <w:spacing w:val="0"/>
+          <w:kern w:val="2"/>
+          <w:sz w:val="20"/>
+          <w:szCs w:val="20"/>
+          <w:shd w:val="clear" w:fill="EFF6FF"/>
+          <w:lang w:val="en-US" w:eastAsia="zh-CN" w:bidi="ar-SA"/>
+        </w:rPr>
+        <w:t xml:space="preserve"> and a credibility project dedicated</w:t>
+      </w:r>
+      <w:r>
+        <w:rPr>
+          <w:rFonts w:hint="eastAsia" w:ascii="华文仿宋" w:hAnsi="华文仿宋" w:eastAsia="华文仿宋" w:cs="华文仿宋"/>
+          <w:i w:val="0"/>
+          <w:iCs w:val="0"/>
+          <w:caps w:val="0"/>
+          <w:color w:val="262626"/>
+          <w:spacing w:val="0"/>
+          <w:kern w:val="2"/>
+          <w:sz w:val="20"/>
+          <w:szCs w:val="20"/>
+          <w:shd w:val="clear" w:fill="EFF6FF"/>
+          <w:lang w:val="en-US" w:eastAsia="zh-CN" w:bidi="ar-SA"/>
+        </w:rPr>
+        <w:t>[专心致志的]</w:t>
+      </w:r>
+      <w:r>
+        <w:rPr>
+          <w:rFonts w:hint="default" w:ascii="华文仿宋" w:hAnsi="华文仿宋" w:eastAsia="华文仿宋" w:cs="华文仿宋"/>
+          <w:i w:val="0"/>
+          <w:iCs w:val="0"/>
+          <w:caps w:val="0"/>
+          <w:color w:val="262626"/>
+          <w:spacing w:val="0"/>
+          <w:kern w:val="2"/>
+          <w:sz w:val="20"/>
+          <w:szCs w:val="20"/>
+          <w:shd w:val="clear" w:fill="EFF6FF"/>
+          <w:lang w:val="en-US" w:eastAsia="zh-CN" w:bidi="ar-SA"/>
+        </w:rPr>
+        <w:t xml:space="preserve"> to wondering why customers are annoyed and fleeing in</w:t>
+      </w:r>
+      <w:r>
+        <w:rPr>
+          <w:rFonts w:hint="eastAsia" w:ascii="华文仿宋" w:hAnsi="华文仿宋" w:eastAsia="华文仿宋" w:cs="华文仿宋"/>
+          <w:i w:val="0"/>
+          <w:iCs w:val="0"/>
+          <w:caps w:val="0"/>
+          <w:color w:val="262626"/>
+          <w:spacing w:val="0"/>
+          <w:kern w:val="2"/>
+          <w:sz w:val="20"/>
+          <w:szCs w:val="20"/>
+          <w:shd w:val="clear" w:fill="EFF6FF"/>
+          <w:lang w:val="en-US" w:eastAsia="zh-CN" w:bidi="ar-SA"/>
+        </w:rPr>
+        <w:t xml:space="preserve"> </w:t>
+      </w:r>
+      <w:r>
+        <w:rPr>
+          <w:rFonts w:hint="default" w:ascii="华文仿宋" w:hAnsi="华文仿宋" w:eastAsia="华文仿宋" w:cs="华文仿宋"/>
+          <w:i w:val="0"/>
+          <w:iCs w:val="0"/>
+          <w:caps w:val="0"/>
+          <w:color w:val="262626"/>
+          <w:spacing w:val="0"/>
+          <w:kern w:val="2"/>
+          <w:sz w:val="20"/>
+          <w:szCs w:val="20"/>
+          <w:shd w:val="clear" w:fill="EFF6FF"/>
+          <w:lang w:val="en-US" w:eastAsia="zh-CN" w:bidi="ar-SA"/>
+        </w:rPr>
+        <w:t>large numbers. But it never seems to get around to noticing the cultural and class biases that so many former</w:t>
+      </w:r>
+      <w:r>
+        <w:rPr>
+          <w:rFonts w:hint="eastAsia" w:ascii="华文仿宋" w:hAnsi="华文仿宋" w:eastAsia="华文仿宋" w:cs="华文仿宋"/>
+          <w:i w:val="0"/>
+          <w:iCs w:val="0"/>
+          <w:caps w:val="0"/>
+          <w:color w:val="262626"/>
+          <w:spacing w:val="0"/>
+          <w:kern w:val="2"/>
+          <w:sz w:val="20"/>
+          <w:szCs w:val="20"/>
+          <w:shd w:val="clear" w:fill="EFF6FF"/>
+          <w:lang w:val="en-US" w:eastAsia="zh-CN" w:bidi="ar-SA"/>
+        </w:rPr>
+        <w:t xml:space="preserve"> </w:t>
+      </w:r>
+      <w:r>
+        <w:rPr>
+          <w:rFonts w:hint="default" w:ascii="华文仿宋" w:hAnsi="华文仿宋" w:eastAsia="华文仿宋" w:cs="华文仿宋"/>
+          <w:i w:val="0"/>
+          <w:iCs w:val="0"/>
+          <w:caps w:val="0"/>
+          <w:color w:val="262626"/>
+          <w:spacing w:val="0"/>
+          <w:kern w:val="2"/>
+          <w:sz w:val="20"/>
+          <w:szCs w:val="20"/>
+          <w:shd w:val="clear" w:fill="EFF6FF"/>
+          <w:lang w:val="en-US" w:eastAsia="zh-CN" w:bidi="ar-SA"/>
+        </w:rPr>
+        <w:t xml:space="preserve">buyers are complaining about. If it did, it would open up its </w:t>
+      </w:r>
+      <w:bookmarkStart w:id="5" w:name="OLE_LINK6"/>
+      <w:r>
+        <w:rPr>
+          <w:rFonts w:hint="default" w:ascii="华文仿宋" w:hAnsi="华文仿宋" w:eastAsia="华文仿宋" w:cs="华文仿宋"/>
+          <w:i w:val="0"/>
+          <w:iCs w:val="0"/>
+          <w:caps w:val="0"/>
+          <w:color w:val="262626"/>
+          <w:spacing w:val="0"/>
+          <w:kern w:val="2"/>
+          <w:sz w:val="20"/>
+          <w:szCs w:val="20"/>
+          <w:shd w:val="clear" w:fill="EFF6FF"/>
+          <w:lang w:val="en-US" w:eastAsia="zh-CN" w:bidi="ar-SA"/>
+        </w:rPr>
+        <w:t>diversity</w:t>
+      </w:r>
+      <w:r>
+        <w:rPr>
+          <w:rFonts w:hint="eastAsia" w:ascii="华文仿宋" w:hAnsi="华文仿宋" w:eastAsia="华文仿宋" w:cs="华文仿宋"/>
+          <w:i w:val="0"/>
+          <w:iCs w:val="0"/>
+          <w:caps w:val="0"/>
+          <w:color w:val="262626"/>
+          <w:spacing w:val="0"/>
+          <w:kern w:val="2"/>
+          <w:sz w:val="20"/>
+          <w:szCs w:val="20"/>
+          <w:shd w:val="clear" w:fill="EFF6FF"/>
+          <w:lang w:val="en-US" w:eastAsia="zh-CN" w:bidi="ar-SA"/>
+        </w:rPr>
+        <w:t>[多样性]</w:t>
+      </w:r>
+      <w:r>
+        <w:rPr>
+          <w:rFonts w:hint="default" w:ascii="华文仿宋" w:hAnsi="华文仿宋" w:eastAsia="华文仿宋" w:cs="华文仿宋"/>
+          <w:i w:val="0"/>
+          <w:iCs w:val="0"/>
+          <w:caps w:val="0"/>
+          <w:color w:val="262626"/>
+          <w:spacing w:val="0"/>
+          <w:kern w:val="2"/>
+          <w:sz w:val="20"/>
+          <w:szCs w:val="20"/>
+          <w:shd w:val="clear" w:fill="EFF6FF"/>
+          <w:lang w:val="en-US" w:eastAsia="zh-CN" w:bidi="ar-SA"/>
+        </w:rPr>
+        <w:t xml:space="preserve"> </w:t>
+      </w:r>
+      <w:bookmarkEnd w:id="5"/>
+      <w:r>
+        <w:rPr>
+          <w:rFonts w:hint="default" w:ascii="华文仿宋" w:hAnsi="华文仿宋" w:eastAsia="华文仿宋" w:cs="华文仿宋"/>
+          <w:i w:val="0"/>
+          <w:iCs w:val="0"/>
+          <w:caps w:val="0"/>
+          <w:color w:val="262626"/>
+          <w:spacing w:val="0"/>
+          <w:kern w:val="2"/>
+          <w:sz w:val="20"/>
+          <w:szCs w:val="20"/>
+          <w:shd w:val="clear" w:fill="EFF6FF"/>
+          <w:lang w:val="en-US" w:eastAsia="zh-CN" w:bidi="ar-SA"/>
+        </w:rPr>
+        <w:t>program, now focused narrowly</w:t>
+      </w:r>
+      <w:r>
+        <w:rPr>
+          <w:rFonts w:hint="eastAsia" w:ascii="华文仿宋" w:hAnsi="华文仿宋" w:eastAsia="华文仿宋" w:cs="华文仿宋"/>
+          <w:i w:val="0"/>
+          <w:iCs w:val="0"/>
+          <w:caps w:val="0"/>
+          <w:color w:val="262626"/>
+          <w:spacing w:val="0"/>
+          <w:kern w:val="2"/>
+          <w:sz w:val="20"/>
+          <w:szCs w:val="20"/>
+          <w:shd w:val="clear" w:fill="EFF6FF"/>
+          <w:lang w:val="en-US" w:eastAsia="zh-CN" w:bidi="ar-SA"/>
+        </w:rPr>
+        <w:t>[勉强的]</w:t>
+      </w:r>
+      <w:r>
+        <w:rPr>
+          <w:rFonts w:hint="default" w:ascii="华文仿宋" w:hAnsi="华文仿宋" w:eastAsia="华文仿宋" w:cs="华文仿宋"/>
+          <w:i w:val="0"/>
+          <w:iCs w:val="0"/>
+          <w:caps w:val="0"/>
+          <w:color w:val="262626"/>
+          <w:spacing w:val="0"/>
+          <w:kern w:val="2"/>
+          <w:sz w:val="20"/>
+          <w:szCs w:val="20"/>
+          <w:shd w:val="clear" w:fill="EFF6FF"/>
+          <w:lang w:val="en-US" w:eastAsia="zh-CN" w:bidi="ar-SA"/>
+        </w:rPr>
+        <w:t xml:space="preserve"> on</w:t>
+      </w:r>
+      <w:r>
+        <w:rPr>
+          <w:rFonts w:hint="eastAsia" w:ascii="华文仿宋" w:hAnsi="华文仿宋" w:eastAsia="华文仿宋" w:cs="华文仿宋"/>
+          <w:i w:val="0"/>
+          <w:iCs w:val="0"/>
+          <w:caps w:val="0"/>
+          <w:color w:val="262626"/>
+          <w:spacing w:val="0"/>
+          <w:kern w:val="2"/>
+          <w:sz w:val="20"/>
+          <w:szCs w:val="20"/>
+          <w:shd w:val="clear" w:fill="EFF6FF"/>
+          <w:lang w:val="en-US" w:eastAsia="zh-CN" w:bidi="ar-SA"/>
+        </w:rPr>
+        <w:t xml:space="preserve"> </w:t>
+      </w:r>
+      <w:r>
+        <w:rPr>
+          <w:rFonts w:hint="default" w:ascii="华文仿宋" w:hAnsi="华文仿宋" w:eastAsia="华文仿宋" w:cs="华文仿宋"/>
+          <w:i w:val="0"/>
+          <w:iCs w:val="0"/>
+          <w:caps w:val="0"/>
+          <w:color w:val="262626"/>
+          <w:spacing w:val="0"/>
+          <w:kern w:val="2"/>
+          <w:sz w:val="20"/>
+          <w:szCs w:val="20"/>
+          <w:shd w:val="clear" w:fill="EFF6FF"/>
+          <w:lang w:val="en-US" w:eastAsia="zh-CN" w:bidi="ar-SA"/>
+        </w:rPr>
+        <w:t>race and gender</w:t>
+      </w:r>
+      <w:r>
+        <w:rPr>
+          <w:rFonts w:hint="eastAsia" w:ascii="华文仿宋" w:hAnsi="华文仿宋" w:eastAsia="华文仿宋" w:cs="华文仿宋"/>
+          <w:i w:val="0"/>
+          <w:iCs w:val="0"/>
+          <w:caps w:val="0"/>
+          <w:color w:val="262626"/>
+          <w:spacing w:val="0"/>
+          <w:kern w:val="2"/>
+          <w:sz w:val="20"/>
+          <w:szCs w:val="20"/>
+          <w:shd w:val="clear" w:fill="EFF6FF"/>
+          <w:lang w:val="en-US" w:eastAsia="zh-CN" w:bidi="ar-SA"/>
+        </w:rPr>
+        <w:t>[性别]</w:t>
+      </w:r>
+      <w:r>
+        <w:rPr>
+          <w:rFonts w:hint="default" w:ascii="华文仿宋" w:hAnsi="华文仿宋" w:eastAsia="华文仿宋" w:cs="华文仿宋"/>
+          <w:i w:val="0"/>
+          <w:iCs w:val="0"/>
+          <w:caps w:val="0"/>
+          <w:color w:val="262626"/>
+          <w:spacing w:val="0"/>
+          <w:kern w:val="2"/>
+          <w:sz w:val="20"/>
+          <w:szCs w:val="20"/>
+          <w:shd w:val="clear" w:fill="EFF6FF"/>
+          <w:lang w:val="en-US" w:eastAsia="zh-CN" w:bidi="ar-SA"/>
+        </w:rPr>
+        <w:t>, and look for reporters who differ broadly by outlook, values, education, and class</w:t>
+      </w:r>
+    </w:p>
+    <w:p>
+      <w:pPr>
+        <w:ind w:firstLine="420" w:firstLineChars="0"/>
+        <w:rPr>
+          <w:rFonts w:hint="eastAsia" w:ascii="华文仿宋" w:hAnsi="华文仿宋" w:eastAsia="华文仿宋" w:cs="华文仿宋"/>
+          <w:i w:val="0"/>
+          <w:iCs w:val="0"/>
+          <w:caps w:val="0"/>
+          <w:color w:val="262626"/>
+          <w:spacing w:val="0"/>
+          <w:sz w:val="20"/>
+          <w:szCs w:val="20"/>
+          <w:shd w:val="clear" w:fill="EFF6FF"/>
+          <w:lang w:val="en-US" w:eastAsia="zh-CN"/>
+        </w:rPr>
+      </w:pPr>
+      <w:r>
+        <w:rPr>
+          <w:rFonts w:hint="eastAsia" w:ascii="华文仿宋" w:hAnsi="华文仿宋" w:eastAsia="华文仿宋" w:cs="华文仿宋"/>
+          <w:i w:val="0"/>
+          <w:iCs w:val="0"/>
+          <w:caps w:val="0"/>
+          <w:color w:val="262626"/>
+          <w:spacing w:val="0"/>
+          <w:sz w:val="20"/>
+          <w:szCs w:val="20"/>
+          <w:shd w:val="clear" w:fill="EFF6FF"/>
+          <w:lang w:val="en-US" w:eastAsia="zh-CN"/>
+        </w:rPr>
+        <w:t>译文:</w:t>
+      </w:r>
+    </w:p>
+    <w:p>
+      <w:pPr>
+        <w:pStyle w:val="4"/>
+        <w:keepNext w:val="0"/>
+        <w:keepLines w:val="0"/>
+        <w:widowControl/>
+        <w:suppressLineNumbers w:val="0"/>
+        <w:spacing w:before="0" w:beforeAutospacing="0"/>
+        <w:ind w:left="0" w:firstLine="420" w:firstLineChars="0"/>
+        <w:rPr>
+          <w:rFonts w:hint="default" w:ascii="华文仿宋" w:hAnsi="华文仿宋" w:eastAsia="华文仿宋" w:cs="华文仿宋"/>
+          <w:i w:val="0"/>
+          <w:iCs w:val="0"/>
+          <w:caps w:val="0"/>
+          <w:color w:val="262626"/>
+          <w:spacing w:val="0"/>
+          <w:kern w:val="2"/>
+          <w:sz w:val="20"/>
+          <w:szCs w:val="20"/>
+          <w:shd w:val="clear" w:fill="EFF6FF"/>
+          <w:lang w:val="en-US" w:eastAsia="zh-CN" w:bidi="ar-SA"/>
+        </w:rPr>
+      </w:pPr>
+      <w:r>
+        <w:rPr>
+          <w:rFonts w:hint="default" w:ascii="华文仿宋" w:hAnsi="华文仿宋" w:eastAsia="华文仿宋" w:cs="华文仿宋"/>
+          <w:i w:val="0"/>
+          <w:iCs w:val="0"/>
+          <w:caps w:val="0"/>
+          <w:color w:val="262626"/>
+          <w:spacing w:val="0"/>
+          <w:kern w:val="2"/>
+          <w:sz w:val="20"/>
+          <w:szCs w:val="20"/>
+          <w:shd w:val="clear" w:fill="EFF6FF"/>
+          <w:lang w:val="en-US" w:eastAsia="zh-CN" w:bidi="ar-SA"/>
+        </w:rPr>
+        <w:t>为何如此多的美国人不相信他们在报纸上看到的内容？美国报纸编辑协会正试图解答这一令人痛心的问题。该组织正在深入开展一</w:t>
+      </w:r>
+      <w:bookmarkStart w:id="6" w:name="_GoBack"/>
+      <w:bookmarkEnd w:id="6"/>
+      <w:r>
+        <w:rPr>
+          <w:rFonts w:hint="default" w:ascii="华文仿宋" w:hAnsi="华文仿宋" w:eastAsia="华文仿宋" w:cs="华文仿宋"/>
+          <w:i w:val="0"/>
+          <w:iCs w:val="0"/>
+          <w:caps w:val="0"/>
+          <w:color w:val="262626"/>
+          <w:spacing w:val="0"/>
+          <w:kern w:val="2"/>
+          <w:sz w:val="20"/>
+          <w:szCs w:val="20"/>
+          <w:shd w:val="clear" w:fill="EFF6FF"/>
+          <w:lang w:val="en-US" w:eastAsia="zh-CN" w:bidi="ar-SA"/>
+        </w:rPr>
+        <w:t>项长期的自我剖析计划——新闻可信度调查项目。</w:t>
+      </w:r>
+    </w:p>
+    <w:p>
+      <w:pPr>
+        <w:pStyle w:val="4"/>
+        <w:keepNext w:val="0"/>
+        <w:keepLines w:val="0"/>
+        <w:widowControl/>
+        <w:suppressLineNumbers w:val="0"/>
+        <w:ind w:left="0" w:firstLine="420" w:firstLineChars="0"/>
+        <w:rPr>
+          <w:rFonts w:hint="default" w:ascii="华文仿宋" w:hAnsi="华文仿宋" w:eastAsia="华文仿宋" w:cs="华文仿宋"/>
+          <w:i w:val="0"/>
+          <w:iCs w:val="0"/>
+          <w:caps w:val="0"/>
+          <w:color w:val="262626"/>
+          <w:spacing w:val="0"/>
+          <w:kern w:val="2"/>
+          <w:sz w:val="20"/>
+          <w:szCs w:val="20"/>
+          <w:shd w:val="clear" w:fill="EFF6FF"/>
+          <w:lang w:val="en-US" w:eastAsia="zh-CN" w:bidi="ar-SA"/>
+        </w:rPr>
+      </w:pPr>
+      <w:r>
+        <w:rPr>
+          <w:rFonts w:hint="default" w:ascii="华文仿宋" w:hAnsi="华文仿宋" w:eastAsia="华文仿宋" w:cs="华文仿宋"/>
+          <w:i w:val="0"/>
+          <w:iCs w:val="0"/>
+          <w:caps w:val="0"/>
+          <w:color w:val="262626"/>
+          <w:spacing w:val="0"/>
+          <w:kern w:val="2"/>
+          <w:sz w:val="20"/>
+          <w:szCs w:val="20"/>
+          <w:shd w:val="clear" w:fill="EFF6FF"/>
+          <w:lang w:val="en-US" w:eastAsia="zh-CN" w:bidi="ar-SA"/>
+        </w:rPr>
+        <w:t>遗憾的是，该项目最终只发现了一些浅层次的问题，如事实性错误、拼写及语法错误，同时对于读者究竟想要什么仍感到困惑不已。</w:t>
+      </w:r>
+    </w:p>
+    <w:p>
+      <w:pPr>
+        <w:pStyle w:val="4"/>
+        <w:keepNext w:val="0"/>
+        <w:keepLines w:val="0"/>
+        <w:widowControl/>
+        <w:suppressLineNumbers w:val="0"/>
+        <w:ind w:left="0" w:firstLine="420" w:firstLineChars="0"/>
+        <w:rPr>
+          <w:rFonts w:hint="default" w:ascii="华文仿宋" w:hAnsi="华文仿宋" w:eastAsia="华文仿宋" w:cs="华文仿宋"/>
+          <w:i w:val="0"/>
+          <w:iCs w:val="0"/>
+          <w:caps w:val="0"/>
+          <w:color w:val="262626"/>
+          <w:spacing w:val="0"/>
+          <w:kern w:val="2"/>
+          <w:sz w:val="20"/>
+          <w:szCs w:val="20"/>
+          <w:shd w:val="clear" w:fill="EFF6FF"/>
+          <w:lang w:val="en-US" w:eastAsia="zh-CN" w:bidi="ar-SA"/>
+        </w:rPr>
+      </w:pPr>
+      <w:r>
+        <w:rPr>
+          <w:rFonts w:hint="default" w:ascii="华文仿宋" w:hAnsi="华文仿宋" w:eastAsia="华文仿宋" w:cs="华文仿宋"/>
+          <w:i w:val="0"/>
+          <w:iCs w:val="0"/>
+          <w:caps w:val="0"/>
+          <w:color w:val="262626"/>
+          <w:spacing w:val="0"/>
+          <w:kern w:val="2"/>
+          <w:sz w:val="20"/>
+          <w:szCs w:val="20"/>
+          <w:shd w:val="clear" w:fill="EFF6FF"/>
+          <w:lang w:val="en-US" w:eastAsia="zh-CN" w:bidi="ar-SA"/>
+        </w:rPr>
+        <w:t>但不信任的根源要深刻得多。多数新闻记者学会了用一套标准模式（套路）来看待世界，并把每天发生的事件往这套模式里生搬硬套。换言之，新闻编辑室文化中存在一种约定俗成的叙事框架，为原本复杂的事件提供现成的故事主线。</w:t>
+      </w:r>
+    </w:p>
+    <w:p>
+      <w:pPr>
+        <w:pStyle w:val="4"/>
+        <w:keepNext w:val="0"/>
+        <w:keepLines w:val="0"/>
+        <w:widowControl/>
+        <w:suppressLineNumbers w:val="0"/>
+        <w:ind w:left="0" w:firstLine="420" w:firstLineChars="0"/>
+        <w:rPr>
+          <w:rFonts w:hint="default" w:ascii="华文仿宋" w:hAnsi="华文仿宋" w:eastAsia="华文仿宋" w:cs="华文仿宋"/>
+          <w:i w:val="0"/>
+          <w:iCs w:val="0"/>
+          <w:caps w:val="0"/>
+          <w:color w:val="262626"/>
+          <w:spacing w:val="0"/>
+          <w:kern w:val="2"/>
+          <w:sz w:val="20"/>
+          <w:szCs w:val="20"/>
+          <w:shd w:val="clear" w:fill="EFF6FF"/>
+          <w:lang w:val="en-US" w:eastAsia="zh-CN" w:bidi="ar-SA"/>
+        </w:rPr>
+      </w:pPr>
+      <w:r>
+        <w:rPr>
+          <w:rFonts w:hint="default" w:ascii="华文仿宋" w:hAnsi="华文仿宋" w:eastAsia="华文仿宋" w:cs="华文仿宋"/>
+          <w:i w:val="0"/>
+          <w:iCs w:val="0"/>
+          <w:caps w:val="0"/>
+          <w:color w:val="262626"/>
+          <w:spacing w:val="0"/>
+          <w:kern w:val="2"/>
+          <w:sz w:val="20"/>
+          <w:szCs w:val="20"/>
+          <w:shd w:val="clear" w:fill="EFF6FF"/>
+          <w:lang w:val="en-US" w:eastAsia="zh-CN" w:bidi="ar-SA"/>
+        </w:rPr>
+        <w:t>新闻记者与读者之间存在着社会文化认知的断层，这解释了为何新闻编辑室的"标准套路"会让许多读者感到陌生。最近一项调查向全国五座中等城市及一座大都市的记者发放了问卷，随后又随机电话采访了这些地区的居民。</w:t>
+      </w:r>
+    </w:p>
+    <w:p>
+      <w:pPr>
+        <w:pStyle w:val="4"/>
+        <w:keepNext w:val="0"/>
+        <w:keepLines w:val="0"/>
+        <w:widowControl/>
+        <w:suppressLineNumbers w:val="0"/>
+        <w:ind w:left="0" w:firstLine="420" w:firstLineChars="0"/>
+        <w:rPr>
+          <w:rFonts w:hint="default" w:ascii="华文仿宋" w:hAnsi="华文仿宋" w:eastAsia="华文仿宋" w:cs="华文仿宋"/>
+          <w:i w:val="0"/>
+          <w:iCs w:val="0"/>
+          <w:caps w:val="0"/>
+          <w:color w:val="262626"/>
+          <w:spacing w:val="0"/>
+          <w:kern w:val="2"/>
+          <w:sz w:val="20"/>
+          <w:szCs w:val="20"/>
+          <w:shd w:val="clear" w:fill="EFF6FF"/>
+          <w:lang w:val="en-US" w:eastAsia="zh-CN" w:bidi="ar-SA"/>
+        </w:rPr>
+      </w:pPr>
+      <w:r>
+        <w:rPr>
+          <w:rFonts w:hint="default" w:ascii="华文仿宋" w:hAnsi="华文仿宋" w:eastAsia="华文仿宋" w:cs="华文仿宋"/>
+          <w:i w:val="0"/>
+          <w:iCs w:val="0"/>
+          <w:caps w:val="0"/>
+          <w:color w:val="262626"/>
+          <w:spacing w:val="0"/>
+          <w:kern w:val="2"/>
+          <w:sz w:val="20"/>
+          <w:szCs w:val="20"/>
+          <w:shd w:val="clear" w:fill="EFF6FF"/>
+          <w:lang w:val="en-US" w:eastAsia="zh-CN" w:bidi="ar-SA"/>
+        </w:rPr>
+        <w:t>调查结果显示，与其他美国人相比，新闻记者更可能居住在高档社区、雇有佣人、拥有奔驰轿车及炒股，而他们去教堂做礼拜、参加志愿服务或在社区扎根的可能性却较小。</w:t>
+      </w:r>
+    </w:p>
+    <w:p>
+      <w:pPr>
+        <w:pStyle w:val="4"/>
+        <w:keepNext w:val="0"/>
+        <w:keepLines w:val="0"/>
+        <w:widowControl/>
+        <w:suppressLineNumbers w:val="0"/>
+        <w:ind w:left="0" w:firstLine="420" w:firstLineChars="0"/>
+        <w:rPr>
+          <w:rFonts w:hint="default" w:ascii="华文仿宋" w:hAnsi="华文仿宋" w:eastAsia="华文仿宋" w:cs="华文仿宋"/>
+          <w:i w:val="0"/>
+          <w:iCs w:val="0"/>
+          <w:caps w:val="0"/>
+          <w:color w:val="262626"/>
+          <w:spacing w:val="0"/>
+          <w:kern w:val="2"/>
+          <w:sz w:val="20"/>
+          <w:szCs w:val="20"/>
+          <w:shd w:val="clear" w:fill="EFF6FF"/>
+          <w:lang w:val="en-US" w:eastAsia="zh-CN" w:bidi="ar-SA"/>
+        </w:rPr>
+      </w:pPr>
+      <w:r>
+        <w:rPr>
+          <w:rFonts w:hint="default" w:ascii="华文仿宋" w:hAnsi="华文仿宋" w:eastAsia="华文仿宋" w:cs="华文仿宋"/>
+          <w:i w:val="0"/>
+          <w:iCs w:val="0"/>
+          <w:caps w:val="0"/>
+          <w:color w:val="262626"/>
+          <w:spacing w:val="0"/>
+          <w:kern w:val="2"/>
+          <w:sz w:val="20"/>
+          <w:szCs w:val="20"/>
+          <w:shd w:val="clear" w:fill="EFF6FF"/>
+          <w:lang w:val="en-US" w:eastAsia="zh-CN" w:bidi="ar-SA"/>
+        </w:rPr>
+        <w:t>记者往往属于广义的社会文化精英阶层，因此他们的作品往往反映这个精英群体的传统价值观。公众对新闻媒体令人震惊的不信任，其根源并不在于报道失实或蹩脚的新闻采编技巧，而在于记者与读者世界观的日常碰撞。</w:t>
+      </w:r>
+    </w:p>
+    <w:p>
+      <w:pPr>
+        <w:pStyle w:val="4"/>
+        <w:keepNext w:val="0"/>
+        <w:keepLines w:val="0"/>
+        <w:widowControl/>
+        <w:suppressLineNumbers w:val="0"/>
+        <w:spacing w:after="0" w:afterAutospacing="0"/>
+        <w:ind w:left="0" w:firstLine="420" w:firstLineChars="0"/>
+        <w:rPr>
+          <w:rFonts w:hint="default" w:ascii="华文仿宋" w:hAnsi="华文仿宋" w:eastAsia="华文仿宋" w:cs="华文仿宋"/>
+          <w:i w:val="0"/>
+          <w:iCs w:val="0"/>
+          <w:caps w:val="0"/>
+          <w:color w:val="262626"/>
+          <w:spacing w:val="0"/>
+          <w:sz w:val="20"/>
+          <w:szCs w:val="20"/>
+          <w:shd w:val="clear" w:fill="EFF6FF"/>
+          <w:lang w:val="en-US" w:eastAsia="zh-CN"/>
+        </w:rPr>
+      </w:pPr>
+      <w:r>
+        <w:rPr>
+          <w:rFonts w:hint="default" w:ascii="华文仿宋" w:hAnsi="华文仿宋" w:eastAsia="华文仿宋" w:cs="华文仿宋"/>
+          <w:i w:val="0"/>
+          <w:iCs w:val="0"/>
+          <w:caps w:val="0"/>
+          <w:color w:val="262626"/>
+          <w:spacing w:val="0"/>
+          <w:kern w:val="2"/>
+          <w:sz w:val="20"/>
+          <w:szCs w:val="20"/>
+          <w:shd w:val="clear" w:fill="EFF6FF"/>
+          <w:lang w:val="en-US" w:eastAsia="zh-CN" w:bidi="ar-SA"/>
+        </w:rPr>
+        <w:t>对任何行业来说，这种情况都如同一触即发的火药桶，对于一个日益衰落的行业更是如此。这是一个危机四伏的行业，却仍在雇用那些其态度令客户极度不满的员工，然后举办各种研讨会和可信度调查项目，试图弄清为何顾客会不满而大量流失。但它似乎从未真正注意到，许多老读者所抱怨的文化与阶级偏见问题。如果真能意识到这一点，它就会拓展目前仅局限于种族和性别的多元化计划，转而寻找那些在世界观、价值观、教育背景及社会阶层方面迥然不同的记者。</w:t>
+      </w:r>
+    </w:p>
+    <w:p>
+      <w:pPr>
         <w:pStyle w:val="3"/>
         <w:numPr>
           <w:ilvl w:val="0"/>
@@ -5455,6 +7638,7 @@
     <w:p>
       <w:pPr>
         <w:numPr>
+          <w:ilvl w:val="0"/>
           <w:numId w:val="0"/>
         </w:numPr>
         <w:rPr>
@@ -5474,6 +7658,7 @@
     <w:p>
       <w:pPr>
         <w:numPr>
+          <w:ilvl w:val="0"/>
           <w:numId w:val="0"/>
         </w:numPr>
         <w:rPr>

--- a/english/英语笔记.docx
+++ b/english/英语笔记.docx
@@ -7311,25 +7311,7 @@
           <w:shd w:val="clear" w:fill="EFF6FF"/>
           <w:lang w:val="en-US" w:eastAsia="zh-CN" w:bidi="ar-SA"/>
         </w:rPr>
-        <w:t>为何如此多的美国人不相信他们在报纸上看到的内容？美国报纸编辑协会正试图解答这一令人痛心的问题。该组织正在深入开展一</w:t>
-      </w:r>
-      <w:bookmarkStart w:id="6" w:name="_GoBack"/>
-      <w:bookmarkEnd w:id="6"/>
-      <w:r>
-        <w:rPr>
-          <w:rFonts w:hint="default" w:ascii="华文仿宋" w:hAnsi="华文仿宋" w:eastAsia="华文仿宋" w:cs="华文仿宋"/>
-          <w:i w:val="0"/>
-          <w:iCs w:val="0"/>
-          <w:caps w:val="0"/>
-          <w:color w:val="262626"/>
-          <w:spacing w:val="0"/>
-          <w:kern w:val="2"/>
-          <w:sz w:val="20"/>
-          <w:szCs w:val="20"/>
-          <w:shd w:val="clear" w:fill="EFF6FF"/>
-          <w:lang w:val="en-US" w:eastAsia="zh-CN" w:bidi="ar-SA"/>
-        </w:rPr>
-        <w:t>项长期的自我剖析计划——新闻可信度调查项目。</w:t>
+        <w:t>为何如此多的美国人不相信他们在报纸上看到的内容？美国报纸编辑协会正试图解答这一令人痛心的问题。该组织正在深入开展一项长期的自我剖析计划——新闻可信度调查项目。</w:t>
       </w:r>
     </w:p>
     <w:p>
@@ -7591,6 +7573,1094 @@
     </w:p>
     <w:p>
       <w:pPr>
+        <w:ind w:firstLine="420" w:firstLineChars="0"/>
+        <w:rPr>
+          <w:rFonts w:hint="default" w:ascii="华文仿宋" w:hAnsi="华文仿宋" w:eastAsia="华文仿宋" w:cs="华文仿宋"/>
+          <w:i w:val="0"/>
+          <w:iCs w:val="0"/>
+          <w:caps w:val="0"/>
+          <w:color w:val="262626"/>
+          <w:spacing w:val="0"/>
+          <w:kern w:val="2"/>
+          <w:sz w:val="20"/>
+          <w:szCs w:val="20"/>
+          <w:shd w:val="clear" w:fill="EFF6FF"/>
+          <w:lang w:val="en-US" w:eastAsia="zh-CN" w:bidi="ar-SA"/>
+        </w:rPr>
+      </w:pPr>
+      <w:r>
+        <w:rPr>
+          <w:rFonts w:hint="default" w:ascii="华文仿宋" w:hAnsi="华文仿宋" w:eastAsia="华文仿宋" w:cs="华文仿宋"/>
+          <w:i w:val="0"/>
+          <w:iCs w:val="0"/>
+          <w:caps w:val="0"/>
+          <w:color w:val="262626"/>
+          <w:spacing w:val="0"/>
+          <w:kern w:val="2"/>
+          <w:sz w:val="20"/>
+          <w:szCs w:val="20"/>
+          <w:shd w:val="clear" w:fill="EFF6FF"/>
+          <w:lang w:val="en-US" w:eastAsia="zh-CN" w:bidi="ar-SA"/>
+        </w:rPr>
+        <w:t>The world is going through the biggest wave of mergers and acquisitions ever witnessed. The process</w:t>
+      </w:r>
+      <w:r>
+        <w:rPr>
+          <w:rFonts w:hint="eastAsia" w:ascii="华文仿宋" w:hAnsi="华文仿宋" w:eastAsia="华文仿宋" w:cs="华文仿宋"/>
+          <w:i w:val="0"/>
+          <w:iCs w:val="0"/>
+          <w:caps w:val="0"/>
+          <w:color w:val="262626"/>
+          <w:spacing w:val="0"/>
+          <w:kern w:val="2"/>
+          <w:sz w:val="20"/>
+          <w:szCs w:val="20"/>
+          <w:shd w:val="clear" w:fill="EFF6FF"/>
+          <w:lang w:val="en-US" w:eastAsia="zh-CN" w:bidi="ar-SA"/>
+        </w:rPr>
+        <w:t xml:space="preserve"> </w:t>
+      </w:r>
+      <w:r>
+        <w:rPr>
+          <w:rFonts w:hint="default" w:ascii="华文仿宋" w:hAnsi="华文仿宋" w:eastAsia="华文仿宋" w:cs="华文仿宋"/>
+          <w:i w:val="0"/>
+          <w:iCs w:val="0"/>
+          <w:caps w:val="0"/>
+          <w:color w:val="262626"/>
+          <w:spacing w:val="0"/>
+          <w:kern w:val="2"/>
+          <w:sz w:val="20"/>
+          <w:szCs w:val="20"/>
+          <w:shd w:val="clear" w:fill="EFF6FF"/>
+          <w:lang w:val="en-US" w:eastAsia="zh-CN" w:bidi="ar-SA"/>
+        </w:rPr>
+        <w:t>sweeps from hyperactive America to Europe and reaches the emerging countries with unsurpassed might</w:t>
+      </w:r>
+      <w:r>
+        <w:rPr>
+          <w:rFonts w:hint="eastAsia" w:ascii="华文仿宋" w:hAnsi="华文仿宋" w:eastAsia="华文仿宋" w:cs="华文仿宋"/>
+          <w:i w:val="0"/>
+          <w:iCs w:val="0"/>
+          <w:caps w:val="0"/>
+          <w:color w:val="262626"/>
+          <w:spacing w:val="0"/>
+          <w:kern w:val="2"/>
+          <w:sz w:val="20"/>
+          <w:szCs w:val="20"/>
+          <w:shd w:val="clear" w:fill="EFF6FF"/>
+          <w:lang w:val="en-US" w:eastAsia="zh-CN" w:bidi="ar-SA"/>
+        </w:rPr>
+        <w:t xml:space="preserve"> </w:t>
+      </w:r>
+      <w:r>
+        <w:rPr>
+          <w:rFonts w:hint="default" w:ascii="华文仿宋" w:hAnsi="华文仿宋" w:eastAsia="华文仿宋" w:cs="华文仿宋"/>
+          <w:i w:val="0"/>
+          <w:iCs w:val="0"/>
+          <w:caps w:val="0"/>
+          <w:color w:val="262626"/>
+          <w:spacing w:val="0"/>
+          <w:kern w:val="2"/>
+          <w:sz w:val="20"/>
+          <w:szCs w:val="20"/>
+          <w:shd w:val="clear" w:fill="EFF6FF"/>
+          <w:lang w:val="en-US" w:eastAsia="zh-CN" w:bidi="ar-SA"/>
+        </w:rPr>
+        <w:t>Many in these countries are looking at this process and worrying:“Won't the wave of business</w:t>
+      </w:r>
+      <w:r>
+        <w:rPr>
+          <w:rFonts w:hint="eastAsia" w:ascii="华文仿宋" w:hAnsi="华文仿宋" w:eastAsia="华文仿宋" w:cs="华文仿宋"/>
+          <w:i w:val="0"/>
+          <w:iCs w:val="0"/>
+          <w:caps w:val="0"/>
+          <w:color w:val="262626"/>
+          <w:spacing w:val="0"/>
+          <w:kern w:val="2"/>
+          <w:sz w:val="20"/>
+          <w:szCs w:val="20"/>
+          <w:shd w:val="clear" w:fill="EFF6FF"/>
+          <w:lang w:val="en-US" w:eastAsia="zh-CN" w:bidi="ar-SA"/>
+        </w:rPr>
+        <w:t xml:space="preserve"> </w:t>
+      </w:r>
+      <w:r>
+        <w:rPr>
+          <w:rFonts w:hint="default" w:ascii="华文仿宋" w:hAnsi="华文仿宋" w:eastAsia="华文仿宋" w:cs="华文仿宋"/>
+          <w:i w:val="0"/>
+          <w:iCs w:val="0"/>
+          <w:caps w:val="0"/>
+          <w:color w:val="262626"/>
+          <w:spacing w:val="0"/>
+          <w:kern w:val="2"/>
+          <w:sz w:val="20"/>
+          <w:szCs w:val="20"/>
+          <w:shd w:val="clear" w:fill="EFF6FF"/>
+          <w:lang w:val="en-US" w:eastAsia="zh-CN" w:bidi="ar-SA"/>
+        </w:rPr>
+        <w:t>concentration turn into an uncontrollable anti-competitive force?”</w:t>
+      </w:r>
+    </w:p>
+    <w:p>
+      <w:pPr>
+        <w:ind w:firstLine="420" w:firstLineChars="0"/>
+        <w:rPr>
+          <w:rFonts w:hint="default" w:ascii="华文仿宋" w:hAnsi="华文仿宋" w:eastAsia="华文仿宋" w:cs="华文仿宋"/>
+          <w:i w:val="0"/>
+          <w:iCs w:val="0"/>
+          <w:caps w:val="0"/>
+          <w:color w:val="262626"/>
+          <w:spacing w:val="0"/>
+          <w:kern w:val="2"/>
+          <w:sz w:val="20"/>
+          <w:szCs w:val="20"/>
+          <w:shd w:val="clear" w:fill="EFF6FF"/>
+          <w:lang w:val="en-US" w:eastAsia="zh-CN" w:bidi="ar-SA"/>
+        </w:rPr>
+      </w:pPr>
+      <w:r>
+        <w:rPr>
+          <w:rFonts w:hint="default" w:ascii="华文仿宋" w:hAnsi="华文仿宋" w:eastAsia="华文仿宋" w:cs="华文仿宋"/>
+          <w:i w:val="0"/>
+          <w:iCs w:val="0"/>
+          <w:caps w:val="0"/>
+          <w:color w:val="262626"/>
+          <w:spacing w:val="0"/>
+          <w:kern w:val="2"/>
+          <w:sz w:val="20"/>
+          <w:szCs w:val="20"/>
+          <w:shd w:val="clear" w:fill="EFF6FF"/>
+          <w:lang w:val="en-US" w:eastAsia="zh-CN" w:bidi="ar-SA"/>
+        </w:rPr>
+        <w:t>There's no question that the big are getting bigger and more powerful. Multinational corporations</w:t>
+      </w:r>
+      <w:r>
+        <w:rPr>
+          <w:rFonts w:hint="eastAsia" w:ascii="华文仿宋" w:hAnsi="华文仿宋" w:eastAsia="华文仿宋" w:cs="华文仿宋"/>
+          <w:i w:val="0"/>
+          <w:iCs w:val="0"/>
+          <w:caps w:val="0"/>
+          <w:color w:val="262626"/>
+          <w:spacing w:val="0"/>
+          <w:kern w:val="2"/>
+          <w:sz w:val="20"/>
+          <w:szCs w:val="20"/>
+          <w:shd w:val="clear" w:fill="EFF6FF"/>
+          <w:lang w:val="en-US" w:eastAsia="zh-CN" w:bidi="ar-SA"/>
+        </w:rPr>
+        <w:t xml:space="preserve"> </w:t>
+      </w:r>
+      <w:r>
+        <w:rPr>
+          <w:rFonts w:hint="default" w:ascii="华文仿宋" w:hAnsi="华文仿宋" w:eastAsia="华文仿宋" w:cs="华文仿宋"/>
+          <w:i w:val="0"/>
+          <w:iCs w:val="0"/>
+          <w:caps w:val="0"/>
+          <w:color w:val="262626"/>
+          <w:spacing w:val="0"/>
+          <w:kern w:val="2"/>
+          <w:sz w:val="20"/>
+          <w:szCs w:val="20"/>
+          <w:shd w:val="clear" w:fill="EFF6FF"/>
+          <w:lang w:val="en-US" w:eastAsia="zh-CN" w:bidi="ar-SA"/>
+        </w:rPr>
+        <w:t>accounted for less than 20% of international trade in 1982. Today the figure is more than 25% and growing</w:t>
+      </w:r>
+      <w:r>
+        <w:rPr>
+          <w:rFonts w:hint="eastAsia" w:ascii="华文仿宋" w:hAnsi="华文仿宋" w:eastAsia="华文仿宋" w:cs="华文仿宋"/>
+          <w:i w:val="0"/>
+          <w:iCs w:val="0"/>
+          <w:caps w:val="0"/>
+          <w:color w:val="262626"/>
+          <w:spacing w:val="0"/>
+          <w:kern w:val="2"/>
+          <w:sz w:val="20"/>
+          <w:szCs w:val="20"/>
+          <w:shd w:val="clear" w:fill="EFF6FF"/>
+          <w:lang w:val="en-US" w:eastAsia="zh-CN" w:bidi="ar-SA"/>
+        </w:rPr>
+        <w:t xml:space="preserve"> </w:t>
+      </w:r>
+      <w:r>
+        <w:rPr>
+          <w:rFonts w:hint="default" w:ascii="华文仿宋" w:hAnsi="华文仿宋" w:eastAsia="华文仿宋" w:cs="华文仿宋"/>
+          <w:i w:val="0"/>
+          <w:iCs w:val="0"/>
+          <w:caps w:val="0"/>
+          <w:color w:val="262626"/>
+          <w:spacing w:val="0"/>
+          <w:kern w:val="2"/>
+          <w:sz w:val="20"/>
+          <w:szCs w:val="20"/>
+          <w:shd w:val="clear" w:fill="EFF6FF"/>
+          <w:lang w:val="en-US" w:eastAsia="zh-CN" w:bidi="ar-SA"/>
+        </w:rPr>
+        <w:t>rapidly. Interational afliliates account for a fast-growing segment of production in economies that open upand welcome foreign investment. In Argentina, for instance, after the reforms of the early 1990s.multinationals went from 43% to almost 70% of the industrial production of the 200 largest firms. This</w:t>
+      </w:r>
+      <w:r>
+        <w:rPr>
+          <w:rFonts w:hint="eastAsia" w:ascii="华文仿宋" w:hAnsi="华文仿宋" w:eastAsia="华文仿宋" w:cs="华文仿宋"/>
+          <w:i w:val="0"/>
+          <w:iCs w:val="0"/>
+          <w:caps w:val="0"/>
+          <w:color w:val="262626"/>
+          <w:spacing w:val="0"/>
+          <w:kern w:val="2"/>
+          <w:sz w:val="20"/>
+          <w:szCs w:val="20"/>
+          <w:shd w:val="clear" w:fill="EFF6FF"/>
+          <w:lang w:val="en-US" w:eastAsia="zh-CN" w:bidi="ar-SA"/>
+        </w:rPr>
+        <w:t xml:space="preserve"> </w:t>
+      </w:r>
+      <w:r>
+        <w:rPr>
+          <w:rFonts w:hint="default" w:ascii="华文仿宋" w:hAnsi="华文仿宋" w:eastAsia="华文仿宋" w:cs="华文仿宋"/>
+          <w:i w:val="0"/>
+          <w:iCs w:val="0"/>
+          <w:caps w:val="0"/>
+          <w:color w:val="262626"/>
+          <w:spacing w:val="0"/>
+          <w:kern w:val="2"/>
+          <w:sz w:val="20"/>
+          <w:szCs w:val="20"/>
+          <w:shd w:val="clear" w:fill="EFF6FF"/>
+          <w:lang w:val="en-US" w:eastAsia="zh-CN" w:bidi="ar-SA"/>
+        </w:rPr>
+        <w:t>phenomenon has created serious concerns over the role of smaller economic firms, of national business</w:t>
+      </w:r>
+      <w:r>
+        <w:rPr>
+          <w:rFonts w:hint="eastAsia" w:ascii="华文仿宋" w:hAnsi="华文仿宋" w:eastAsia="华文仿宋" w:cs="华文仿宋"/>
+          <w:i w:val="0"/>
+          <w:iCs w:val="0"/>
+          <w:caps w:val="0"/>
+          <w:color w:val="262626"/>
+          <w:spacing w:val="0"/>
+          <w:kern w:val="2"/>
+          <w:sz w:val="20"/>
+          <w:szCs w:val="20"/>
+          <w:shd w:val="clear" w:fill="EFF6FF"/>
+          <w:lang w:val="en-US" w:eastAsia="zh-CN" w:bidi="ar-SA"/>
+        </w:rPr>
+        <w:t xml:space="preserve"> </w:t>
+      </w:r>
+      <w:r>
+        <w:rPr>
+          <w:rFonts w:hint="default" w:ascii="华文仿宋" w:hAnsi="华文仿宋" w:eastAsia="华文仿宋" w:cs="华文仿宋"/>
+          <w:i w:val="0"/>
+          <w:iCs w:val="0"/>
+          <w:caps w:val="0"/>
+          <w:color w:val="262626"/>
+          <w:spacing w:val="0"/>
+          <w:kern w:val="2"/>
+          <w:sz w:val="20"/>
+          <w:szCs w:val="20"/>
+          <w:shd w:val="clear" w:fill="EFF6FF"/>
+          <w:lang w:val="en-US" w:eastAsia="zh-CN" w:bidi="ar-SA"/>
+        </w:rPr>
+        <w:t>menand over the ultimate stability of the world economy.</w:t>
+      </w:r>
+    </w:p>
+    <w:p>
+      <w:pPr>
+        <w:ind w:firstLine="420" w:firstLineChars="0"/>
+        <w:rPr>
+          <w:rFonts w:hint="default" w:ascii="华文仿宋" w:hAnsi="华文仿宋" w:eastAsia="华文仿宋" w:cs="华文仿宋"/>
+          <w:i w:val="0"/>
+          <w:iCs w:val="0"/>
+          <w:caps w:val="0"/>
+          <w:color w:val="262626"/>
+          <w:spacing w:val="0"/>
+          <w:kern w:val="2"/>
+          <w:sz w:val="20"/>
+          <w:szCs w:val="20"/>
+          <w:shd w:val="clear" w:fill="EFF6FF"/>
+          <w:lang w:val="en-US" w:eastAsia="zh-CN" w:bidi="ar-SA"/>
+        </w:rPr>
+      </w:pPr>
+      <w:r>
+        <w:rPr>
+          <w:rFonts w:hint="default" w:ascii="华文仿宋" w:hAnsi="华文仿宋" w:eastAsia="华文仿宋" w:cs="华文仿宋"/>
+          <w:i w:val="0"/>
+          <w:iCs w:val="0"/>
+          <w:caps w:val="0"/>
+          <w:color w:val="262626"/>
+          <w:spacing w:val="0"/>
+          <w:kern w:val="2"/>
+          <w:sz w:val="20"/>
+          <w:szCs w:val="20"/>
+          <w:shd w:val="clear" w:fill="EFF6FF"/>
+          <w:lang w:val="en-US" w:eastAsia="zh-CN" w:bidi="ar-SA"/>
+        </w:rPr>
+        <w:t>I believe that the most important forces behind the massive M&amp;A wave are the same that underlie the</w:t>
+      </w:r>
+      <w:r>
+        <w:rPr>
+          <w:rFonts w:hint="eastAsia" w:ascii="华文仿宋" w:hAnsi="华文仿宋" w:eastAsia="华文仿宋" w:cs="华文仿宋"/>
+          <w:i w:val="0"/>
+          <w:iCs w:val="0"/>
+          <w:caps w:val="0"/>
+          <w:color w:val="262626"/>
+          <w:spacing w:val="0"/>
+          <w:kern w:val="2"/>
+          <w:sz w:val="20"/>
+          <w:szCs w:val="20"/>
+          <w:shd w:val="clear" w:fill="EFF6FF"/>
+          <w:lang w:val="en-US" w:eastAsia="zh-CN" w:bidi="ar-SA"/>
+        </w:rPr>
+        <w:t xml:space="preserve"> </w:t>
+      </w:r>
+      <w:r>
+        <w:rPr>
+          <w:rFonts w:hint="default" w:ascii="华文仿宋" w:hAnsi="华文仿宋" w:eastAsia="华文仿宋" w:cs="华文仿宋"/>
+          <w:i w:val="0"/>
+          <w:iCs w:val="0"/>
+          <w:caps w:val="0"/>
+          <w:color w:val="262626"/>
+          <w:spacing w:val="0"/>
+          <w:kern w:val="2"/>
+          <w:sz w:val="20"/>
+          <w:szCs w:val="20"/>
+          <w:shd w:val="clear" w:fill="EFF6FF"/>
+          <w:lang w:val="en-US" w:eastAsia="zh-CN" w:bidi="ar-SA"/>
+        </w:rPr>
+        <w:t>globalization process: falling transportation and communication costs, lower trade and investment barrier</w:t>
+      </w:r>
+      <w:r>
+        <w:rPr>
+          <w:rFonts w:hint="eastAsia" w:ascii="华文仿宋" w:hAnsi="华文仿宋" w:eastAsia="华文仿宋" w:cs="华文仿宋"/>
+          <w:i w:val="0"/>
+          <w:iCs w:val="0"/>
+          <w:caps w:val="0"/>
+          <w:color w:val="262626"/>
+          <w:spacing w:val="0"/>
+          <w:kern w:val="2"/>
+          <w:sz w:val="20"/>
+          <w:szCs w:val="20"/>
+          <w:shd w:val="clear" w:fill="EFF6FF"/>
+          <w:lang w:val="en-US" w:eastAsia="zh-CN" w:bidi="ar-SA"/>
+        </w:rPr>
+        <w:t xml:space="preserve"> </w:t>
+      </w:r>
+      <w:r>
+        <w:rPr>
+          <w:rFonts w:hint="default" w:ascii="华文仿宋" w:hAnsi="华文仿宋" w:eastAsia="华文仿宋" w:cs="华文仿宋"/>
+          <w:i w:val="0"/>
+          <w:iCs w:val="0"/>
+          <w:caps w:val="0"/>
+          <w:color w:val="262626"/>
+          <w:spacing w:val="0"/>
+          <w:kern w:val="2"/>
+          <w:sz w:val="20"/>
+          <w:szCs w:val="20"/>
+          <w:shd w:val="clear" w:fill="EFF6FF"/>
+          <w:lang w:val="en-US" w:eastAsia="zh-CN" w:bidi="ar-SA"/>
+        </w:rPr>
+        <w:t>sand enlarged markets that require enlarged operations capable of meeting customers’ demands. All these are</w:t>
+      </w:r>
+      <w:r>
+        <w:rPr>
+          <w:rFonts w:hint="eastAsia" w:ascii="华文仿宋" w:hAnsi="华文仿宋" w:eastAsia="华文仿宋" w:cs="华文仿宋"/>
+          <w:i w:val="0"/>
+          <w:iCs w:val="0"/>
+          <w:caps w:val="0"/>
+          <w:color w:val="262626"/>
+          <w:spacing w:val="0"/>
+          <w:kern w:val="2"/>
+          <w:sz w:val="20"/>
+          <w:szCs w:val="20"/>
+          <w:shd w:val="clear" w:fill="EFF6FF"/>
+          <w:lang w:val="en-US" w:eastAsia="zh-CN" w:bidi="ar-SA"/>
+        </w:rPr>
+        <w:t xml:space="preserve"> </w:t>
+      </w:r>
+      <w:r>
+        <w:rPr>
+          <w:rFonts w:hint="default" w:ascii="华文仿宋" w:hAnsi="华文仿宋" w:eastAsia="华文仿宋" w:cs="华文仿宋"/>
+          <w:i w:val="0"/>
+          <w:iCs w:val="0"/>
+          <w:caps w:val="0"/>
+          <w:color w:val="262626"/>
+          <w:spacing w:val="0"/>
+          <w:kern w:val="2"/>
+          <w:sz w:val="20"/>
+          <w:szCs w:val="20"/>
+          <w:shd w:val="clear" w:fill="EFF6FF"/>
+          <w:lang w:val="en-US" w:eastAsia="zh-CN" w:bidi="ar-SA"/>
+        </w:rPr>
+        <w:t>beneficial, not detrimental, to consumers. As productivity grows, the world's wealth increases.</w:t>
+      </w:r>
+    </w:p>
+    <w:p>
+      <w:pPr>
+        <w:ind w:firstLine="420" w:firstLineChars="0"/>
+        <w:rPr>
+          <w:rFonts w:hint="default" w:ascii="华文仿宋" w:hAnsi="华文仿宋" w:eastAsia="华文仿宋" w:cs="华文仿宋"/>
+          <w:i w:val="0"/>
+          <w:iCs w:val="0"/>
+          <w:caps w:val="0"/>
+          <w:color w:val="262626"/>
+          <w:spacing w:val="0"/>
+          <w:kern w:val="2"/>
+          <w:sz w:val="20"/>
+          <w:szCs w:val="20"/>
+          <w:shd w:val="clear" w:fill="EFF6FF"/>
+          <w:lang w:val="en-US" w:eastAsia="zh-CN" w:bidi="ar-SA"/>
+        </w:rPr>
+      </w:pPr>
+      <w:r>
+        <w:rPr>
+          <w:rFonts w:hint="default" w:ascii="华文仿宋" w:hAnsi="华文仿宋" w:eastAsia="华文仿宋" w:cs="华文仿宋"/>
+          <w:i w:val="0"/>
+          <w:iCs w:val="0"/>
+          <w:caps w:val="0"/>
+          <w:color w:val="262626"/>
+          <w:spacing w:val="0"/>
+          <w:kern w:val="2"/>
+          <w:sz w:val="20"/>
+          <w:szCs w:val="20"/>
+          <w:shd w:val="clear" w:fill="EFF6FF"/>
+          <w:lang w:val="en-US" w:eastAsia="zh-CN" w:bidi="ar-SA"/>
+        </w:rPr>
+        <w:t>Examples of benefits or costs of' the current concentration wave are scanty. Yet it is hard to imagine</w:t>
+      </w:r>
+      <w:r>
+        <w:rPr>
+          <w:rFonts w:hint="eastAsia" w:ascii="华文仿宋" w:hAnsi="华文仿宋" w:eastAsia="华文仿宋" w:cs="华文仿宋"/>
+          <w:i w:val="0"/>
+          <w:iCs w:val="0"/>
+          <w:caps w:val="0"/>
+          <w:color w:val="262626"/>
+          <w:spacing w:val="0"/>
+          <w:kern w:val="2"/>
+          <w:sz w:val="20"/>
+          <w:szCs w:val="20"/>
+          <w:shd w:val="clear" w:fill="EFF6FF"/>
+          <w:lang w:val="en-US" w:eastAsia="zh-CN" w:bidi="ar-SA"/>
+        </w:rPr>
+        <w:t xml:space="preserve"> </w:t>
+      </w:r>
+      <w:r>
+        <w:rPr>
+          <w:rFonts w:hint="default" w:ascii="华文仿宋" w:hAnsi="华文仿宋" w:eastAsia="华文仿宋" w:cs="华文仿宋"/>
+          <w:i w:val="0"/>
+          <w:iCs w:val="0"/>
+          <w:caps w:val="0"/>
+          <w:color w:val="262626"/>
+          <w:spacing w:val="0"/>
+          <w:kern w:val="2"/>
+          <w:sz w:val="20"/>
+          <w:szCs w:val="20"/>
+          <w:shd w:val="clear" w:fill="EFF6FF"/>
+          <w:lang w:val="en-US" w:eastAsia="zh-CN" w:bidi="ar-SA"/>
+        </w:rPr>
+        <w:t>that the merger of a few oil firms today could re-create the same threats to competition that were fearednearly a century ago in the U.S., when the Standard Oil Trust was broken up. The mergers of telecom</w:t>
+      </w:r>
+      <w:r>
+        <w:rPr>
+          <w:rFonts w:hint="eastAsia" w:ascii="华文仿宋" w:hAnsi="华文仿宋" w:eastAsia="华文仿宋" w:cs="华文仿宋"/>
+          <w:i w:val="0"/>
+          <w:iCs w:val="0"/>
+          <w:caps w:val="0"/>
+          <w:color w:val="262626"/>
+          <w:spacing w:val="0"/>
+          <w:kern w:val="2"/>
+          <w:sz w:val="20"/>
+          <w:szCs w:val="20"/>
+          <w:shd w:val="clear" w:fill="EFF6FF"/>
+          <w:lang w:val="en-US" w:eastAsia="zh-CN" w:bidi="ar-SA"/>
+        </w:rPr>
+        <w:t xml:space="preserve"> </w:t>
+      </w:r>
+      <w:r>
+        <w:rPr>
+          <w:rFonts w:hint="default" w:ascii="华文仿宋" w:hAnsi="华文仿宋" w:eastAsia="华文仿宋" w:cs="华文仿宋"/>
+          <w:i w:val="0"/>
+          <w:iCs w:val="0"/>
+          <w:caps w:val="0"/>
+          <w:color w:val="262626"/>
+          <w:spacing w:val="0"/>
+          <w:kern w:val="2"/>
+          <w:sz w:val="20"/>
+          <w:szCs w:val="20"/>
+          <w:shd w:val="clear" w:fill="EFF6FF"/>
+          <w:lang w:val="en-US" w:eastAsia="zh-CN" w:bidi="ar-SA"/>
+        </w:rPr>
+        <w:t>companies, such as World</w:t>
+      </w:r>
+      <w:r>
+        <w:rPr>
+          <w:rFonts w:hint="eastAsia" w:ascii="华文仿宋" w:hAnsi="华文仿宋" w:eastAsia="华文仿宋" w:cs="华文仿宋"/>
+          <w:i w:val="0"/>
+          <w:iCs w:val="0"/>
+          <w:caps w:val="0"/>
+          <w:color w:val="262626"/>
+          <w:spacing w:val="0"/>
+          <w:kern w:val="2"/>
+          <w:sz w:val="20"/>
+          <w:szCs w:val="20"/>
+          <w:shd w:val="clear" w:fill="EFF6FF"/>
+          <w:lang w:val="en-US" w:eastAsia="zh-CN" w:bidi="ar-SA"/>
+        </w:rPr>
+        <w:t xml:space="preserve"> </w:t>
+      </w:r>
+      <w:r>
+        <w:rPr>
+          <w:rFonts w:hint="default" w:ascii="华文仿宋" w:hAnsi="华文仿宋" w:eastAsia="华文仿宋" w:cs="华文仿宋"/>
+          <w:i w:val="0"/>
+          <w:iCs w:val="0"/>
+          <w:caps w:val="0"/>
+          <w:color w:val="262626"/>
+          <w:spacing w:val="0"/>
+          <w:kern w:val="2"/>
+          <w:sz w:val="20"/>
+          <w:szCs w:val="20"/>
+          <w:shd w:val="clear" w:fill="EFF6FF"/>
+          <w:lang w:val="en-US" w:eastAsia="zh-CN" w:bidi="ar-SA"/>
+        </w:rPr>
+        <w:t>Com, hardly seem to bring higher prices for consumers or a reduction in the pace of</w:t>
+      </w:r>
+      <w:r>
+        <w:rPr>
+          <w:rFonts w:hint="eastAsia" w:ascii="华文仿宋" w:hAnsi="华文仿宋" w:eastAsia="华文仿宋" w:cs="华文仿宋"/>
+          <w:i w:val="0"/>
+          <w:iCs w:val="0"/>
+          <w:caps w:val="0"/>
+          <w:color w:val="262626"/>
+          <w:spacing w:val="0"/>
+          <w:kern w:val="2"/>
+          <w:sz w:val="20"/>
+          <w:szCs w:val="20"/>
+          <w:shd w:val="clear" w:fill="EFF6FF"/>
+          <w:lang w:val="en-US" w:eastAsia="zh-CN" w:bidi="ar-SA"/>
+        </w:rPr>
+        <w:t xml:space="preserve"> </w:t>
+      </w:r>
+      <w:r>
+        <w:rPr>
+          <w:rFonts w:hint="default" w:ascii="华文仿宋" w:hAnsi="华文仿宋" w:eastAsia="华文仿宋" w:cs="华文仿宋"/>
+          <w:i w:val="0"/>
+          <w:iCs w:val="0"/>
+          <w:caps w:val="0"/>
+          <w:color w:val="262626"/>
+          <w:spacing w:val="0"/>
+          <w:kern w:val="2"/>
+          <w:sz w:val="20"/>
+          <w:szCs w:val="20"/>
+          <w:shd w:val="clear" w:fill="EFF6FF"/>
+          <w:lang w:val="en-US" w:eastAsia="zh-CN" w:bidi="ar-SA"/>
+        </w:rPr>
+        <w:t>technical progress.On the contrary, the price of communications is coming down fast. In cars, too.concentration is increasing-witness Daimler and Chrysler, Renault and Nissan-but it does not appear that</w:t>
+      </w:r>
+      <w:r>
+        <w:rPr>
+          <w:rFonts w:hint="eastAsia" w:ascii="华文仿宋" w:hAnsi="华文仿宋" w:eastAsia="华文仿宋" w:cs="华文仿宋"/>
+          <w:i w:val="0"/>
+          <w:iCs w:val="0"/>
+          <w:caps w:val="0"/>
+          <w:color w:val="262626"/>
+          <w:spacing w:val="0"/>
+          <w:kern w:val="2"/>
+          <w:sz w:val="20"/>
+          <w:szCs w:val="20"/>
+          <w:shd w:val="clear" w:fill="EFF6FF"/>
+          <w:lang w:val="en-US" w:eastAsia="zh-CN" w:bidi="ar-SA"/>
+        </w:rPr>
+        <w:t xml:space="preserve"> </w:t>
+      </w:r>
+      <w:r>
+        <w:rPr>
+          <w:rFonts w:hint="default" w:ascii="华文仿宋" w:hAnsi="华文仿宋" w:eastAsia="华文仿宋" w:cs="华文仿宋"/>
+          <w:i w:val="0"/>
+          <w:iCs w:val="0"/>
+          <w:caps w:val="0"/>
+          <w:color w:val="262626"/>
+          <w:spacing w:val="0"/>
+          <w:kern w:val="2"/>
+          <w:sz w:val="20"/>
+          <w:szCs w:val="20"/>
+          <w:shd w:val="clear" w:fill="EFF6FF"/>
+          <w:lang w:val="en-US" w:eastAsia="zh-CN" w:bidi="ar-SA"/>
+        </w:rPr>
+        <w:t>consumers are being hurt.</w:t>
+      </w:r>
+    </w:p>
+    <w:p>
+      <w:pPr>
+        <w:ind w:firstLine="420" w:firstLineChars="0"/>
+        <w:rPr>
+          <w:rFonts w:hint="default" w:ascii="华文仿宋" w:hAnsi="华文仿宋" w:eastAsia="华文仿宋" w:cs="华文仿宋"/>
+          <w:i w:val="0"/>
+          <w:iCs w:val="0"/>
+          <w:caps w:val="0"/>
+          <w:color w:val="262626"/>
+          <w:spacing w:val="0"/>
+          <w:kern w:val="2"/>
+          <w:sz w:val="20"/>
+          <w:szCs w:val="20"/>
+          <w:shd w:val="clear" w:fill="EFF6FF"/>
+          <w:lang w:val="en-US" w:eastAsia="zh-CN" w:bidi="ar-SA"/>
+        </w:rPr>
+      </w:pPr>
+      <w:r>
+        <w:rPr>
+          <w:rFonts w:hint="default" w:ascii="华文仿宋" w:hAnsi="华文仿宋" w:eastAsia="华文仿宋" w:cs="华文仿宋"/>
+          <w:i w:val="0"/>
+          <w:iCs w:val="0"/>
+          <w:caps w:val="0"/>
+          <w:color w:val="262626"/>
+          <w:spacing w:val="0"/>
+          <w:kern w:val="2"/>
+          <w:sz w:val="20"/>
+          <w:szCs w:val="20"/>
+          <w:shd w:val="clear" w:fill="EFF6FF"/>
+          <w:lang w:val="en-US" w:eastAsia="zh-CN" w:bidi="ar-SA"/>
+        </w:rPr>
+        <w:t>Yet the fact remains that the merger movement must be watched. A few weeks ago, Alan Green</w:t>
+      </w:r>
+      <w:r>
+        <w:rPr>
+          <w:rFonts w:hint="eastAsia" w:ascii="华文仿宋" w:hAnsi="华文仿宋" w:eastAsia="华文仿宋" w:cs="华文仿宋"/>
+          <w:i w:val="0"/>
+          <w:iCs w:val="0"/>
+          <w:caps w:val="0"/>
+          <w:color w:val="262626"/>
+          <w:spacing w:val="0"/>
+          <w:kern w:val="2"/>
+          <w:sz w:val="20"/>
+          <w:szCs w:val="20"/>
+          <w:shd w:val="clear" w:fill="EFF6FF"/>
+          <w:lang w:val="en-US" w:eastAsia="zh-CN" w:bidi="ar-SA"/>
+        </w:rPr>
+        <w:t xml:space="preserve"> </w:t>
+      </w:r>
+      <w:r>
+        <w:rPr>
+          <w:rFonts w:hint="default" w:ascii="华文仿宋" w:hAnsi="华文仿宋" w:eastAsia="华文仿宋" w:cs="华文仿宋"/>
+          <w:i w:val="0"/>
+          <w:iCs w:val="0"/>
+          <w:caps w:val="0"/>
+          <w:color w:val="262626"/>
+          <w:spacing w:val="0"/>
+          <w:kern w:val="2"/>
+          <w:sz w:val="20"/>
+          <w:szCs w:val="20"/>
+          <w:shd w:val="clear" w:fill="EFF6FF"/>
+          <w:lang w:val="en-US" w:eastAsia="zh-CN" w:bidi="ar-SA"/>
+        </w:rPr>
+        <w:t>span</w:t>
+      </w:r>
+      <w:r>
+        <w:rPr>
+          <w:rFonts w:hint="eastAsia" w:ascii="华文仿宋" w:hAnsi="华文仿宋" w:eastAsia="华文仿宋" w:cs="华文仿宋"/>
+          <w:i w:val="0"/>
+          <w:iCs w:val="0"/>
+          <w:caps w:val="0"/>
+          <w:color w:val="262626"/>
+          <w:spacing w:val="0"/>
+          <w:kern w:val="2"/>
+          <w:sz w:val="20"/>
+          <w:szCs w:val="20"/>
+          <w:shd w:val="clear" w:fill="EFF6FF"/>
+          <w:lang w:val="en-US" w:eastAsia="zh-CN" w:bidi="ar-SA"/>
+        </w:rPr>
+        <w:t xml:space="preserve"> </w:t>
+      </w:r>
+      <w:r>
+        <w:rPr>
+          <w:rFonts w:hint="default" w:ascii="华文仿宋" w:hAnsi="华文仿宋" w:eastAsia="华文仿宋" w:cs="华文仿宋"/>
+          <w:i w:val="0"/>
+          <w:iCs w:val="0"/>
+          <w:caps w:val="0"/>
+          <w:color w:val="262626"/>
+          <w:spacing w:val="0"/>
+          <w:kern w:val="2"/>
+          <w:sz w:val="20"/>
+          <w:szCs w:val="20"/>
+          <w:shd w:val="clear" w:fill="EFF6FF"/>
+          <w:lang w:val="en-US" w:eastAsia="zh-CN" w:bidi="ar-SA"/>
+        </w:rPr>
+        <w:t>warned against the mega</w:t>
+      </w:r>
+      <w:r>
+        <w:rPr>
+          <w:rFonts w:hint="eastAsia" w:ascii="华文仿宋" w:hAnsi="华文仿宋" w:eastAsia="华文仿宋" w:cs="华文仿宋"/>
+          <w:i w:val="0"/>
+          <w:iCs w:val="0"/>
+          <w:caps w:val="0"/>
+          <w:color w:val="262626"/>
+          <w:spacing w:val="0"/>
+          <w:kern w:val="2"/>
+          <w:sz w:val="20"/>
+          <w:szCs w:val="20"/>
+          <w:shd w:val="clear" w:fill="EFF6FF"/>
+          <w:lang w:val="en-US" w:eastAsia="zh-CN" w:bidi="ar-SA"/>
+        </w:rPr>
+        <w:t xml:space="preserve"> </w:t>
+      </w:r>
+      <w:r>
+        <w:rPr>
+          <w:rFonts w:hint="default" w:ascii="华文仿宋" w:hAnsi="华文仿宋" w:eastAsia="华文仿宋" w:cs="华文仿宋"/>
+          <w:i w:val="0"/>
+          <w:iCs w:val="0"/>
+          <w:caps w:val="0"/>
+          <w:color w:val="262626"/>
+          <w:spacing w:val="0"/>
+          <w:kern w:val="2"/>
+          <w:sz w:val="20"/>
+          <w:szCs w:val="20"/>
+          <w:shd w:val="clear" w:fill="EFF6FF"/>
+          <w:lang w:val="en-US" w:eastAsia="zh-CN" w:bidi="ar-SA"/>
+        </w:rPr>
+        <w:t>mergers in the banking industry. Who is going to supervise, regulate and operate aslender of last resort with the gigantic banks that are being created? Won't multinationals shift production</w:t>
+      </w:r>
+      <w:r>
+        <w:rPr>
+          <w:rFonts w:hint="eastAsia" w:ascii="华文仿宋" w:hAnsi="华文仿宋" w:eastAsia="华文仿宋" w:cs="华文仿宋"/>
+          <w:i w:val="0"/>
+          <w:iCs w:val="0"/>
+          <w:caps w:val="0"/>
+          <w:color w:val="262626"/>
+          <w:spacing w:val="0"/>
+          <w:kern w:val="2"/>
+          <w:sz w:val="20"/>
+          <w:szCs w:val="20"/>
+          <w:shd w:val="clear" w:fill="EFF6FF"/>
+          <w:lang w:val="en-US" w:eastAsia="zh-CN" w:bidi="ar-SA"/>
+        </w:rPr>
+        <w:t xml:space="preserve"> </w:t>
+      </w:r>
+      <w:r>
+        <w:rPr>
+          <w:rFonts w:hint="default" w:ascii="华文仿宋" w:hAnsi="华文仿宋" w:eastAsia="华文仿宋" w:cs="华文仿宋"/>
+          <w:i w:val="0"/>
+          <w:iCs w:val="0"/>
+          <w:caps w:val="0"/>
+          <w:color w:val="262626"/>
+          <w:spacing w:val="0"/>
+          <w:kern w:val="2"/>
+          <w:sz w:val="20"/>
+          <w:szCs w:val="20"/>
+          <w:shd w:val="clear" w:fill="EFF6FF"/>
+          <w:lang w:val="en-US" w:eastAsia="zh-CN" w:bidi="ar-SA"/>
+        </w:rPr>
+        <w:t>from one place to another when a nation gets too strict about infringements to fair competition? And should</w:t>
+      </w:r>
+      <w:r>
+        <w:rPr>
+          <w:rFonts w:hint="eastAsia" w:ascii="华文仿宋" w:hAnsi="华文仿宋" w:eastAsia="华文仿宋" w:cs="华文仿宋"/>
+          <w:i w:val="0"/>
+          <w:iCs w:val="0"/>
+          <w:caps w:val="0"/>
+          <w:color w:val="262626"/>
+          <w:spacing w:val="0"/>
+          <w:kern w:val="2"/>
+          <w:sz w:val="20"/>
+          <w:szCs w:val="20"/>
+          <w:shd w:val="clear" w:fill="EFF6FF"/>
+          <w:lang w:val="en-US" w:eastAsia="zh-CN" w:bidi="ar-SA"/>
+        </w:rPr>
+        <w:t xml:space="preserve"> </w:t>
+      </w:r>
+      <w:r>
+        <w:rPr>
+          <w:rFonts w:hint="default" w:ascii="华文仿宋" w:hAnsi="华文仿宋" w:eastAsia="华文仿宋" w:cs="华文仿宋"/>
+          <w:i w:val="0"/>
+          <w:iCs w:val="0"/>
+          <w:caps w:val="0"/>
+          <w:color w:val="262626"/>
+          <w:spacing w:val="0"/>
+          <w:kern w:val="2"/>
+          <w:sz w:val="20"/>
+          <w:szCs w:val="20"/>
+          <w:shd w:val="clear" w:fill="EFF6FF"/>
+          <w:lang w:val="en-US" w:eastAsia="zh-CN" w:bidi="ar-SA"/>
+        </w:rPr>
+        <w:t>one country take upon itself the role of “defending competition” on issues that affect many other nations, as</w:t>
+      </w:r>
+      <w:r>
+        <w:rPr>
+          <w:rFonts w:hint="eastAsia" w:ascii="华文仿宋" w:hAnsi="华文仿宋" w:eastAsia="华文仿宋" w:cs="华文仿宋"/>
+          <w:i w:val="0"/>
+          <w:iCs w:val="0"/>
+          <w:caps w:val="0"/>
+          <w:color w:val="262626"/>
+          <w:spacing w:val="0"/>
+          <w:kern w:val="2"/>
+          <w:sz w:val="20"/>
+          <w:szCs w:val="20"/>
+          <w:shd w:val="clear" w:fill="EFF6FF"/>
+          <w:lang w:val="en-US" w:eastAsia="zh-CN" w:bidi="ar-SA"/>
+        </w:rPr>
+        <w:t xml:space="preserve"> </w:t>
+      </w:r>
+      <w:r>
+        <w:rPr>
+          <w:rFonts w:hint="default" w:ascii="华文仿宋" w:hAnsi="华文仿宋" w:eastAsia="华文仿宋" w:cs="华文仿宋"/>
+          <w:i w:val="0"/>
+          <w:iCs w:val="0"/>
+          <w:caps w:val="0"/>
+          <w:color w:val="262626"/>
+          <w:spacing w:val="0"/>
+          <w:kern w:val="2"/>
+          <w:sz w:val="20"/>
+          <w:szCs w:val="20"/>
+          <w:shd w:val="clear" w:fill="EFF6FF"/>
+          <w:lang w:val="en-US" w:eastAsia="zh-CN" w:bidi="ar-SA"/>
+        </w:rPr>
+        <w:t>in the U.S.vs Microsoft case?</w:t>
+      </w:r>
+    </w:p>
+    <w:p>
+      <w:pPr>
+        <w:ind w:firstLine="420" w:firstLineChars="0"/>
+        <w:rPr>
+          <w:rFonts w:hint="eastAsia" w:ascii="华文仿宋" w:hAnsi="华文仿宋" w:eastAsia="华文仿宋" w:cs="华文仿宋"/>
+          <w:i w:val="0"/>
+          <w:iCs w:val="0"/>
+          <w:caps w:val="0"/>
+          <w:color w:val="262626"/>
+          <w:spacing w:val="0"/>
+          <w:sz w:val="20"/>
+          <w:szCs w:val="20"/>
+          <w:shd w:val="clear" w:fill="EFF6FF"/>
+          <w:lang w:val="en-US" w:eastAsia="zh-CN"/>
+        </w:rPr>
+      </w:pPr>
+      <w:r>
+        <w:rPr>
+          <w:rFonts w:hint="eastAsia" w:ascii="华文仿宋" w:hAnsi="华文仿宋" w:eastAsia="华文仿宋" w:cs="华文仿宋"/>
+          <w:i w:val="0"/>
+          <w:iCs w:val="0"/>
+          <w:caps w:val="0"/>
+          <w:color w:val="262626"/>
+          <w:spacing w:val="0"/>
+          <w:sz w:val="20"/>
+          <w:szCs w:val="20"/>
+          <w:shd w:val="clear" w:fill="EFF6FF"/>
+          <w:lang w:val="en-US" w:eastAsia="zh-CN"/>
+        </w:rPr>
+        <w:t>译文:</w:t>
+      </w:r>
+    </w:p>
+    <w:p>
+      <w:pPr>
+        <w:pStyle w:val="4"/>
+        <w:keepNext w:val="0"/>
+        <w:keepLines w:val="0"/>
+        <w:widowControl/>
+        <w:suppressLineNumbers w:val="0"/>
+        <w:spacing w:before="0" w:beforeAutospacing="0"/>
+        <w:ind w:left="0" w:firstLine="420" w:firstLineChars="0"/>
+        <w:rPr>
+          <w:rFonts w:hint="default" w:ascii="华文仿宋" w:hAnsi="华文仿宋" w:eastAsia="华文仿宋" w:cs="华文仿宋"/>
+          <w:i w:val="0"/>
+          <w:iCs w:val="0"/>
+          <w:caps w:val="0"/>
+          <w:color w:val="262626"/>
+          <w:spacing w:val="0"/>
+          <w:kern w:val="2"/>
+          <w:sz w:val="20"/>
+          <w:szCs w:val="20"/>
+          <w:shd w:val="clear" w:fill="EFF6FF"/>
+          <w:lang w:val="en-US" w:eastAsia="zh-CN" w:bidi="ar-SA"/>
+        </w:rPr>
+      </w:pPr>
+      <w:r>
+        <w:rPr>
+          <w:rFonts w:hint="default" w:ascii="华文仿宋" w:hAnsi="华文仿宋" w:eastAsia="华文仿宋" w:cs="华文仿宋"/>
+          <w:i w:val="0"/>
+          <w:iCs w:val="0"/>
+          <w:caps w:val="0"/>
+          <w:color w:val="262626"/>
+          <w:spacing w:val="0"/>
+          <w:kern w:val="2"/>
+          <w:sz w:val="20"/>
+          <w:szCs w:val="20"/>
+          <w:shd w:val="clear" w:fill="EFF6FF"/>
+          <w:lang w:val="en-US" w:eastAsia="zh-CN" w:bidi="ar-SA"/>
+        </w:rPr>
+        <w:t>世界正在经历一场前所未有的巨大并购浪潮。这一浪潮从异常活跃的美国席卷到欧洲，并以不可阻挡的势头波及新兴国家。这些国家的许多人面对这个浪潮开始忧虑：“企业合并的浪潮会不会演变成一股难以控制的反竞争力量？”</w:t>
+      </w:r>
+    </w:p>
+    <w:p>
+      <w:pPr>
+        <w:pStyle w:val="4"/>
+        <w:keepNext w:val="0"/>
+        <w:keepLines w:val="0"/>
+        <w:widowControl/>
+        <w:suppressLineNumbers w:val="0"/>
+        <w:ind w:left="0" w:firstLine="420" w:firstLineChars="0"/>
+        <w:rPr>
+          <w:rFonts w:hint="default" w:ascii="华文仿宋" w:hAnsi="华文仿宋" w:eastAsia="华文仿宋" w:cs="华文仿宋"/>
+          <w:i w:val="0"/>
+          <w:iCs w:val="0"/>
+          <w:caps w:val="0"/>
+          <w:color w:val="262626"/>
+          <w:spacing w:val="0"/>
+          <w:kern w:val="2"/>
+          <w:sz w:val="20"/>
+          <w:szCs w:val="20"/>
+          <w:shd w:val="clear" w:fill="EFF6FF"/>
+          <w:lang w:val="en-US" w:eastAsia="zh-CN" w:bidi="ar-SA"/>
+        </w:rPr>
+      </w:pPr>
+      <w:r>
+        <w:rPr>
+          <w:rFonts w:hint="default" w:ascii="华文仿宋" w:hAnsi="华文仿宋" w:eastAsia="华文仿宋" w:cs="华文仿宋"/>
+          <w:i w:val="0"/>
+          <w:iCs w:val="0"/>
+          <w:caps w:val="0"/>
+          <w:color w:val="262626"/>
+          <w:spacing w:val="0"/>
+          <w:kern w:val="2"/>
+          <w:sz w:val="20"/>
+          <w:szCs w:val="20"/>
+          <w:shd w:val="clear" w:fill="EFF6FF"/>
+          <w:lang w:val="en-US" w:eastAsia="zh-CN" w:bidi="ar-SA"/>
+        </w:rPr>
+        <w:t>毫无疑问，大企业正变得更大更强。1982年，跨国公司在国际贸易中所占份额不到20%。如今，这一数字已超过25%，并且还在迅速增长。在对外开放并欢迎外资的经济体中，跨国公司的分支机构在生产部门中所占比重快速增长。例如，在阿根廷，经过20世纪90年代初的改革后，200家最大企业中跨国公司的工业产值占比从43%上升到近70%。这种现象使人们深切担忧小型企业、民族商人的地位以及世界经济的最终稳定性。</w:t>
+      </w:r>
+    </w:p>
+    <w:p>
+      <w:pPr>
+        <w:pStyle w:val="4"/>
+        <w:keepNext w:val="0"/>
+        <w:keepLines w:val="0"/>
+        <w:widowControl/>
+        <w:suppressLineNumbers w:val="0"/>
+        <w:ind w:left="0" w:firstLine="420" w:firstLineChars="0"/>
+        <w:rPr>
+          <w:rFonts w:hint="default" w:ascii="华文仿宋" w:hAnsi="华文仿宋" w:eastAsia="华文仿宋" w:cs="华文仿宋"/>
+          <w:i w:val="0"/>
+          <w:iCs w:val="0"/>
+          <w:caps w:val="0"/>
+          <w:color w:val="262626"/>
+          <w:spacing w:val="0"/>
+          <w:kern w:val="2"/>
+          <w:sz w:val="20"/>
+          <w:szCs w:val="20"/>
+          <w:shd w:val="clear" w:fill="EFF6FF"/>
+          <w:lang w:val="en-US" w:eastAsia="zh-CN" w:bidi="ar-SA"/>
+        </w:rPr>
+      </w:pPr>
+      <w:r>
+        <w:rPr>
+          <w:rFonts w:hint="default" w:ascii="华文仿宋" w:hAnsi="华文仿宋" w:eastAsia="华文仿宋" w:cs="华文仿宋"/>
+          <w:i w:val="0"/>
+          <w:iCs w:val="0"/>
+          <w:caps w:val="0"/>
+          <w:color w:val="262626"/>
+          <w:spacing w:val="0"/>
+          <w:kern w:val="2"/>
+          <w:sz w:val="20"/>
+          <w:szCs w:val="20"/>
+          <w:shd w:val="clear" w:fill="EFF6FF"/>
+          <w:lang w:val="en-US" w:eastAsia="zh-CN" w:bidi="ar-SA"/>
+        </w:rPr>
+        <w:t>我认为，推动这场巨大并购浪潮的最重要力量，也是推动全球化进程的力量：运输与通信成本下降，贸易与投资壁垒降低，以及市场扩大为满足消费者需求而需扩大经营规模。所有这些对消费者而言都是有益而非有害的。随着生产力提高，世界财富也在增长。</w:t>
+      </w:r>
+    </w:p>
+    <w:p>
+      <w:pPr>
+        <w:pStyle w:val="4"/>
+        <w:keepNext w:val="0"/>
+        <w:keepLines w:val="0"/>
+        <w:widowControl/>
+        <w:suppressLineNumbers w:val="0"/>
+        <w:ind w:left="0" w:firstLine="420" w:firstLineChars="0"/>
+        <w:rPr>
+          <w:rFonts w:hint="default" w:ascii="华文仿宋" w:hAnsi="华文仿宋" w:eastAsia="华文仿宋" w:cs="华文仿宋"/>
+          <w:i w:val="0"/>
+          <w:iCs w:val="0"/>
+          <w:caps w:val="0"/>
+          <w:color w:val="262626"/>
+          <w:spacing w:val="0"/>
+          <w:kern w:val="2"/>
+          <w:sz w:val="20"/>
+          <w:szCs w:val="20"/>
+          <w:shd w:val="clear" w:fill="EFF6FF"/>
+          <w:lang w:val="en-US" w:eastAsia="zh-CN" w:bidi="ar-SA"/>
+        </w:rPr>
+      </w:pPr>
+      <w:r>
+        <w:rPr>
+          <w:rFonts w:hint="default" w:ascii="华文仿宋" w:hAnsi="华文仿宋" w:eastAsia="华文仿宋" w:cs="华文仿宋"/>
+          <w:i w:val="0"/>
+          <w:iCs w:val="0"/>
+          <w:caps w:val="0"/>
+          <w:color w:val="262626"/>
+          <w:spacing w:val="0"/>
+          <w:kern w:val="2"/>
+          <w:sz w:val="20"/>
+          <w:szCs w:val="20"/>
+          <w:shd w:val="clear" w:fill="EFF6FF"/>
+          <w:lang w:val="en-US" w:eastAsia="zh-CN" w:bidi="ar-SA"/>
+        </w:rPr>
+        <w:t>目前能证明这股合并浪潮是利是弊的实例并不多。但是很难想象，今天几家石油公司的合并会再现近一个世纪前美国标准石油托拉斯解体时人们所担心的那种对竞争的威胁。像世界通讯这样的电信公司合并，似乎并未导致消费者费用上涨或技术进步速度放缓。相反，通信价格正迅速下降。汽车行业也是如此——戴姆勒与克莱斯勒、雷诺与日产的合并见证了集中度提升——但消费者似乎并未受到损害。</w:t>
+      </w:r>
+    </w:p>
+    <w:p>
+      <w:pPr>
+        <w:pStyle w:val="4"/>
+        <w:keepNext w:val="0"/>
+        <w:keepLines w:val="0"/>
+        <w:widowControl/>
+        <w:suppressLineNumbers w:val="0"/>
+        <w:spacing w:after="0" w:afterAutospacing="0"/>
+        <w:ind w:left="0" w:firstLine="420" w:firstLineChars="0"/>
+        <w:rPr>
+          <w:rFonts w:hint="default" w:ascii="华文仿宋" w:hAnsi="华文仿宋" w:eastAsia="华文仿宋" w:cs="华文仿宋"/>
+          <w:i w:val="0"/>
+          <w:iCs w:val="0"/>
+          <w:caps w:val="0"/>
+          <w:color w:val="262626"/>
+          <w:spacing w:val="0"/>
+          <w:kern w:val="2"/>
+          <w:sz w:val="20"/>
+          <w:szCs w:val="20"/>
+          <w:shd w:val="clear" w:fill="EFF6FF"/>
+          <w:lang w:val="en-US" w:eastAsia="zh-CN" w:bidi="ar-SA"/>
+        </w:rPr>
+      </w:pPr>
+      <w:r>
+        <w:rPr>
+          <w:rFonts w:hint="default" w:ascii="华文仿宋" w:hAnsi="华文仿宋" w:eastAsia="华文仿宋" w:cs="华文仿宋"/>
+          <w:i w:val="0"/>
+          <w:iCs w:val="0"/>
+          <w:caps w:val="0"/>
+          <w:color w:val="262626"/>
+          <w:spacing w:val="0"/>
+          <w:kern w:val="2"/>
+          <w:sz w:val="20"/>
+          <w:szCs w:val="20"/>
+          <w:shd w:val="clear" w:fill="EFF6FF"/>
+          <w:lang w:val="en-US" w:eastAsia="zh-CN" w:bidi="ar-SA"/>
+        </w:rPr>
+        <w:t>然而，事实是我们必须警惕这场合并运动。几周前，艾伦·格林斯潘曾警告银行业的超级合并。面对即将形成的巨型银行，谁来充当最终贷款人的监督、规范和运营者？当一个国家对破坏公平竞争的行为过于严格时，跨国公司是否会转移生产基地？在涉及多国利益的问题上，是否应该像美国诉微软案那样，由一个国家来承担“捍卫竞争”的职责？</w:t>
+      </w:r>
+    </w:p>
+    <w:p>
+      <w:pPr>
+        <w:ind w:firstLine="420" w:firstLineChars="0"/>
+        <w:rPr>
+          <w:rFonts w:hint="default" w:ascii="华文仿宋" w:hAnsi="华文仿宋" w:eastAsia="华文仿宋" w:cs="华文仿宋"/>
+          <w:i w:val="0"/>
+          <w:iCs w:val="0"/>
+          <w:caps w:val="0"/>
+          <w:color w:val="262626"/>
+          <w:spacing w:val="0"/>
+          <w:sz w:val="20"/>
+          <w:szCs w:val="20"/>
+          <w:shd w:val="clear" w:fill="EFF6FF"/>
+          <w:lang w:val="en-US" w:eastAsia="zh-CN"/>
+        </w:rPr>
+      </w:pPr>
+    </w:p>
+    <w:p>
+      <w:pPr>
         <w:pStyle w:val="3"/>
         <w:numPr>
           <w:ilvl w:val="0"/>
@@ -7614,35 +8684,854 @@
     </w:p>
     <w:p>
       <w:pPr>
-        <w:pStyle w:val="3"/>
-        <w:numPr>
-          <w:ilvl w:val="0"/>
-          <w:numId w:val="1"/>
-        </w:numPr>
-        <w:bidi w:val="0"/>
-        <w:rPr>
-          <w:rFonts w:hint="default"/>
-          <w:b/>
-          <w:lang w:val="en-US" w:eastAsia="zh-CN"/>
-        </w:rPr>
-      </w:pPr>
-      <w:r>
-        <w:rPr>
-          <w:rFonts w:hint="eastAsia"/>
-          <w:b/>
-          <w:lang w:val="en-US" w:eastAsia="zh-CN"/>
-        </w:rPr>
-        <w:t>写作</w:t>
-      </w:r>
-    </w:p>
-    <w:p>
-      <w:pPr>
-        <w:numPr>
-          <w:ilvl w:val="0"/>
-          <w:numId w:val="0"/>
-        </w:numPr>
-        <w:rPr>
-          <w:rFonts w:hint="eastAsia" w:ascii="Segoe UI" w:hAnsi="Segoe UI" w:eastAsia="宋体" w:cs="Segoe UI"/>
+        <w:ind w:firstLine="420" w:firstLineChars="0"/>
+        <w:rPr>
+          <w:rFonts w:hint="default" w:ascii="华文仿宋" w:hAnsi="华文仿宋" w:eastAsia="华文仿宋" w:cs="华文仿宋"/>
+          <w:i w:val="0"/>
+          <w:iCs w:val="0"/>
+          <w:caps w:val="0"/>
+          <w:color w:val="262626"/>
+          <w:spacing w:val="0"/>
+          <w:kern w:val="2"/>
+          <w:sz w:val="20"/>
+          <w:szCs w:val="20"/>
+          <w:shd w:val="clear" w:fill="EFF6FF"/>
+          <w:lang w:val="en-US" w:eastAsia="zh-CN" w:bidi="ar-SA"/>
+        </w:rPr>
+      </w:pPr>
+      <w:r>
+        <w:rPr>
+          <w:rFonts w:hint="default" w:ascii="华文仿宋" w:hAnsi="华文仿宋" w:eastAsia="华文仿宋" w:cs="华文仿宋"/>
+          <w:i w:val="0"/>
+          <w:iCs w:val="0"/>
+          <w:caps w:val="0"/>
+          <w:color w:val="262626"/>
+          <w:spacing w:val="0"/>
+          <w:kern w:val="2"/>
+          <w:sz w:val="20"/>
+          <w:szCs w:val="20"/>
+          <w:shd w:val="clear" w:fill="EFF6FF"/>
+          <w:lang w:val="en-US" w:eastAsia="zh-CN" w:bidi="ar-SA"/>
+        </w:rPr>
+        <w:t>When I decided to quit my full time employment it never occurred to me that I might become a part of</w:t>
+      </w:r>
+      <w:r>
+        <w:rPr>
+          <w:rFonts w:hint="eastAsia" w:ascii="华文仿宋" w:hAnsi="华文仿宋" w:eastAsia="华文仿宋" w:cs="华文仿宋"/>
+          <w:i w:val="0"/>
+          <w:iCs w:val="0"/>
+          <w:caps w:val="0"/>
+          <w:color w:val="262626"/>
+          <w:spacing w:val="0"/>
+          <w:kern w:val="2"/>
+          <w:sz w:val="20"/>
+          <w:szCs w:val="20"/>
+          <w:shd w:val="clear" w:fill="EFF6FF"/>
+          <w:lang w:val="en-US" w:eastAsia="zh-CN" w:bidi="ar-SA"/>
+        </w:rPr>
+        <w:t xml:space="preserve"> </w:t>
+      </w:r>
+      <w:r>
+        <w:rPr>
+          <w:rFonts w:hint="default" w:ascii="华文仿宋" w:hAnsi="华文仿宋" w:eastAsia="华文仿宋" w:cs="华文仿宋"/>
+          <w:i w:val="0"/>
+          <w:iCs w:val="0"/>
+          <w:caps w:val="0"/>
+          <w:color w:val="262626"/>
+          <w:spacing w:val="0"/>
+          <w:kern w:val="2"/>
+          <w:sz w:val="20"/>
+          <w:szCs w:val="20"/>
+          <w:shd w:val="clear" w:fill="EFF6FF"/>
+          <w:lang w:val="en-US" w:eastAsia="zh-CN" w:bidi="ar-SA"/>
+        </w:rPr>
+        <w:t>a new international trend. A lateral move that hurt my pride and blocked my professional progress prompt</w:t>
+      </w:r>
+      <w:r>
+        <w:rPr>
+          <w:rFonts w:hint="eastAsia" w:ascii="华文仿宋" w:hAnsi="华文仿宋" w:eastAsia="华文仿宋" w:cs="华文仿宋"/>
+          <w:i w:val="0"/>
+          <w:iCs w:val="0"/>
+          <w:caps w:val="0"/>
+          <w:color w:val="262626"/>
+          <w:spacing w:val="0"/>
+          <w:kern w:val="2"/>
+          <w:sz w:val="20"/>
+          <w:szCs w:val="20"/>
+          <w:shd w:val="clear" w:fill="EFF6FF"/>
+          <w:lang w:val="en-US" w:eastAsia="zh-CN" w:bidi="ar-SA"/>
+        </w:rPr>
+        <w:t xml:space="preserve"> </w:t>
+      </w:r>
+      <w:r>
+        <w:rPr>
+          <w:rFonts w:hint="default" w:ascii="华文仿宋" w:hAnsi="华文仿宋" w:eastAsia="华文仿宋" w:cs="华文仿宋"/>
+          <w:i w:val="0"/>
+          <w:iCs w:val="0"/>
+          <w:caps w:val="0"/>
+          <w:color w:val="262626"/>
+          <w:spacing w:val="0"/>
+          <w:kern w:val="2"/>
+          <w:sz w:val="20"/>
+          <w:szCs w:val="20"/>
+          <w:shd w:val="clear" w:fill="EFF6FF"/>
+          <w:lang w:val="en-US" w:eastAsia="zh-CN" w:bidi="ar-SA"/>
+        </w:rPr>
+        <w:t>ecme to abandon my relatively high profile career although, in the manner of a disgraced government minister, covered my exit by claiming “I wanted to spend more time with my family.’</w:t>
+      </w:r>
+    </w:p>
+    <w:p>
+      <w:pPr>
+        <w:ind w:firstLine="420" w:firstLineChars="0"/>
+        <w:rPr>
+          <w:rFonts w:hint="default" w:ascii="华文仿宋" w:hAnsi="华文仿宋" w:eastAsia="华文仿宋" w:cs="华文仿宋"/>
+          <w:i w:val="0"/>
+          <w:iCs w:val="0"/>
+          <w:caps w:val="0"/>
+          <w:color w:val="262626"/>
+          <w:spacing w:val="0"/>
+          <w:kern w:val="2"/>
+          <w:sz w:val="20"/>
+          <w:szCs w:val="20"/>
+          <w:shd w:val="clear" w:fill="EFF6FF"/>
+          <w:lang w:val="en-US" w:eastAsia="zh-CN" w:bidi="ar-SA"/>
+        </w:rPr>
+      </w:pPr>
+      <w:r>
+        <w:rPr>
+          <w:rFonts w:hint="default" w:ascii="华文仿宋" w:hAnsi="华文仿宋" w:eastAsia="华文仿宋" w:cs="华文仿宋"/>
+          <w:i w:val="0"/>
+          <w:iCs w:val="0"/>
+          <w:caps w:val="0"/>
+          <w:color w:val="262626"/>
+          <w:spacing w:val="0"/>
+          <w:kern w:val="2"/>
+          <w:sz w:val="20"/>
+          <w:szCs w:val="20"/>
+          <w:shd w:val="clear" w:fill="EFF6FF"/>
+          <w:lang w:val="en-US" w:eastAsia="zh-CN" w:bidi="ar-SA"/>
+        </w:rPr>
+        <w:t>Curiously, some two-and-a-half` years and two novels later, my experiment in what the Americans term“downshifting” has turned my tired excuse into an absolute reality. I have been transformed from apassionate advocate of the philosophy of “having it all,” preached by Linda Kelsey for the past seven year</w:t>
+      </w:r>
+      <w:r>
+        <w:rPr>
+          <w:rFonts w:hint="eastAsia" w:ascii="华文仿宋" w:hAnsi="华文仿宋" w:eastAsia="华文仿宋" w:cs="华文仿宋"/>
+          <w:i w:val="0"/>
+          <w:iCs w:val="0"/>
+          <w:caps w:val="0"/>
+          <w:color w:val="262626"/>
+          <w:spacing w:val="0"/>
+          <w:kern w:val="2"/>
+          <w:sz w:val="20"/>
+          <w:szCs w:val="20"/>
+          <w:shd w:val="clear" w:fill="EFF6FF"/>
+          <w:lang w:val="en-US" w:eastAsia="zh-CN" w:bidi="ar-SA"/>
+        </w:rPr>
+        <w:t xml:space="preserve"> </w:t>
+      </w:r>
+      <w:r>
+        <w:rPr>
+          <w:rFonts w:hint="default" w:ascii="华文仿宋" w:hAnsi="华文仿宋" w:eastAsia="华文仿宋" w:cs="华文仿宋"/>
+          <w:i w:val="0"/>
+          <w:iCs w:val="0"/>
+          <w:caps w:val="0"/>
+          <w:color w:val="262626"/>
+          <w:spacing w:val="0"/>
+          <w:kern w:val="2"/>
+          <w:sz w:val="20"/>
+          <w:szCs w:val="20"/>
+          <w:shd w:val="clear" w:fill="EFF6FF"/>
+          <w:lang w:val="en-US" w:eastAsia="zh-CN" w:bidi="ar-SA"/>
+        </w:rPr>
+        <w:t>sin the pages of She magazine, into a woman who is happy to settle for a bit of' everything.I have discovered, as perhaps Kelsey will after her much-publicized resignation from the editorship of</w:t>
+      </w:r>
+      <w:r>
+        <w:rPr>
+          <w:rFonts w:hint="eastAsia" w:ascii="华文仿宋" w:hAnsi="华文仿宋" w:eastAsia="华文仿宋" w:cs="华文仿宋"/>
+          <w:i w:val="0"/>
+          <w:iCs w:val="0"/>
+          <w:caps w:val="0"/>
+          <w:color w:val="262626"/>
+          <w:spacing w:val="0"/>
+          <w:kern w:val="2"/>
+          <w:sz w:val="20"/>
+          <w:szCs w:val="20"/>
+          <w:shd w:val="clear" w:fill="EFF6FF"/>
+          <w:lang w:val="en-US" w:eastAsia="zh-CN" w:bidi="ar-SA"/>
+        </w:rPr>
+        <w:t xml:space="preserve"> </w:t>
+      </w:r>
+      <w:r>
+        <w:rPr>
+          <w:rFonts w:hint="default" w:ascii="华文仿宋" w:hAnsi="华文仿宋" w:eastAsia="华文仿宋" w:cs="华文仿宋"/>
+          <w:i w:val="0"/>
+          <w:iCs w:val="0"/>
+          <w:caps w:val="0"/>
+          <w:color w:val="262626"/>
+          <w:spacing w:val="0"/>
+          <w:kern w:val="2"/>
+          <w:sz w:val="20"/>
+          <w:szCs w:val="20"/>
+          <w:shd w:val="clear" w:fill="EFF6FF"/>
+          <w:lang w:val="en-US" w:eastAsia="zh-CN" w:bidi="ar-SA"/>
+        </w:rPr>
+        <w:t>She after a build-up of stress, that abandoning the doctrine of “juggling your life,” and making the</w:t>
+      </w:r>
+      <w:r>
+        <w:rPr>
+          <w:rFonts w:hint="eastAsia" w:ascii="华文仿宋" w:hAnsi="华文仿宋" w:eastAsia="华文仿宋" w:cs="华文仿宋"/>
+          <w:i w:val="0"/>
+          <w:iCs w:val="0"/>
+          <w:caps w:val="0"/>
+          <w:color w:val="262626"/>
+          <w:spacing w:val="0"/>
+          <w:kern w:val="2"/>
+          <w:sz w:val="20"/>
+          <w:szCs w:val="20"/>
+          <w:shd w:val="clear" w:fill="EFF6FF"/>
+          <w:lang w:val="en-US" w:eastAsia="zh-CN" w:bidi="ar-SA"/>
+        </w:rPr>
+        <w:t xml:space="preserve"> </w:t>
+      </w:r>
+      <w:r>
+        <w:rPr>
+          <w:rFonts w:hint="default" w:ascii="华文仿宋" w:hAnsi="华文仿宋" w:eastAsia="华文仿宋" w:cs="华文仿宋"/>
+          <w:i w:val="0"/>
+          <w:iCs w:val="0"/>
+          <w:caps w:val="0"/>
+          <w:color w:val="262626"/>
+          <w:spacing w:val="0"/>
+          <w:kern w:val="2"/>
+          <w:sz w:val="20"/>
+          <w:szCs w:val="20"/>
+          <w:shd w:val="clear" w:fill="EFF6FF"/>
+          <w:lang w:val="en-US" w:eastAsia="zh-CN" w:bidi="ar-SA"/>
+        </w:rPr>
+        <w:t>alterative move into “downshifting” brings with it far greater rewards than financial success and socia</w:t>
+      </w:r>
+      <w:r>
+        <w:rPr>
+          <w:rFonts w:hint="eastAsia" w:ascii="华文仿宋" w:hAnsi="华文仿宋" w:eastAsia="华文仿宋" w:cs="华文仿宋"/>
+          <w:i w:val="0"/>
+          <w:iCs w:val="0"/>
+          <w:caps w:val="0"/>
+          <w:color w:val="262626"/>
+          <w:spacing w:val="0"/>
+          <w:kern w:val="2"/>
+          <w:sz w:val="20"/>
+          <w:szCs w:val="20"/>
+          <w:shd w:val="clear" w:fill="EFF6FF"/>
+          <w:lang w:val="en-US" w:eastAsia="zh-CN" w:bidi="ar-SA"/>
+        </w:rPr>
+        <w:t xml:space="preserve"> </w:t>
+      </w:r>
+      <w:r>
+        <w:rPr>
+          <w:rFonts w:hint="default" w:ascii="华文仿宋" w:hAnsi="华文仿宋" w:eastAsia="华文仿宋" w:cs="华文仿宋"/>
+          <w:i w:val="0"/>
+          <w:iCs w:val="0"/>
+          <w:caps w:val="0"/>
+          <w:color w:val="262626"/>
+          <w:spacing w:val="0"/>
+          <w:kern w:val="2"/>
+          <w:sz w:val="20"/>
+          <w:szCs w:val="20"/>
+          <w:shd w:val="clear" w:fill="EFF6FF"/>
+          <w:lang w:val="en-US" w:eastAsia="zh-CN" w:bidi="ar-SA"/>
+        </w:rPr>
+        <w:t>status. Nothing could persuade me to return to the kind of life Kelsey used to advocate and I once enjoyed12-hour working days, pressured deadlines, the fearful strain of ofrice politics and the limitations of being aparent on “quality time.’</w:t>
+      </w:r>
+    </w:p>
+    <w:p>
+      <w:pPr>
+        <w:ind w:firstLine="420" w:firstLineChars="0"/>
+        <w:rPr>
+          <w:rFonts w:hint="default" w:ascii="华文仿宋" w:hAnsi="华文仿宋" w:eastAsia="华文仿宋" w:cs="华文仿宋"/>
+          <w:i w:val="0"/>
+          <w:iCs w:val="0"/>
+          <w:caps w:val="0"/>
+          <w:color w:val="262626"/>
+          <w:spacing w:val="0"/>
+          <w:kern w:val="2"/>
+          <w:sz w:val="20"/>
+          <w:szCs w:val="20"/>
+          <w:shd w:val="clear" w:fill="EFF6FF"/>
+          <w:lang w:val="en-US" w:eastAsia="zh-CN" w:bidi="ar-SA"/>
+        </w:rPr>
+      </w:pPr>
+      <w:r>
+        <w:rPr>
+          <w:rFonts w:hint="default" w:ascii="华文仿宋" w:hAnsi="华文仿宋" w:eastAsia="华文仿宋" w:cs="华文仿宋"/>
+          <w:i w:val="0"/>
+          <w:iCs w:val="0"/>
+          <w:caps w:val="0"/>
+          <w:color w:val="262626"/>
+          <w:spacing w:val="0"/>
+          <w:kern w:val="2"/>
+          <w:sz w:val="20"/>
+          <w:szCs w:val="20"/>
+          <w:shd w:val="clear" w:fill="EFF6FF"/>
+          <w:lang w:val="en-US" w:eastAsia="zh-CN" w:bidi="ar-SA"/>
+        </w:rPr>
+        <w:t>In America, the move away from juggling to a simpler, less materialistic lifestyle is a well-establishedtrend. Downshifting,also known in America as “'voluntary simplicity”_has, ironically, even bred a new</w:t>
+      </w:r>
+      <w:r>
+        <w:rPr>
+          <w:rFonts w:hint="eastAsia" w:ascii="华文仿宋" w:hAnsi="华文仿宋" w:eastAsia="华文仿宋" w:cs="华文仿宋"/>
+          <w:i w:val="0"/>
+          <w:iCs w:val="0"/>
+          <w:caps w:val="0"/>
+          <w:color w:val="262626"/>
+          <w:spacing w:val="0"/>
+          <w:kern w:val="2"/>
+          <w:sz w:val="20"/>
+          <w:szCs w:val="20"/>
+          <w:shd w:val="clear" w:fill="EFF6FF"/>
+          <w:lang w:val="en-US" w:eastAsia="zh-CN" w:bidi="ar-SA"/>
+        </w:rPr>
+        <w:t xml:space="preserve"> </w:t>
+      </w:r>
+      <w:r>
+        <w:rPr>
+          <w:rFonts w:hint="default" w:ascii="华文仿宋" w:hAnsi="华文仿宋" w:eastAsia="华文仿宋" w:cs="华文仿宋"/>
+          <w:i w:val="0"/>
+          <w:iCs w:val="0"/>
+          <w:caps w:val="0"/>
+          <w:color w:val="262626"/>
+          <w:spacing w:val="0"/>
+          <w:kern w:val="2"/>
+          <w:sz w:val="20"/>
+          <w:szCs w:val="20"/>
+          <w:shd w:val="clear" w:fill="EFF6FF"/>
+          <w:lang w:val="en-US" w:eastAsia="zh-CN" w:bidi="ar-SA"/>
+        </w:rPr>
+        <w:t>area of what might be termed anti-consumerism. There are a number of bestselling downshifting self-help</w:t>
+      </w:r>
+      <w:r>
+        <w:rPr>
+          <w:rFonts w:hint="eastAsia" w:ascii="华文仿宋" w:hAnsi="华文仿宋" w:eastAsia="华文仿宋" w:cs="华文仿宋"/>
+          <w:i w:val="0"/>
+          <w:iCs w:val="0"/>
+          <w:caps w:val="0"/>
+          <w:color w:val="262626"/>
+          <w:spacing w:val="0"/>
+          <w:kern w:val="2"/>
+          <w:sz w:val="20"/>
+          <w:szCs w:val="20"/>
+          <w:shd w:val="clear" w:fill="EFF6FF"/>
+          <w:lang w:val="en-US" w:eastAsia="zh-CN" w:bidi="ar-SA"/>
+        </w:rPr>
+        <w:t xml:space="preserve"> </w:t>
+      </w:r>
+      <w:r>
+        <w:rPr>
+          <w:rFonts w:hint="default" w:ascii="华文仿宋" w:hAnsi="华文仿宋" w:eastAsia="华文仿宋" w:cs="华文仿宋"/>
+          <w:i w:val="0"/>
+          <w:iCs w:val="0"/>
+          <w:caps w:val="0"/>
+          <w:color w:val="262626"/>
+          <w:spacing w:val="0"/>
+          <w:kern w:val="2"/>
+          <w:sz w:val="20"/>
+          <w:szCs w:val="20"/>
+          <w:shd w:val="clear" w:fill="EFF6FF"/>
+          <w:lang w:val="en-US" w:eastAsia="zh-CN" w:bidi="ar-SA"/>
+        </w:rPr>
+        <w:t>books for people who want to simplify their lives, there are newsletters, such as The Tightwad Gazette, that give</w:t>
+      </w:r>
+      <w:r>
+        <w:rPr>
+          <w:rFonts w:hint="eastAsia" w:ascii="华文仿宋" w:hAnsi="华文仿宋" w:eastAsia="华文仿宋" w:cs="华文仿宋"/>
+          <w:i w:val="0"/>
+          <w:iCs w:val="0"/>
+          <w:caps w:val="0"/>
+          <w:color w:val="262626"/>
+          <w:spacing w:val="0"/>
+          <w:kern w:val="2"/>
+          <w:sz w:val="20"/>
+          <w:szCs w:val="20"/>
+          <w:shd w:val="clear" w:fill="EFF6FF"/>
+          <w:lang w:val="en-US" w:eastAsia="zh-CN" w:bidi="ar-SA"/>
+        </w:rPr>
+        <w:t xml:space="preserve"> </w:t>
+      </w:r>
+      <w:r>
+        <w:rPr>
+          <w:rFonts w:hint="default" w:ascii="华文仿宋" w:hAnsi="华文仿宋" w:eastAsia="华文仿宋" w:cs="华文仿宋"/>
+          <w:i w:val="0"/>
+          <w:iCs w:val="0"/>
+          <w:caps w:val="0"/>
+          <w:color w:val="262626"/>
+          <w:spacing w:val="0"/>
+          <w:kern w:val="2"/>
+          <w:sz w:val="20"/>
+          <w:szCs w:val="20"/>
+          <w:shd w:val="clear" w:fill="EFF6FF"/>
+          <w:lang w:val="en-US" w:eastAsia="zh-CN" w:bidi="ar-SA"/>
+        </w:rPr>
+        <w:t>hundreds of thousands of Americans useful tips on anything firom recycling their cling-film to making the</w:t>
+      </w:r>
+      <w:r>
+        <w:rPr>
+          <w:rFonts w:hint="eastAsia" w:ascii="华文仿宋" w:hAnsi="华文仿宋" w:eastAsia="华文仿宋" w:cs="华文仿宋"/>
+          <w:i w:val="0"/>
+          <w:iCs w:val="0"/>
+          <w:caps w:val="0"/>
+          <w:color w:val="262626"/>
+          <w:spacing w:val="0"/>
+          <w:kern w:val="2"/>
+          <w:sz w:val="20"/>
+          <w:szCs w:val="20"/>
+          <w:shd w:val="clear" w:fill="EFF6FF"/>
+          <w:lang w:val="en-US" w:eastAsia="zh-CN" w:bidi="ar-SA"/>
+        </w:rPr>
+        <w:t xml:space="preserve"> </w:t>
+      </w:r>
+      <w:r>
+        <w:rPr>
+          <w:rFonts w:hint="default" w:ascii="华文仿宋" w:hAnsi="华文仿宋" w:eastAsia="华文仿宋" w:cs="华文仿宋"/>
+          <w:i w:val="0"/>
+          <w:iCs w:val="0"/>
+          <w:caps w:val="0"/>
+          <w:color w:val="262626"/>
+          <w:spacing w:val="0"/>
+          <w:kern w:val="2"/>
+          <w:sz w:val="20"/>
+          <w:szCs w:val="20"/>
+          <w:shd w:val="clear" w:fill="EFF6FF"/>
+          <w:lang w:val="en-US" w:eastAsia="zh-CN" w:bidi="ar-SA"/>
+        </w:rPr>
+        <w:t>iiown soap, there are even support groups for those who want to achieve the mid-*90s equivalent of dropping</w:t>
+      </w:r>
+      <w:r>
+        <w:rPr>
+          <w:rFonts w:hint="eastAsia" w:ascii="华文仿宋" w:hAnsi="华文仿宋" w:eastAsia="华文仿宋" w:cs="华文仿宋"/>
+          <w:i w:val="0"/>
+          <w:iCs w:val="0"/>
+          <w:caps w:val="0"/>
+          <w:color w:val="262626"/>
+          <w:spacing w:val="0"/>
+          <w:kern w:val="2"/>
+          <w:sz w:val="20"/>
+          <w:szCs w:val="20"/>
+          <w:shd w:val="clear" w:fill="EFF6FF"/>
+          <w:lang w:val="en-US" w:eastAsia="zh-CN" w:bidi="ar-SA"/>
+        </w:rPr>
+        <w:t xml:space="preserve"> </w:t>
+      </w:r>
+      <w:r>
+        <w:rPr>
+          <w:rFonts w:hint="default" w:ascii="华文仿宋" w:hAnsi="华文仿宋" w:eastAsia="华文仿宋" w:cs="华文仿宋"/>
+          <w:i w:val="0"/>
+          <w:iCs w:val="0"/>
+          <w:caps w:val="0"/>
+          <w:color w:val="262626"/>
+          <w:spacing w:val="0"/>
+          <w:kern w:val="2"/>
+          <w:sz w:val="20"/>
+          <w:szCs w:val="20"/>
+          <w:shd w:val="clear" w:fill="EFF6FF"/>
+          <w:lang w:val="en-US" w:eastAsia="zh-CN" w:bidi="ar-SA"/>
+        </w:rPr>
+        <w:t>out.</w:t>
+      </w:r>
+    </w:p>
+    <w:p>
+      <w:pPr>
+        <w:ind w:firstLine="420" w:firstLineChars="0"/>
+        <w:rPr>
+          <w:rFonts w:hint="default" w:ascii="华文仿宋" w:hAnsi="华文仿宋" w:eastAsia="华文仿宋" w:cs="华文仿宋"/>
+          <w:i w:val="0"/>
+          <w:iCs w:val="0"/>
+          <w:caps w:val="0"/>
+          <w:color w:val="262626"/>
+          <w:spacing w:val="0"/>
+          <w:kern w:val="2"/>
+          <w:sz w:val="20"/>
+          <w:szCs w:val="20"/>
+          <w:shd w:val="clear" w:fill="EFF6FF"/>
+          <w:lang w:val="en-US" w:eastAsia="zh-CN" w:bidi="ar-SA"/>
+        </w:rPr>
+      </w:pPr>
+      <w:r>
+        <w:rPr>
+          <w:rFonts w:hint="default" w:ascii="华文仿宋" w:hAnsi="华文仿宋" w:eastAsia="华文仿宋" w:cs="华文仿宋"/>
+          <w:i w:val="0"/>
+          <w:iCs w:val="0"/>
+          <w:caps w:val="0"/>
+          <w:color w:val="262626"/>
+          <w:spacing w:val="0"/>
+          <w:kern w:val="2"/>
+          <w:sz w:val="20"/>
+          <w:szCs w:val="20"/>
+          <w:shd w:val="clear" w:fill="EFF6FF"/>
+          <w:lang w:val="en-US" w:eastAsia="zh-CN" w:bidi="ar-SA"/>
+        </w:rPr>
+        <w:t>While in America the trend started as a reaction to the economic decline after the mass redundanciescaused by downsizing in the late '80s-and is still linked to the politics of thrit, in Britain, at least among</w:t>
+      </w:r>
+      <w:r>
+        <w:rPr>
+          <w:rFonts w:hint="eastAsia" w:ascii="华文仿宋" w:hAnsi="华文仿宋" w:eastAsia="华文仿宋" w:cs="华文仿宋"/>
+          <w:i w:val="0"/>
+          <w:iCs w:val="0"/>
+          <w:caps w:val="0"/>
+          <w:color w:val="262626"/>
+          <w:spacing w:val="0"/>
+          <w:kern w:val="2"/>
+          <w:sz w:val="20"/>
+          <w:szCs w:val="20"/>
+          <w:shd w:val="clear" w:fill="EFF6FF"/>
+          <w:lang w:val="en-US" w:eastAsia="zh-CN" w:bidi="ar-SA"/>
+        </w:rPr>
+        <w:t xml:space="preserve"> </w:t>
+      </w:r>
+      <w:r>
+        <w:rPr>
+          <w:rFonts w:hint="default" w:ascii="华文仿宋" w:hAnsi="华文仿宋" w:eastAsia="华文仿宋" w:cs="华文仿宋"/>
+          <w:i w:val="0"/>
+          <w:iCs w:val="0"/>
+          <w:caps w:val="0"/>
+          <w:color w:val="262626"/>
+          <w:spacing w:val="0"/>
+          <w:kern w:val="2"/>
+          <w:sz w:val="20"/>
+          <w:szCs w:val="20"/>
+          <w:shd w:val="clear" w:fill="EFF6FF"/>
+          <w:lang w:val="en-US" w:eastAsia="zh-CN" w:bidi="ar-SA"/>
+        </w:rPr>
+        <w:t>the middle-class down</w:t>
+      </w:r>
+      <w:r>
+        <w:rPr>
+          <w:rFonts w:hint="eastAsia" w:ascii="华文仿宋" w:hAnsi="华文仿宋" w:eastAsia="华文仿宋" w:cs="华文仿宋"/>
+          <w:i w:val="0"/>
+          <w:iCs w:val="0"/>
+          <w:caps w:val="0"/>
+          <w:color w:val="262626"/>
+          <w:spacing w:val="0"/>
+          <w:kern w:val="2"/>
+          <w:sz w:val="20"/>
+          <w:szCs w:val="20"/>
+          <w:shd w:val="clear" w:fill="EFF6FF"/>
+          <w:lang w:val="en-US" w:eastAsia="zh-CN" w:bidi="ar-SA"/>
+        </w:rPr>
+        <w:t xml:space="preserve"> </w:t>
+      </w:r>
+      <w:r>
+        <w:rPr>
+          <w:rFonts w:hint="default" w:ascii="华文仿宋" w:hAnsi="华文仿宋" w:eastAsia="华文仿宋" w:cs="华文仿宋"/>
+          <w:i w:val="0"/>
+          <w:iCs w:val="0"/>
+          <w:caps w:val="0"/>
+          <w:color w:val="262626"/>
+          <w:spacing w:val="0"/>
+          <w:kern w:val="2"/>
+          <w:sz w:val="20"/>
+          <w:szCs w:val="20"/>
+          <w:shd w:val="clear" w:fill="EFF6FF"/>
+          <w:lang w:val="en-US" w:eastAsia="zh-CN" w:bidi="ar-SA"/>
+        </w:rPr>
+        <w:t>shifters of my acquaintance, we have different reasons for seeking to simplify ouilives.</w:t>
+      </w:r>
+    </w:p>
+    <w:p>
+      <w:pPr>
+        <w:ind w:firstLine="420" w:firstLineChars="0"/>
+        <w:rPr>
+          <w:rFonts w:hint="default" w:ascii="华文仿宋" w:hAnsi="华文仿宋" w:eastAsia="华文仿宋" w:cs="华文仿宋"/>
+          <w:i w:val="0"/>
+          <w:iCs w:val="0"/>
+          <w:caps w:val="0"/>
+          <w:color w:val="262626"/>
+          <w:spacing w:val="0"/>
+          <w:kern w:val="2"/>
+          <w:sz w:val="20"/>
+          <w:szCs w:val="20"/>
+          <w:shd w:val="clear" w:fill="EFF6FF"/>
+          <w:lang w:val="en-US" w:eastAsia="zh-CN" w:bidi="ar-SA"/>
+        </w:rPr>
+      </w:pPr>
+      <w:r>
+        <w:rPr>
+          <w:rFonts w:hint="default" w:ascii="华文仿宋" w:hAnsi="华文仿宋" w:eastAsia="华文仿宋" w:cs="华文仿宋"/>
+          <w:i w:val="0"/>
+          <w:iCs w:val="0"/>
+          <w:caps w:val="0"/>
+          <w:color w:val="262626"/>
+          <w:spacing w:val="0"/>
+          <w:kern w:val="2"/>
+          <w:sz w:val="20"/>
+          <w:szCs w:val="20"/>
+          <w:shd w:val="clear" w:fill="EFF6FF"/>
+          <w:lang w:val="en-US" w:eastAsia="zh-CN" w:bidi="ar-SA"/>
+        </w:rPr>
+        <w:t>For the women of my generation who were urged to keep juggling through the '80s, downshifting in</w:t>
+      </w:r>
+      <w:r>
+        <w:rPr>
+          <w:rFonts w:hint="eastAsia" w:ascii="华文仿宋" w:hAnsi="华文仿宋" w:eastAsia="华文仿宋" w:cs="华文仿宋"/>
+          <w:i w:val="0"/>
+          <w:iCs w:val="0"/>
+          <w:caps w:val="0"/>
+          <w:color w:val="262626"/>
+          <w:spacing w:val="0"/>
+          <w:kern w:val="2"/>
+          <w:sz w:val="20"/>
+          <w:szCs w:val="20"/>
+          <w:shd w:val="clear" w:fill="EFF6FF"/>
+          <w:lang w:val="en-US" w:eastAsia="zh-CN" w:bidi="ar-SA"/>
+        </w:rPr>
+        <w:t xml:space="preserve"> </w:t>
+      </w:r>
+      <w:r>
+        <w:rPr>
+          <w:rFonts w:hint="default" w:ascii="华文仿宋" w:hAnsi="华文仿宋" w:eastAsia="华文仿宋" w:cs="华文仿宋"/>
+          <w:i w:val="0"/>
+          <w:iCs w:val="0"/>
+          <w:caps w:val="0"/>
+          <w:color w:val="262626"/>
+          <w:spacing w:val="0"/>
+          <w:kern w:val="2"/>
+          <w:sz w:val="20"/>
+          <w:szCs w:val="20"/>
+          <w:shd w:val="clear" w:fill="EFF6FF"/>
+          <w:lang w:val="en-US" w:eastAsia="zh-CN" w:bidi="ar-SA"/>
+        </w:rPr>
+        <w:t>the mid-*90s is not so much a search for the mythical good life-growing your own organic vegetables, and</w:t>
+      </w:r>
+      <w:r>
+        <w:rPr>
+          <w:rFonts w:hint="eastAsia" w:ascii="华文仿宋" w:hAnsi="华文仿宋" w:eastAsia="华文仿宋" w:cs="华文仿宋"/>
+          <w:i w:val="0"/>
+          <w:iCs w:val="0"/>
+          <w:caps w:val="0"/>
+          <w:color w:val="262626"/>
+          <w:spacing w:val="0"/>
+          <w:kern w:val="2"/>
+          <w:sz w:val="20"/>
+          <w:szCs w:val="20"/>
+          <w:shd w:val="clear" w:fill="EFF6FF"/>
+          <w:lang w:val="en-US" w:eastAsia="zh-CN" w:bidi="ar-SA"/>
+        </w:rPr>
+        <w:t xml:space="preserve"> </w:t>
+      </w:r>
+      <w:r>
+        <w:rPr>
+          <w:rFonts w:hint="default" w:ascii="华文仿宋" w:hAnsi="华文仿宋" w:eastAsia="华文仿宋" w:cs="华文仿宋"/>
+          <w:i w:val="0"/>
+          <w:iCs w:val="0"/>
+          <w:caps w:val="0"/>
+          <w:color w:val="262626"/>
+          <w:spacing w:val="0"/>
+          <w:kern w:val="2"/>
+          <w:sz w:val="20"/>
+          <w:szCs w:val="20"/>
+          <w:shd w:val="clear" w:fill="EFF6FF"/>
+          <w:lang w:val="en-US" w:eastAsia="zh-CN" w:bidi="ar-SA"/>
+        </w:rPr>
+        <w:t>risking turning into one-as a personal recognition of your limitations.</w:t>
+      </w:r>
+    </w:p>
+    <w:p>
+      <w:pPr>
+        <w:ind w:firstLine="420" w:firstLineChars="0"/>
+        <w:rPr>
+          <w:rFonts w:hint="eastAsia" w:ascii="华文仿宋" w:hAnsi="华文仿宋" w:eastAsia="华文仿宋" w:cs="华文仿宋"/>
+          <w:i w:val="0"/>
+          <w:iCs w:val="0"/>
+          <w:caps w:val="0"/>
+          <w:color w:val="262626"/>
+          <w:spacing w:val="0"/>
+          <w:sz w:val="20"/>
+          <w:szCs w:val="20"/>
+          <w:shd w:val="clear" w:fill="EFF6FF"/>
+          <w:lang w:val="en-US" w:eastAsia="zh-CN"/>
+        </w:rPr>
+      </w:pPr>
+      <w:r>
+        <w:rPr>
+          <w:rFonts w:hint="eastAsia" w:ascii="华文仿宋" w:hAnsi="华文仿宋" w:eastAsia="华文仿宋" w:cs="华文仿宋"/>
+          <w:i w:val="0"/>
+          <w:iCs w:val="0"/>
+          <w:caps w:val="0"/>
+          <w:color w:val="262626"/>
+          <w:spacing w:val="0"/>
+          <w:sz w:val="20"/>
+          <w:szCs w:val="20"/>
+          <w:shd w:val="clear" w:fill="EFF6FF"/>
+          <w:lang w:val="en-US" w:eastAsia="zh-CN"/>
+        </w:rPr>
+        <w:t>译文:</w:t>
+      </w:r>
+    </w:p>
+    <w:p>
+      <w:pPr>
+        <w:pStyle w:val="4"/>
+        <w:keepNext w:val="0"/>
+        <w:keepLines w:val="0"/>
+        <w:widowControl/>
+        <w:suppressLineNumbers w:val="0"/>
+        <w:spacing w:before="0" w:beforeAutospacing="0"/>
+        <w:ind w:left="0" w:firstLine="420" w:firstLineChars="0"/>
+        <w:rPr>
+          <w:rFonts w:hint="default" w:ascii="华文仿宋" w:hAnsi="华文仿宋" w:eastAsia="华文仿宋" w:cs="华文仿宋"/>
+          <w:i w:val="0"/>
+          <w:iCs w:val="0"/>
+          <w:caps w:val="0"/>
+          <w:color w:val="262626"/>
+          <w:spacing w:val="0"/>
+          <w:kern w:val="2"/>
+          <w:sz w:val="20"/>
+          <w:szCs w:val="20"/>
+          <w:shd w:val="clear" w:fill="EFF6FF"/>
+          <w:lang w:val="en-US" w:eastAsia="zh-CN" w:bidi="ar-SA"/>
+        </w:rPr>
+      </w:pPr>
+      <w:r>
+        <w:rPr>
+          <w:rFonts w:hint="default" w:ascii="华文仿宋" w:hAnsi="华文仿宋" w:eastAsia="华文仿宋" w:cs="华文仿宋"/>
+          <w:i w:val="0"/>
+          <w:iCs w:val="0"/>
+          <w:caps w:val="0"/>
+          <w:color w:val="262626"/>
+          <w:spacing w:val="0"/>
+          <w:kern w:val="2"/>
+          <w:sz w:val="20"/>
+          <w:szCs w:val="20"/>
+          <w:shd w:val="clear" w:fill="EFF6FF"/>
+          <w:lang w:val="en-US" w:eastAsia="zh-CN" w:bidi="ar-SA"/>
+        </w:rPr>
+        <w:t>当我决定辞去全职工作时，完全没有想到自己竟会加入一种新的国际潮流。一次平级人事调动伤了我的自尊心，并阻断了我的事业发展，这促使我放弃了自己地位较高的职业——尽管，如同失势的政府部长那样，我也用"我想多陪陪家人"这样的借口来掩饰自己的退场。</w:t>
+      </w:r>
+    </w:p>
+    <w:p>
+      <w:pPr>
+        <w:pStyle w:val="4"/>
+        <w:keepNext w:val="0"/>
+        <w:keepLines w:val="0"/>
+        <w:widowControl/>
+        <w:suppressLineNumbers w:val="0"/>
+        <w:ind w:left="0" w:firstLine="420" w:firstLineChars="0"/>
+        <w:rPr>
+          <w:rFonts w:hint="default" w:ascii="华文仿宋" w:hAnsi="华文仿宋" w:eastAsia="华文仿宋" w:cs="华文仿宋"/>
+          <w:i w:val="0"/>
+          <w:iCs w:val="0"/>
+          <w:caps w:val="0"/>
+          <w:color w:val="262626"/>
+          <w:spacing w:val="0"/>
+          <w:kern w:val="2"/>
+          <w:sz w:val="20"/>
+          <w:szCs w:val="20"/>
+          <w:shd w:val="clear" w:fill="EFF6FF"/>
+          <w:lang w:val="en-US" w:eastAsia="zh-CN" w:bidi="ar-SA"/>
+        </w:rPr>
+      </w:pPr>
+      <w:r>
+        <w:rPr>
+          <w:rFonts w:hint="default" w:ascii="华文仿宋" w:hAnsi="华文仿宋" w:eastAsia="华文仿宋" w:cs="华文仿宋"/>
+          <w:i w:val="0"/>
+          <w:iCs w:val="0"/>
+          <w:caps w:val="0"/>
+          <w:color w:val="262626"/>
+          <w:spacing w:val="0"/>
+          <w:kern w:val="2"/>
+          <w:sz w:val="20"/>
+          <w:szCs w:val="20"/>
+          <w:shd w:val="clear" w:fill="EFF6FF"/>
+          <w:lang w:val="en-US" w:eastAsia="zh-CN" w:bidi="ar-SA"/>
+        </w:rPr>
+        <w:t>奇怪的是，大约两年半的时间写完两本小说后，我所体验的这种被美国人称为"放慢生活节奏"的尝试，竟使我那老套的借口变成了现实。我已从一个信奉琳达·凯尔西过去七年在《她》杂志中所宣扬的"拥有一切"哲学的狂热拥护者，变成了一个乐于接受"凡事适度"的女人。我发现——也许凯尔西在不堪压力辞去《她》杂志主编一职后（此事曾引起广泛关注）也会发现——放弃"忙忙碌碌"的生活信条，转而选择"放慢节奏"，会带来比金钱和社会地位更大的回报。现在，没有任何理由能说服我回到凯尔西过去所鼓吹的那种生活中去——我曾经沉迷于每天工作12小时、被截止日期压得喘不过气、在办公室政治中如履薄冰，以及作为家长只能在"黄金时间"陪伴孩子的局限生活。</w:t>
+      </w:r>
+    </w:p>
+    <w:p>
+      <w:pPr>
+        <w:pStyle w:val="4"/>
+        <w:keepNext w:val="0"/>
+        <w:keepLines w:val="0"/>
+        <w:widowControl/>
+        <w:suppressLineNumbers w:val="0"/>
+        <w:ind w:left="0" w:firstLine="420" w:firstLineChars="0"/>
+        <w:rPr>
+          <w:rFonts w:hint="default" w:ascii="华文仿宋" w:hAnsi="华文仿宋" w:eastAsia="华文仿宋" w:cs="华文仿宋"/>
+          <w:i w:val="0"/>
+          <w:iCs w:val="0"/>
+          <w:caps w:val="0"/>
+          <w:color w:val="262626"/>
+          <w:spacing w:val="0"/>
+          <w:kern w:val="2"/>
+          <w:sz w:val="20"/>
+          <w:szCs w:val="20"/>
+          <w:shd w:val="clear" w:fill="EFF6FF"/>
+          <w:lang w:val="en-US" w:eastAsia="zh-CN" w:bidi="ar-SA"/>
+        </w:rPr>
+      </w:pPr>
+      <w:r>
+        <w:rPr>
+          <w:rFonts w:hint="default" w:ascii="华文仿宋" w:hAnsi="华文仿宋" w:eastAsia="华文仿宋" w:cs="华文仿宋"/>
+          <w:i w:val="0"/>
+          <w:iCs w:val="0"/>
+          <w:caps w:val="0"/>
+          <w:color w:val="262626"/>
+          <w:spacing w:val="0"/>
+          <w:kern w:val="2"/>
+          <w:sz w:val="20"/>
+          <w:szCs w:val="20"/>
+          <w:shd w:val="clear" w:fill="EFF6FF"/>
+          <w:lang w:val="en-US" w:eastAsia="zh-CN" w:bidi="ar-SA"/>
+        </w:rPr>
+        <w:t>在美国，从忙碌生活转向更简单、更少物质化的生活方式已成为一种明确的趋势。具有讽刺意味的是，"放慢节奏"（在美国也被称为"自愿简朴"）甚至催生了一个可称为"反消费主义"的新领域。对于那些想要简化生活的人，市面上有许多畅销的"放慢生活"自助书籍；还有像《吝啬鬼报》这样的通讯刊物，为数十万美国人提供各种实用小窍门，从保鲜膜回收利用到自制肥皂；甚至还有一些互助团体，帮助人们实现类似于90年代中期"退出社会"的生活方式。</w:t>
+      </w:r>
+    </w:p>
+    <w:p>
+      <w:pPr>
+        <w:pStyle w:val="4"/>
+        <w:keepNext w:val="0"/>
+        <w:keepLines w:val="0"/>
+        <w:widowControl/>
+        <w:suppressLineNumbers w:val="0"/>
+        <w:ind w:left="0" w:firstLine="420" w:firstLineChars="0"/>
+        <w:rPr>
+          <w:rFonts w:hint="default" w:ascii="华文仿宋" w:hAnsi="华文仿宋" w:eastAsia="华文仿宋" w:cs="华文仿宋"/>
+          <w:i w:val="0"/>
+          <w:iCs w:val="0"/>
+          <w:caps w:val="0"/>
+          <w:color w:val="262626"/>
+          <w:spacing w:val="0"/>
+          <w:kern w:val="2"/>
+          <w:sz w:val="20"/>
+          <w:szCs w:val="20"/>
+          <w:shd w:val="clear" w:fill="EFF6FF"/>
+          <w:lang w:val="en-US" w:eastAsia="zh-CN" w:bidi="ar-SA"/>
+        </w:rPr>
+      </w:pPr>
+      <w:r>
+        <w:rPr>
+          <w:rFonts w:hint="default" w:ascii="华文仿宋" w:hAnsi="华文仿宋" w:eastAsia="华文仿宋" w:cs="华文仿宋"/>
+          <w:i w:val="0"/>
+          <w:iCs w:val="0"/>
+          <w:caps w:val="0"/>
+          <w:color w:val="262626"/>
+          <w:spacing w:val="0"/>
+          <w:kern w:val="2"/>
+          <w:sz w:val="20"/>
+          <w:szCs w:val="20"/>
+          <w:shd w:val="clear" w:fill="EFF6FF"/>
+          <w:lang w:val="en-US" w:eastAsia="zh-CN" w:bidi="ar-SA"/>
+        </w:rPr>
+        <w:t>在美国，这一趋势最初是对经济衰退的一种反应——80年代末因企业裁员导致大规模失业后，人们开始崇尚节俭；而在英国，至少在我所认识的中产阶级"放慢生活者"中，我们简化生活的原因各不相同。</w:t>
+      </w:r>
+    </w:p>
+    <w:p>
+      <w:pPr>
+        <w:pStyle w:val="4"/>
+        <w:keepNext w:val="0"/>
+        <w:keepLines w:val="0"/>
+        <w:widowControl/>
+        <w:suppressLineNumbers w:val="0"/>
+        <w:spacing w:after="0" w:afterAutospacing="0"/>
+        <w:ind w:left="0" w:firstLine="420" w:firstLineChars="0"/>
+        <w:rPr>
+          <w:rFonts w:hint="default" w:ascii="Segoe UI" w:hAnsi="Segoe UI" w:eastAsia="Segoe UI" w:cs="Segoe UI"/>
           <w:i w:val="0"/>
           <w:iCs w:val="0"/>
           <w:caps w:val="0"/>
@@ -7654,26 +9543,24 @@
           <w:lang w:val="en-US" w:eastAsia="zh-CN"/>
         </w:rPr>
       </w:pPr>
-    </w:p>
-    <w:p>
-      <w:pPr>
-        <w:numPr>
-          <w:ilvl w:val="0"/>
-          <w:numId w:val="0"/>
-        </w:numPr>
-        <w:rPr>
-          <w:rFonts w:hint="default" w:ascii="Segoe UI" w:hAnsi="Segoe UI" w:eastAsia="Segoe UI" w:cs="Segoe UI"/>
-          <w:i w:val="0"/>
-          <w:iCs w:val="0"/>
-          <w:caps w:val="0"/>
-          <w:color w:val="262626"/>
-          <w:spacing w:val="0"/>
-          <w:sz w:val="16"/>
-          <w:szCs w:val="16"/>
-          <w:shd w:val="clear" w:fill="EFF6FF"/>
-          <w:lang w:val="en-US" w:eastAsia="zh-CN"/>
-        </w:rPr>
-      </w:pPr>
+      <w:r>
+        <w:rPr>
+          <w:rFonts w:hint="default" w:ascii="华文仿宋" w:hAnsi="华文仿宋" w:eastAsia="华文仿宋" w:cs="华文仿宋"/>
+          <w:i w:val="0"/>
+          <w:iCs w:val="0"/>
+          <w:caps w:val="0"/>
+          <w:color w:val="262626"/>
+          <w:spacing w:val="0"/>
+          <w:kern w:val="2"/>
+          <w:sz w:val="20"/>
+          <w:szCs w:val="20"/>
+          <w:shd w:val="clear" w:fill="EFF6FF"/>
+          <w:lang w:val="en-US" w:eastAsia="zh-CN" w:bidi="ar-SA"/>
+        </w:rPr>
+        <w:t>对我们这一代在80年代被敦促不断拼搏的女性来说，90年代中期选择放慢节奏，与其说是为了追求那种自己种有机蔬菜并试图成为其中一员的神话般的美好生活，不如说是我们终于认识到自身能力的局限性。</w:t>
+      </w:r>
+      <w:bookmarkStart w:id="6" w:name="_GoBack"/>
+      <w:bookmarkEnd w:id="6"/>
     </w:p>
     <w:sectPr>
       <w:pgSz w:w="11906" w:h="16838"/>
